--- a/OPD/lab3/report_lab3.docx
+++ b/OPD/lab3/report_lab3.docx
@@ -927,25 +927,7 @@
                 <w:szCs w:val="24"/>
                 <w:lang w:val="en-US"/>
               </w:rPr>
-              <w:t xml:space="preserve">AC </w:t>
-            </w:r>
-            <w:r>
-              <w:rPr>
-                <w:rFonts w:ascii="Times New Roman" w:hAnsi="Times New Roman" w:cs="Times New Roman"/>
-                <w:sz w:val="24"/>
-                <w:szCs w:val="24"/>
-                <w:lang w:val="en-US"/>
-              </w:rPr>
-              <w:t>→</w:t>
-            </w:r>
-            <w:r>
-              <w:rPr>
-                <w:rFonts w:ascii="Times New Roman" w:hAnsi="Times New Roman" w:cs="Times New Roman"/>
-                <w:sz w:val="24"/>
-                <w:szCs w:val="24"/>
-                <w:lang w:val="en-US"/>
-              </w:rPr>
-              <w:t xml:space="preserve"> </w:t>
+              <w:t xml:space="preserve">AC → </w:t>
             </w:r>
             <w:r>
               <w:rPr>
@@ -1081,25 +1063,7 @@
                 <w:szCs w:val="24"/>
                 <w:lang w:val="en-US"/>
               </w:rPr>
-              <w:t xml:space="preserve">4 </w:t>
-            </w:r>
-            <w:r>
-              <w:rPr>
-                <w:rFonts w:ascii="Times New Roman" w:hAnsi="Times New Roman" w:cs="Times New Roman"/>
-                <w:sz w:val="24"/>
-                <w:szCs w:val="24"/>
-                <w:lang w:val="en-US"/>
-              </w:rPr>
-              <w:t>→</w:t>
-            </w:r>
-            <w:r>
-              <w:rPr>
-                <w:rFonts w:ascii="Times New Roman" w:hAnsi="Times New Roman" w:cs="Times New Roman"/>
-                <w:sz w:val="24"/>
-                <w:szCs w:val="24"/>
-                <w:lang w:val="en-US"/>
-              </w:rPr>
-              <w:t xml:space="preserve"> AC</w:t>
+              <w:t>4 → AC</w:t>
             </w:r>
           </w:p>
         </w:tc>
@@ -1217,25 +1181,7 @@
                 <w:szCs w:val="24"/>
                 <w:lang w:val="en-US"/>
               </w:rPr>
-              <w:t xml:space="preserve">AC </w:t>
-            </w:r>
-            <w:r>
-              <w:rPr>
-                <w:rFonts w:ascii="Times New Roman" w:hAnsi="Times New Roman" w:cs="Times New Roman"/>
-                <w:sz w:val="24"/>
-                <w:szCs w:val="24"/>
-                <w:lang w:val="en-US"/>
-              </w:rPr>
-              <w:t>→</w:t>
-            </w:r>
-            <w:r>
-              <w:rPr>
-                <w:rFonts w:ascii="Times New Roman" w:hAnsi="Times New Roman" w:cs="Times New Roman"/>
-                <w:sz w:val="24"/>
-                <w:szCs w:val="24"/>
-                <w:lang w:val="en-US"/>
-              </w:rPr>
-              <w:t xml:space="preserve"> </w:t>
+              <w:t xml:space="preserve">AC → </w:t>
             </w:r>
             <w:r>
               <w:rPr>
@@ -1381,25 +1327,7 @@
                 <w:szCs w:val="24"/>
                 <w:lang w:val="en-US"/>
               </w:rPr>
-              <w:t xml:space="preserve"> </w:t>
-            </w:r>
-            <w:r>
-              <w:rPr>
-                <w:rFonts w:ascii="Times New Roman" w:hAnsi="Times New Roman" w:cs="Times New Roman"/>
-                <w:sz w:val="24"/>
-                <w:szCs w:val="24"/>
-                <w:lang w:val="en-US"/>
-              </w:rPr>
-              <w:t>→</w:t>
-            </w:r>
-            <w:r>
-              <w:rPr>
-                <w:rFonts w:ascii="Times New Roman" w:hAnsi="Times New Roman" w:cs="Times New Roman"/>
-                <w:sz w:val="24"/>
-                <w:szCs w:val="24"/>
-                <w:lang w:val="en-US"/>
-              </w:rPr>
-              <w:t xml:space="preserve"> AC</w:t>
+              <w:t xml:space="preserve"> → AC</w:t>
             </w:r>
           </w:p>
         </w:tc>
@@ -1527,25 +1455,7 @@
                 <w:szCs w:val="24"/>
                 <w:lang w:val="en-US"/>
               </w:rPr>
-              <w:t xml:space="preserve">AC </w:t>
-            </w:r>
-            <w:r>
-              <w:rPr>
-                <w:rFonts w:ascii="Times New Roman" w:hAnsi="Times New Roman" w:cs="Times New Roman"/>
-                <w:sz w:val="24"/>
-                <w:szCs w:val="24"/>
-                <w:lang w:val="en-US"/>
-              </w:rPr>
-              <w:t>→</w:t>
-            </w:r>
-            <w:r>
-              <w:rPr>
-                <w:rFonts w:ascii="Times New Roman" w:hAnsi="Times New Roman" w:cs="Times New Roman"/>
-                <w:sz w:val="24"/>
-                <w:szCs w:val="24"/>
-                <w:lang w:val="en-US"/>
-              </w:rPr>
-              <w:t xml:space="preserve"> </w:t>
+              <w:t xml:space="preserve">AC → </w:t>
             </w:r>
             <w:r>
               <w:rPr>
@@ -1721,16 +1631,7 @@
                 <w:szCs w:val="24"/>
                 <w:lang w:val="en-US"/>
               </w:rPr>
-              <w:t>→</w:t>
-            </w:r>
-            <w:r>
-              <w:rPr>
-                <w:rFonts w:ascii="Times New Roman" w:hAnsi="Times New Roman" w:cs="Times New Roman"/>
-                <w:sz w:val="24"/>
-                <w:szCs w:val="24"/>
-                <w:lang w:val="en-US"/>
-              </w:rPr>
-              <w:t xml:space="preserve"> AC</w:t>
+              <w:t>→ AC</w:t>
             </w:r>
           </w:p>
           <w:p>
@@ -1767,25 +1668,7 @@
                 <w:szCs w:val="24"/>
                 <w:lang w:val="en-US"/>
               </w:rPr>
-              <w:t xml:space="preserve"> + 1 </w:t>
-            </w:r>
-            <w:r>
-              <w:rPr>
-                <w:rFonts w:ascii="Times New Roman" w:hAnsi="Times New Roman" w:cs="Times New Roman"/>
-                <w:sz w:val="24"/>
-                <w:szCs w:val="24"/>
-                <w:lang w:val="en-US"/>
-              </w:rPr>
-              <w:t>→</w:t>
-            </w:r>
-            <w:r>
-              <w:rPr>
-                <w:rFonts w:ascii="Times New Roman" w:hAnsi="Times New Roman" w:cs="Times New Roman"/>
-                <w:sz w:val="24"/>
-                <w:szCs w:val="24"/>
-                <w:lang w:val="en-US"/>
-              </w:rPr>
-              <w:t xml:space="preserve"> 419</w:t>
+              <w:t xml:space="preserve"> + 1 → 419</w:t>
             </w:r>
           </w:p>
         </w:tc>
@@ -1909,43 +1792,7 @@
                 <w:szCs w:val="24"/>
                 <w:lang w:val="en-US"/>
               </w:rPr>
-              <w:t xml:space="preserve"> </w:t>
-            </w:r>
-            <w:r>
-              <w:rPr>
-                <w:rFonts w:ascii="Times New Roman" w:hAnsi="Times New Roman" w:cs="Times New Roman"/>
-                <w:sz w:val="24"/>
-                <w:szCs w:val="24"/>
-                <w:lang w:val="en-US"/>
-              </w:rPr>
-              <w:t>→</w:t>
-            </w:r>
-            <w:r>
-              <w:rPr>
-                <w:rFonts w:ascii="Times New Roman" w:hAnsi="Times New Roman" w:cs="Times New Roman"/>
-                <w:sz w:val="24"/>
-                <w:szCs w:val="24"/>
-                <w:lang w:val="en-US"/>
-              </w:rPr>
-              <w:t xml:space="preserve"> C, C </w:t>
-            </w:r>
-            <w:r>
-              <w:rPr>
-                <w:rFonts w:ascii="Times New Roman" w:hAnsi="Times New Roman" w:cs="Times New Roman"/>
-                <w:sz w:val="24"/>
-                <w:szCs w:val="24"/>
-                <w:lang w:val="en-US"/>
-              </w:rPr>
-              <w:t>→</w:t>
-            </w:r>
-            <w:r>
-              <w:rPr>
-                <w:rFonts w:ascii="Times New Roman" w:hAnsi="Times New Roman" w:cs="Times New Roman"/>
-                <w:sz w:val="24"/>
-                <w:szCs w:val="24"/>
-                <w:lang w:val="en-US"/>
-              </w:rPr>
-              <w:t xml:space="preserve"> AC</w:t>
+              <w:t xml:space="preserve"> → C, C → AC</w:t>
             </w:r>
             <w:r>
               <w:rPr>
@@ -1982,16 +1829,7 @@
                 <w:szCs w:val="24"/>
                 <w:lang w:val="en-US"/>
               </w:rPr>
-              <w:t>4</w:t>
-            </w:r>
-            <w:r>
-              <w:rPr>
-                <w:rFonts w:ascii="Times New Roman" w:hAnsi="Times New Roman" w:cs="Times New Roman"/>
-                <w:sz w:val="24"/>
-                <w:szCs w:val="24"/>
-                <w:lang w:val="en-US"/>
-              </w:rPr>
-              <w:t>24</w:t>
+              <w:t>424</w:t>
             </w:r>
           </w:p>
         </w:tc>
@@ -2090,16 +1928,7 @@
                 <w:szCs w:val="24"/>
                 <w:lang w:val="en-US"/>
               </w:rPr>
-              <w:t>42</w:t>
-            </w:r>
-            <w:r>
-              <w:rPr>
-                <w:rFonts w:ascii="Times New Roman" w:hAnsi="Times New Roman" w:cs="Times New Roman"/>
-                <w:sz w:val="24"/>
-                <w:szCs w:val="24"/>
-                <w:lang w:val="en-US"/>
-              </w:rPr>
-              <w:t>5</w:t>
+              <w:t>425</w:t>
             </w:r>
           </w:p>
         </w:tc>
@@ -2173,25 +2002,7 @@
                 <w:szCs w:val="24"/>
                 <w:lang w:val="en-US"/>
               </w:rPr>
-              <w:t xml:space="preserve">(^AC) </w:t>
-            </w:r>
-            <w:r>
-              <w:rPr>
-                <w:rFonts w:ascii="Times New Roman" w:hAnsi="Times New Roman" w:cs="Times New Roman"/>
-                <w:sz w:val="24"/>
-                <w:szCs w:val="24"/>
-                <w:lang w:val="en-US"/>
-              </w:rPr>
-              <w:t>→</w:t>
-            </w:r>
-            <w:r>
-              <w:rPr>
-                <w:rFonts w:ascii="Times New Roman" w:hAnsi="Times New Roman" w:cs="Times New Roman"/>
-                <w:sz w:val="24"/>
-                <w:szCs w:val="24"/>
-                <w:lang w:val="en-US"/>
-              </w:rPr>
-              <w:t xml:space="preserve"> AC</w:t>
+              <w:t>(^AC) → AC</w:t>
             </w:r>
           </w:p>
         </w:tc>
@@ -2218,16 +2029,7 @@
                 <w:szCs w:val="24"/>
                 <w:lang w:val="en-US"/>
               </w:rPr>
-              <w:t>42</w:t>
-            </w:r>
-            <w:r>
-              <w:rPr>
-                <w:rFonts w:ascii="Times New Roman" w:hAnsi="Times New Roman" w:cs="Times New Roman"/>
-                <w:sz w:val="24"/>
-                <w:szCs w:val="24"/>
-                <w:lang w:val="en-US"/>
-              </w:rPr>
-              <w:t>6</w:t>
+              <w:t>426</w:t>
             </w:r>
           </w:p>
         </w:tc>
@@ -2328,25 +2130,25 @@
                 <w:szCs w:val="24"/>
                 <w:lang w:val="en-US"/>
               </w:rPr>
-              <w:t xml:space="preserve">AC &amp; 41A </w:t>
-            </w:r>
-            <w:r>
-              <w:rPr>
-                <w:rFonts w:ascii="Times New Roman" w:hAnsi="Times New Roman" w:cs="Times New Roman"/>
-                <w:sz w:val="24"/>
-                <w:szCs w:val="24"/>
-                <w:lang w:val="en-US"/>
-              </w:rPr>
-              <w:t>→</w:t>
-            </w:r>
-            <w:r>
-              <w:rPr>
-                <w:rFonts w:ascii="Times New Roman" w:hAnsi="Times New Roman" w:cs="Times New Roman"/>
-                <w:sz w:val="24"/>
-                <w:szCs w:val="24"/>
-                <w:lang w:val="en-US"/>
-              </w:rPr>
-              <w:t xml:space="preserve"> AC</w:t>
+              <w:t>AC &amp; 41</w:t>
+            </w:r>
+            <w:r>
+              <w:rPr>
+                <w:rFonts w:ascii="Times New Roman" w:hAnsi="Times New Roman" w:cs="Times New Roman"/>
+                <w:sz w:val="24"/>
+                <w:szCs w:val="24"/>
+                <w:lang w:val="en-US"/>
+              </w:rPr>
+              <w:t>B</w:t>
+            </w:r>
+            <w:r>
+              <w:rPr>
+                <w:rFonts w:ascii="Times New Roman" w:hAnsi="Times New Roman" w:cs="Times New Roman"/>
+                <w:sz w:val="24"/>
+                <w:szCs w:val="24"/>
+                <w:lang w:val="en-US"/>
+              </w:rPr>
+              <w:t xml:space="preserve"> → AC</w:t>
             </w:r>
           </w:p>
         </w:tc>
@@ -2373,16 +2175,7 @@
                 <w:szCs w:val="24"/>
                 <w:lang w:val="en-US"/>
               </w:rPr>
-              <w:t>42</w:t>
-            </w:r>
-            <w:r>
-              <w:rPr>
-                <w:rFonts w:ascii="Times New Roman" w:hAnsi="Times New Roman" w:cs="Times New Roman"/>
-                <w:sz w:val="24"/>
-                <w:szCs w:val="24"/>
-                <w:lang w:val="en-US"/>
-              </w:rPr>
-              <w:t>7</w:t>
+              <w:t>427</w:t>
             </w:r>
           </w:p>
         </w:tc>
@@ -2512,16 +2305,7 @@
                 <w:lang w:val="en-US"/>
               </w:rPr>
               <w:lastRenderedPageBreak/>
-              <w:t>42</w:t>
-            </w:r>
-            <w:r>
-              <w:rPr>
-                <w:rFonts w:ascii="Times New Roman" w:hAnsi="Times New Roman" w:cs="Times New Roman"/>
-                <w:sz w:val="24"/>
-                <w:szCs w:val="24"/>
-                <w:lang w:val="en-US"/>
-              </w:rPr>
-              <w:t>8</w:t>
+              <w:t>428</w:t>
             </w:r>
           </w:p>
         </w:tc>
@@ -2622,25 +2406,16 @@
                 <w:szCs w:val="24"/>
                 <w:lang w:val="en-US"/>
               </w:rPr>
-              <w:t xml:space="preserve">AC </w:t>
-            </w:r>
-            <w:r>
-              <w:rPr>
-                <w:rFonts w:ascii="Times New Roman" w:hAnsi="Times New Roman" w:cs="Times New Roman"/>
-                <w:sz w:val="24"/>
-                <w:szCs w:val="24"/>
-                <w:lang w:val="en-US"/>
-              </w:rPr>
-              <w:t>→</w:t>
-            </w:r>
-            <w:r>
-              <w:rPr>
-                <w:rFonts w:ascii="Times New Roman" w:hAnsi="Times New Roman" w:cs="Times New Roman"/>
-                <w:sz w:val="24"/>
-                <w:szCs w:val="24"/>
-                <w:lang w:val="en-US"/>
-              </w:rPr>
-              <w:t xml:space="preserve"> 41A</w:t>
+              <w:t>AC → 41</w:t>
+            </w:r>
+            <w:r>
+              <w:rPr>
+                <w:rFonts w:ascii="Times New Roman" w:hAnsi="Times New Roman" w:cs="Times New Roman"/>
+                <w:sz w:val="24"/>
+                <w:szCs w:val="24"/>
+                <w:lang w:val="en-US"/>
+              </w:rPr>
+              <w:t>B</w:t>
             </w:r>
           </w:p>
         </w:tc>
@@ -2667,16 +2442,7 @@
                 <w:szCs w:val="24"/>
                 <w:lang w:val="en-US"/>
               </w:rPr>
-              <w:t>42</w:t>
-            </w:r>
-            <w:r>
-              <w:rPr>
-                <w:rFonts w:ascii="Times New Roman" w:hAnsi="Times New Roman" w:cs="Times New Roman"/>
-                <w:sz w:val="24"/>
-                <w:szCs w:val="24"/>
-                <w:lang w:val="en-US"/>
-              </w:rPr>
-              <w:t>9</w:t>
+              <w:t>429</w:t>
             </w:r>
           </w:p>
         </w:tc>
@@ -2750,25 +2516,7 @@
                 <w:szCs w:val="24"/>
                 <w:lang w:val="en-US"/>
               </w:rPr>
-              <w:t xml:space="preserve">41A – 1 </w:t>
-            </w:r>
-            <w:r>
-              <w:rPr>
-                <w:rFonts w:ascii="Times New Roman" w:hAnsi="Times New Roman" w:cs="Times New Roman"/>
-                <w:sz w:val="24"/>
-                <w:szCs w:val="24"/>
-                <w:lang w:val="en-US"/>
-              </w:rPr>
-              <w:t>→</w:t>
-            </w:r>
-            <w:r>
-              <w:rPr>
-                <w:rFonts w:ascii="Times New Roman" w:hAnsi="Times New Roman" w:cs="Times New Roman"/>
-                <w:sz w:val="24"/>
-                <w:szCs w:val="24"/>
-                <w:lang w:val="en-US"/>
-              </w:rPr>
-              <w:t xml:space="preserve"> 41A</w:t>
+              <w:t>41A – 1 → 41A</w:t>
             </w:r>
             <w:r>
               <w:rPr>
@@ -2829,25 +2577,7 @@
                 <w:szCs w:val="24"/>
                 <w:lang w:val="en-US"/>
               </w:rPr>
-              <w:t xml:space="preserve"> IP + 1 </w:t>
-            </w:r>
-            <w:r>
-              <w:rPr>
-                <w:rFonts w:ascii="Times New Roman" w:hAnsi="Times New Roman" w:cs="Times New Roman"/>
-                <w:sz w:val="24"/>
-                <w:szCs w:val="24"/>
-                <w:lang w:val="en-US"/>
-              </w:rPr>
-              <w:t>→</w:t>
-            </w:r>
-            <w:r>
-              <w:rPr>
-                <w:rFonts w:ascii="Times New Roman" w:hAnsi="Times New Roman" w:cs="Times New Roman"/>
-                <w:sz w:val="24"/>
-                <w:szCs w:val="24"/>
-                <w:lang w:val="en-US"/>
-              </w:rPr>
-              <w:t xml:space="preserve"> IP</w:t>
+              <w:t xml:space="preserve"> IP + 1 → IP</w:t>
             </w:r>
           </w:p>
         </w:tc>
@@ -2874,16 +2604,7 @@
                 <w:szCs w:val="24"/>
                 <w:lang w:val="en-US"/>
               </w:rPr>
-              <w:t>42</w:t>
-            </w:r>
-            <w:r>
-              <w:rPr>
-                <w:rFonts w:ascii="Times New Roman" w:hAnsi="Times New Roman" w:cs="Times New Roman"/>
-                <w:sz w:val="24"/>
-                <w:szCs w:val="24"/>
-                <w:lang w:val="en-US"/>
-              </w:rPr>
-              <w:t>A</w:t>
+              <w:t>42A</w:t>
             </w:r>
           </w:p>
         </w:tc>
@@ -2990,16 +2711,7 @@
                 <w:szCs w:val="24"/>
                 <w:lang w:val="en-US"/>
               </w:rPr>
-              <w:t>→</w:t>
-            </w:r>
-            <w:r>
-              <w:rPr>
-                <w:rFonts w:ascii="Times New Roman" w:hAnsi="Times New Roman" w:cs="Times New Roman"/>
-                <w:sz w:val="24"/>
-                <w:szCs w:val="24"/>
-                <w:lang w:val="en-US"/>
-              </w:rPr>
-              <w:t xml:space="preserve"> IP</w:t>
+              <w:t>→ IP</w:t>
             </w:r>
           </w:p>
         </w:tc>
@@ -3026,16 +2738,7 @@
                 <w:szCs w:val="24"/>
                 <w:lang w:val="en-US"/>
               </w:rPr>
-              <w:t>42</w:t>
-            </w:r>
-            <w:r>
-              <w:rPr>
-                <w:rFonts w:ascii="Times New Roman" w:hAnsi="Times New Roman" w:cs="Times New Roman"/>
-                <w:sz w:val="24"/>
-                <w:szCs w:val="24"/>
-                <w:lang w:val="en-US"/>
-              </w:rPr>
-              <w:t>B</w:t>
+              <w:t>42B</w:t>
             </w:r>
           </w:p>
         </w:tc>

--- a/OPD/lab3/report_lab3.docx
+++ b/OPD/lab3/report_lab3.docx
@@ -584,7 +584,6 @@
         <w:t>Текст исходной программы</w:t>
       </w:r>
     </w:p>
-    <w:p/>
     <w:tbl>
       <w:tblPr>
         <w:tblStyle w:val="TableGrid"/>
@@ -599,9 +598,6 @@
         <w:gridCol w:w="3827"/>
       </w:tblGrid>
       <w:tr>
-        <w:trPr>
-          <w:trHeight w:val="108"/>
-        </w:trPr>
         <w:tc>
           <w:tcPr>
             <w:tcW w:w="1362" w:type="dxa"/>
@@ -609,6 +605,14 @@
           <w:p>
             <w:pPr>
               <w:jc w:val="center"/>
+              <w:rPr>
+                <w:rFonts w:ascii="Times New Roman" w:hAnsi="Times New Roman" w:cs="Times New Roman"/>
+                <w:sz w:val="24"/>
+                <w:szCs w:val="24"/>
+                <w:lang w:val="en-US"/>
+              </w:rPr>
+            </w:pPr>
+            <w:r>
               <w:rPr>
                 <w:rFonts w:ascii="Times New Roman" w:hAnsi="Times New Roman" w:cs="Times New Roman"/>
                 <w:b/>
@@ -616,6 +620,23 @@
                 <w:sz w:val="28"/>
                 <w:szCs w:val="28"/>
               </w:rPr>
+              <w:t>Адрес</w:t>
+            </w:r>
+          </w:p>
+        </w:tc>
+        <w:tc>
+          <w:tcPr>
+            <w:tcW w:w="1370" w:type="dxa"/>
+          </w:tcPr>
+          <w:p>
+            <w:pPr>
+              <w:jc w:val="center"/>
+              <w:rPr>
+                <w:rFonts w:ascii="Times New Roman" w:hAnsi="Times New Roman" w:cs="Times New Roman"/>
+                <w:sz w:val="24"/>
+                <w:szCs w:val="24"/>
+                <w:lang w:val="en-US"/>
+              </w:rPr>
             </w:pPr>
             <w:r>
               <w:rPr>
@@ -625,17 +646,25 @@
                 <w:sz w:val="28"/>
                 <w:szCs w:val="28"/>
               </w:rPr>
-              <w:t>Адрес</w:t>
-            </w:r>
-          </w:p>
-        </w:tc>
-        <w:tc>
-          <w:tcPr>
-            <w:tcW w:w="1370" w:type="dxa"/>
-          </w:tcPr>
-          <w:p>
-            <w:pPr>
-              <w:jc w:val="center"/>
+              <w:t>Код команды</w:t>
+            </w:r>
+          </w:p>
+        </w:tc>
+        <w:tc>
+          <w:tcPr>
+            <w:tcW w:w="4073" w:type="dxa"/>
+          </w:tcPr>
+          <w:p>
+            <w:pPr>
+              <w:jc w:val="center"/>
+              <w:rPr>
+                <w:rFonts w:ascii="Times New Roman" w:hAnsi="Times New Roman" w:cs="Times New Roman"/>
+                <w:sz w:val="24"/>
+                <w:szCs w:val="24"/>
+                <w:lang w:val="en-US"/>
+              </w:rPr>
+            </w:pPr>
+            <w:r>
               <w:rPr>
                 <w:rFonts w:ascii="Times New Roman" w:hAnsi="Times New Roman" w:cs="Times New Roman"/>
                 <w:b/>
@@ -643,6 +672,21 @@
                 <w:sz w:val="28"/>
                 <w:szCs w:val="28"/>
               </w:rPr>
+              <w:t>Мнемоника</w:t>
+            </w:r>
+          </w:p>
+        </w:tc>
+        <w:tc>
+          <w:tcPr>
+            <w:tcW w:w="3827" w:type="dxa"/>
+          </w:tcPr>
+          <w:p>
+            <w:pPr>
+              <w:rPr>
+                <w:rFonts w:ascii="Times New Roman" w:hAnsi="Times New Roman" w:cs="Times New Roman"/>
+                <w:sz w:val="24"/>
+                <w:szCs w:val="24"/>
+              </w:rPr>
             </w:pPr>
             <w:r>
               <w:rPr>
@@ -652,60 +696,6 @@
                 <w:sz w:val="28"/>
                 <w:szCs w:val="28"/>
               </w:rPr>
-              <w:t>Код команды</w:t>
-            </w:r>
-          </w:p>
-        </w:tc>
-        <w:tc>
-          <w:tcPr>
-            <w:tcW w:w="4073" w:type="dxa"/>
-          </w:tcPr>
-          <w:p>
-            <w:pPr>
-              <w:jc w:val="center"/>
-              <w:rPr>
-                <w:rFonts w:ascii="Times New Roman" w:hAnsi="Times New Roman" w:cs="Times New Roman"/>
-                <w:b/>
-                <w:bCs/>
-                <w:sz w:val="28"/>
-                <w:szCs w:val="28"/>
-              </w:rPr>
-            </w:pPr>
-            <w:r>
-              <w:rPr>
-                <w:rFonts w:ascii="Times New Roman" w:hAnsi="Times New Roman" w:cs="Times New Roman"/>
-                <w:b/>
-                <w:bCs/>
-                <w:sz w:val="28"/>
-                <w:szCs w:val="28"/>
-              </w:rPr>
-              <w:t>Мнемоника</w:t>
-            </w:r>
-          </w:p>
-        </w:tc>
-        <w:tc>
-          <w:tcPr>
-            <w:tcW w:w="3827" w:type="dxa"/>
-          </w:tcPr>
-          <w:p>
-            <w:pPr>
-              <w:jc w:val="center"/>
-              <w:rPr>
-                <w:rFonts w:ascii="Times New Roman" w:hAnsi="Times New Roman" w:cs="Times New Roman"/>
-                <w:b/>
-                <w:bCs/>
-                <w:sz w:val="28"/>
-                <w:szCs w:val="28"/>
-              </w:rPr>
-            </w:pPr>
-            <w:r>
-              <w:rPr>
-                <w:rFonts w:ascii="Times New Roman" w:hAnsi="Times New Roman" w:cs="Times New Roman"/>
-                <w:b/>
-                <w:bCs/>
-                <w:sz w:val="28"/>
-                <w:szCs w:val="28"/>
-              </w:rPr>
               <w:t>Комментарий</w:t>
             </w:r>
           </w:p>
@@ -715,6 +705,517 @@
         <w:tc>
           <w:tcPr>
             <w:tcW w:w="1362" w:type="dxa"/>
+          </w:tcPr>
+          <w:p>
+            <w:pPr>
+              <w:jc w:val="center"/>
+              <w:rPr>
+                <w:rFonts w:ascii="Times New Roman" w:hAnsi="Times New Roman" w:cs="Times New Roman"/>
+                <w:sz w:val="24"/>
+                <w:szCs w:val="24"/>
+                <w:lang w:val="en-US"/>
+              </w:rPr>
+            </w:pPr>
+            <w:r>
+              <w:rPr>
+                <w:rFonts w:ascii="Times New Roman" w:hAnsi="Times New Roman" w:cs="Times New Roman"/>
+                <w:sz w:val="24"/>
+                <w:szCs w:val="24"/>
+                <w:lang w:val="en-US"/>
+              </w:rPr>
+              <w:t>41</w:t>
+            </w:r>
+            <w:r>
+              <w:rPr>
+                <w:rFonts w:ascii="Times New Roman" w:hAnsi="Times New Roman" w:cs="Times New Roman"/>
+                <w:sz w:val="24"/>
+                <w:szCs w:val="24"/>
+                <w:lang w:val="en-US"/>
+              </w:rPr>
+              <w:t>8</w:t>
+            </w:r>
+          </w:p>
+        </w:tc>
+        <w:tc>
+          <w:tcPr>
+            <w:tcW w:w="1370" w:type="dxa"/>
+          </w:tcPr>
+          <w:p>
+            <w:pPr>
+              <w:jc w:val="center"/>
+              <w:rPr>
+                <w:rFonts w:ascii="Times New Roman" w:hAnsi="Times New Roman" w:cs="Times New Roman"/>
+                <w:sz w:val="24"/>
+                <w:szCs w:val="24"/>
+                <w:lang w:val="en-US"/>
+              </w:rPr>
+            </w:pPr>
+            <w:r>
+              <w:rPr>
+                <w:rFonts w:ascii="Times New Roman" w:hAnsi="Times New Roman" w:cs="Times New Roman"/>
+                <w:sz w:val="24"/>
+                <w:szCs w:val="24"/>
+                <w:lang w:val="en-US"/>
+              </w:rPr>
+              <w:t>042C</w:t>
+            </w:r>
+          </w:p>
+        </w:tc>
+        <w:tc>
+          <w:tcPr>
+            <w:tcW w:w="4073" w:type="dxa"/>
+          </w:tcPr>
+          <w:p>
+            <w:pPr>
+              <w:jc w:val="center"/>
+              <w:rPr>
+                <w:rFonts w:ascii="Times New Roman" w:hAnsi="Times New Roman" w:cs="Times New Roman"/>
+                <w:sz w:val="24"/>
+                <w:szCs w:val="24"/>
+              </w:rPr>
+            </w:pPr>
+          </w:p>
+        </w:tc>
+        <w:tc>
+          <w:tcPr>
+            <w:tcW w:w="3827" w:type="dxa"/>
+          </w:tcPr>
+          <w:p>
+            <w:pPr>
+              <w:rPr>
+                <w:rFonts w:ascii="Times New Roman" w:hAnsi="Times New Roman" w:cs="Times New Roman"/>
+                <w:sz w:val="24"/>
+                <w:szCs w:val="24"/>
+              </w:rPr>
+            </w:pPr>
+            <w:r>
+              <w:rPr>
+                <w:rFonts w:ascii="Times New Roman" w:hAnsi="Times New Roman" w:cs="Times New Roman"/>
+                <w:sz w:val="24"/>
+                <w:szCs w:val="24"/>
+                <w:lang w:val="en-US"/>
+              </w:rPr>
+              <w:t>M</w:t>
+            </w:r>
+            <w:r>
+              <w:rPr>
+                <w:rFonts w:ascii="Times New Roman" w:hAnsi="Times New Roman" w:cs="Times New Roman"/>
+                <w:sz w:val="24"/>
+                <w:szCs w:val="24"/>
+                <w:vertAlign w:val="subscript"/>
+                <w:lang w:val="en-US"/>
+              </w:rPr>
+              <w:t>0</w:t>
+            </w:r>
+            <w:r>
+              <w:rPr>
+                <w:rFonts w:ascii="Times New Roman" w:hAnsi="Times New Roman" w:cs="Times New Roman"/>
+                <w:sz w:val="24"/>
+                <w:szCs w:val="24"/>
+                <w:lang w:val="en-US"/>
+              </w:rPr>
+              <w:t xml:space="preserve"> - </w:t>
+            </w:r>
+            <w:r>
+              <w:rPr>
+                <w:rFonts w:ascii="Times New Roman" w:hAnsi="Times New Roman" w:cs="Times New Roman"/>
+                <w:sz w:val="24"/>
+                <w:szCs w:val="24"/>
+              </w:rPr>
+              <w:t>Адрес 1 элемента массива.</w:t>
+            </w:r>
+          </w:p>
+        </w:tc>
+      </w:tr>
+      <w:tr>
+        <w:tc>
+          <w:tcPr>
+            <w:tcW w:w="1362" w:type="dxa"/>
+          </w:tcPr>
+          <w:p>
+            <w:pPr>
+              <w:jc w:val="center"/>
+              <w:rPr>
+                <w:rFonts w:ascii="Times New Roman" w:hAnsi="Times New Roman" w:cs="Times New Roman"/>
+                <w:sz w:val="24"/>
+                <w:szCs w:val="24"/>
+                <w:lang w:val="en-US"/>
+              </w:rPr>
+            </w:pPr>
+            <w:r>
+              <w:rPr>
+                <w:rFonts w:ascii="Times New Roman" w:hAnsi="Times New Roman" w:cs="Times New Roman"/>
+                <w:sz w:val="24"/>
+                <w:szCs w:val="24"/>
+                <w:lang w:val="en-US"/>
+              </w:rPr>
+              <w:t>41</w:t>
+            </w:r>
+            <w:r>
+              <w:rPr>
+                <w:rFonts w:ascii="Times New Roman" w:hAnsi="Times New Roman" w:cs="Times New Roman"/>
+                <w:sz w:val="24"/>
+                <w:szCs w:val="24"/>
+                <w:lang w:val="en-US"/>
+              </w:rPr>
+              <w:t>9</w:t>
+            </w:r>
+          </w:p>
+        </w:tc>
+        <w:tc>
+          <w:tcPr>
+            <w:tcW w:w="1370" w:type="dxa"/>
+          </w:tcPr>
+          <w:p>
+            <w:pPr>
+              <w:jc w:val="center"/>
+              <w:rPr>
+                <w:rFonts w:ascii="Times New Roman" w:hAnsi="Times New Roman" w:cs="Times New Roman"/>
+                <w:sz w:val="24"/>
+                <w:szCs w:val="24"/>
+                <w:lang w:val="en-US"/>
+              </w:rPr>
+            </w:pPr>
+          </w:p>
+        </w:tc>
+        <w:tc>
+          <w:tcPr>
+            <w:tcW w:w="4073" w:type="dxa"/>
+          </w:tcPr>
+          <w:p>
+            <w:pPr>
+              <w:jc w:val="center"/>
+              <w:rPr>
+                <w:rFonts w:ascii="Times New Roman" w:hAnsi="Times New Roman" w:cs="Times New Roman"/>
+                <w:sz w:val="24"/>
+                <w:szCs w:val="24"/>
+              </w:rPr>
+            </w:pPr>
+          </w:p>
+        </w:tc>
+        <w:tc>
+          <w:tcPr>
+            <w:tcW w:w="3827" w:type="dxa"/>
+          </w:tcPr>
+          <w:p>
+            <w:pPr>
+              <w:rPr>
+                <w:rFonts w:ascii="Times New Roman" w:hAnsi="Times New Roman" w:cs="Times New Roman"/>
+                <w:sz w:val="24"/>
+                <w:szCs w:val="24"/>
+              </w:rPr>
+            </w:pPr>
+            <w:r>
+              <w:rPr>
+                <w:rFonts w:ascii="Times New Roman" w:hAnsi="Times New Roman" w:cs="Times New Roman"/>
+                <w:sz w:val="24"/>
+                <w:szCs w:val="24"/>
+                <w:lang w:val="en-US"/>
+              </w:rPr>
+              <w:t>M</w:t>
+            </w:r>
+            <w:r>
+              <w:rPr>
+                <w:rFonts w:ascii="Times New Roman" w:hAnsi="Times New Roman" w:cs="Times New Roman"/>
+                <w:sz w:val="24"/>
+                <w:szCs w:val="24"/>
+                <w:vertAlign w:val="subscript"/>
+                <w:lang w:val="en-US"/>
+              </w:rPr>
+              <w:t>i</w:t>
+            </w:r>
+            <w:r>
+              <w:rPr>
+                <w:rFonts w:ascii="Times New Roman" w:hAnsi="Times New Roman" w:cs="Times New Roman"/>
+                <w:sz w:val="24"/>
+                <w:szCs w:val="24"/>
+              </w:rPr>
+              <w:t xml:space="preserve"> - </w:t>
+            </w:r>
+            <w:r>
+              <w:rPr>
+                <w:rFonts w:ascii="Times New Roman" w:hAnsi="Times New Roman" w:cs="Times New Roman"/>
+                <w:sz w:val="24"/>
+                <w:szCs w:val="24"/>
+              </w:rPr>
+              <w:t>Переменная для прохода по</w:t>
+            </w:r>
+            <w:r>
+              <w:rPr>
+                <w:rFonts w:ascii="Times New Roman" w:hAnsi="Times New Roman" w:cs="Times New Roman"/>
+                <w:sz w:val="24"/>
+                <w:szCs w:val="24"/>
+              </w:rPr>
+              <w:t xml:space="preserve"> </w:t>
+            </w:r>
+            <w:r>
+              <w:rPr>
+                <w:rFonts w:ascii="Times New Roman" w:hAnsi="Times New Roman" w:cs="Times New Roman"/>
+                <w:sz w:val="24"/>
+                <w:szCs w:val="24"/>
+              </w:rPr>
+              <w:t>элементам</w:t>
+            </w:r>
+            <w:r>
+              <w:rPr>
+                <w:rFonts w:ascii="Times New Roman" w:hAnsi="Times New Roman" w:cs="Times New Roman"/>
+                <w:sz w:val="24"/>
+                <w:szCs w:val="24"/>
+              </w:rPr>
+              <w:t xml:space="preserve"> массив</w:t>
+            </w:r>
+            <w:r>
+              <w:rPr>
+                <w:rFonts w:ascii="Times New Roman" w:hAnsi="Times New Roman" w:cs="Times New Roman"/>
+                <w:sz w:val="24"/>
+                <w:szCs w:val="24"/>
+              </w:rPr>
+              <w:t>а</w:t>
+            </w:r>
+            <w:r>
+              <w:rPr>
+                <w:rFonts w:ascii="Times New Roman" w:hAnsi="Times New Roman" w:cs="Times New Roman"/>
+                <w:sz w:val="24"/>
+                <w:szCs w:val="24"/>
+              </w:rPr>
+              <w:t>.</w:t>
+            </w:r>
+          </w:p>
+        </w:tc>
+      </w:tr>
+      <w:tr>
+        <w:tc>
+          <w:tcPr>
+            <w:tcW w:w="1362" w:type="dxa"/>
+          </w:tcPr>
+          <w:p>
+            <w:pPr>
+              <w:jc w:val="center"/>
+              <w:rPr>
+                <w:rFonts w:ascii="Times New Roman" w:hAnsi="Times New Roman" w:cs="Times New Roman"/>
+                <w:sz w:val="24"/>
+                <w:szCs w:val="24"/>
+                <w:lang w:val="en-US"/>
+              </w:rPr>
+            </w:pPr>
+            <w:r>
+              <w:rPr>
+                <w:rFonts w:ascii="Times New Roman" w:hAnsi="Times New Roman" w:cs="Times New Roman"/>
+                <w:sz w:val="24"/>
+                <w:szCs w:val="24"/>
+                <w:lang w:val="en-US"/>
+              </w:rPr>
+              <w:t>41</w:t>
+            </w:r>
+            <w:r>
+              <w:rPr>
+                <w:rFonts w:ascii="Times New Roman" w:hAnsi="Times New Roman" w:cs="Times New Roman"/>
+                <w:sz w:val="24"/>
+                <w:szCs w:val="24"/>
+                <w:lang w:val="en-US"/>
+              </w:rPr>
+              <w:t>A</w:t>
+            </w:r>
+          </w:p>
+        </w:tc>
+        <w:tc>
+          <w:tcPr>
+            <w:tcW w:w="1370" w:type="dxa"/>
+          </w:tcPr>
+          <w:p>
+            <w:pPr>
+              <w:jc w:val="center"/>
+              <w:rPr>
+                <w:rFonts w:ascii="Times New Roman" w:hAnsi="Times New Roman" w:cs="Times New Roman"/>
+                <w:sz w:val="24"/>
+                <w:szCs w:val="24"/>
+                <w:lang w:val="en-US"/>
+              </w:rPr>
+            </w:pPr>
+          </w:p>
+        </w:tc>
+        <w:tc>
+          <w:tcPr>
+            <w:tcW w:w="4073" w:type="dxa"/>
+          </w:tcPr>
+          <w:p>
+            <w:pPr>
+              <w:jc w:val="center"/>
+              <w:rPr>
+                <w:rFonts w:ascii="Times New Roman" w:hAnsi="Times New Roman" w:cs="Times New Roman"/>
+                <w:sz w:val="24"/>
+                <w:szCs w:val="24"/>
+              </w:rPr>
+            </w:pPr>
+          </w:p>
+        </w:tc>
+        <w:tc>
+          <w:tcPr>
+            <w:tcW w:w="3827" w:type="dxa"/>
+          </w:tcPr>
+          <w:p>
+            <w:pPr>
+              <w:rPr>
+                <w:rFonts w:ascii="Times New Roman" w:hAnsi="Times New Roman" w:cs="Times New Roman"/>
+                <w:sz w:val="24"/>
+                <w:szCs w:val="24"/>
+              </w:rPr>
+            </w:pPr>
+            <w:r>
+              <w:rPr>
+                <w:rFonts w:ascii="Times New Roman" w:hAnsi="Times New Roman" w:cs="Times New Roman"/>
+                <w:sz w:val="24"/>
+                <w:szCs w:val="24"/>
+                <w:lang w:val="en-US"/>
+              </w:rPr>
+              <w:t>LEN</w:t>
+            </w:r>
+            <w:r>
+              <w:rPr>
+                <w:rFonts w:ascii="Times New Roman" w:hAnsi="Times New Roman" w:cs="Times New Roman"/>
+                <w:sz w:val="24"/>
+                <w:szCs w:val="24"/>
+                <w:lang w:val="en-US"/>
+              </w:rPr>
+              <w:t xml:space="preserve"> - </w:t>
+            </w:r>
+            <w:r>
+              <w:rPr>
+                <w:rFonts w:ascii="Times New Roman" w:hAnsi="Times New Roman" w:cs="Times New Roman"/>
+                <w:sz w:val="24"/>
+                <w:szCs w:val="24"/>
+              </w:rPr>
+              <w:t>0004</w:t>
+            </w:r>
+            <w:r>
+              <w:rPr>
+                <w:rFonts w:ascii="Times New Roman" w:hAnsi="Times New Roman" w:cs="Times New Roman"/>
+                <w:sz w:val="24"/>
+                <w:szCs w:val="24"/>
+              </w:rPr>
+              <w:t xml:space="preserve"> (Количество элементов массива)</w:t>
+            </w:r>
+          </w:p>
+        </w:tc>
+      </w:tr>
+      <w:tr>
+        <w:trPr>
+          <w:trHeight w:val="108"/>
+        </w:trPr>
+        <w:tc>
+          <w:tcPr>
+            <w:tcW w:w="1362" w:type="dxa"/>
+            <w:tcBorders>
+              <w:bottom w:val="single" w:sz="12" w:space="0" w:color="auto"/>
+            </w:tcBorders>
+          </w:tcPr>
+          <w:p>
+            <w:pPr>
+              <w:jc w:val="center"/>
+              <w:rPr>
+                <w:rFonts w:ascii="Times New Roman" w:hAnsi="Times New Roman" w:cs="Times New Roman"/>
+                <w:sz w:val="24"/>
+                <w:szCs w:val="24"/>
+                <w:lang w:val="en-US"/>
+              </w:rPr>
+            </w:pPr>
+            <w:r>
+              <w:rPr>
+                <w:rFonts w:ascii="Times New Roman" w:hAnsi="Times New Roman" w:cs="Times New Roman"/>
+                <w:sz w:val="24"/>
+                <w:szCs w:val="24"/>
+              </w:rPr>
+              <w:t>41</w:t>
+            </w:r>
+            <w:r>
+              <w:rPr>
+                <w:rFonts w:ascii="Times New Roman" w:hAnsi="Times New Roman" w:cs="Times New Roman"/>
+                <w:sz w:val="24"/>
+                <w:szCs w:val="24"/>
+                <w:lang w:val="en-US"/>
+              </w:rPr>
+              <w:t>B</w:t>
+            </w:r>
+          </w:p>
+        </w:tc>
+        <w:tc>
+          <w:tcPr>
+            <w:tcW w:w="1370" w:type="dxa"/>
+            <w:tcBorders>
+              <w:bottom w:val="single" w:sz="12" w:space="0" w:color="auto"/>
+            </w:tcBorders>
+          </w:tcPr>
+          <w:p>
+            <w:pPr>
+              <w:jc w:val="center"/>
+              <w:rPr>
+                <w:rFonts w:ascii="Times New Roman" w:hAnsi="Times New Roman" w:cs="Times New Roman"/>
+                <w:sz w:val="24"/>
+                <w:szCs w:val="24"/>
+              </w:rPr>
+            </w:pPr>
+          </w:p>
+        </w:tc>
+        <w:tc>
+          <w:tcPr>
+            <w:tcW w:w="4073" w:type="dxa"/>
+            <w:tcBorders>
+              <w:bottom w:val="single" w:sz="12" w:space="0" w:color="auto"/>
+            </w:tcBorders>
+          </w:tcPr>
+          <w:p>
+            <w:pPr>
+              <w:jc w:val="center"/>
+              <w:rPr>
+                <w:rFonts w:ascii="Times New Roman" w:hAnsi="Times New Roman" w:cs="Times New Roman"/>
+                <w:sz w:val="24"/>
+                <w:szCs w:val="24"/>
+              </w:rPr>
+            </w:pPr>
+          </w:p>
+        </w:tc>
+        <w:tc>
+          <w:tcPr>
+            <w:tcW w:w="3827" w:type="dxa"/>
+            <w:tcBorders>
+              <w:bottom w:val="single" w:sz="12" w:space="0" w:color="auto"/>
+            </w:tcBorders>
+          </w:tcPr>
+          <w:p>
+            <w:pPr>
+              <w:rPr>
+                <w:rFonts w:ascii="Times New Roman" w:hAnsi="Times New Roman" w:cs="Times New Roman"/>
+                <w:sz w:val="24"/>
+                <w:szCs w:val="24"/>
+              </w:rPr>
+            </w:pPr>
+            <w:r>
+              <w:rPr>
+                <w:rFonts w:ascii="Times New Roman" w:hAnsi="Times New Roman" w:cs="Times New Roman"/>
+                <w:sz w:val="24"/>
+                <w:szCs w:val="24"/>
+                <w:lang w:val="en-US"/>
+              </w:rPr>
+              <w:t xml:space="preserve">R - </w:t>
+            </w:r>
+            <w:r>
+              <w:rPr>
+                <w:rFonts w:ascii="Times New Roman" w:hAnsi="Times New Roman" w:cs="Times New Roman"/>
+                <w:sz w:val="24"/>
+                <w:szCs w:val="24"/>
+              </w:rPr>
+              <w:t>Результат</w:t>
+            </w:r>
+          </w:p>
+        </w:tc>
+      </w:tr>
+      <w:tr>
+        <w:tc>
+          <w:tcPr>
+            <w:tcW w:w="1362" w:type="dxa"/>
+            <w:tcBorders>
+              <w:top w:val="single" w:sz="12" w:space="0" w:color="auto"/>
+            </w:tcBorders>
             <w:shd w:val="clear" w:color="auto" w:fill="auto"/>
           </w:tcPr>
           <w:p>
@@ -735,6 +1236,1050 @@
                 <w:lang w:val="en-US"/>
               </w:rPr>
               <w:t>41C</w:t>
+            </w:r>
+          </w:p>
+        </w:tc>
+        <w:tc>
+          <w:tcPr>
+            <w:tcW w:w="1370" w:type="dxa"/>
+            <w:tcBorders>
+              <w:top w:val="single" w:sz="12" w:space="0" w:color="auto"/>
+            </w:tcBorders>
+            <w:shd w:val="clear" w:color="auto" w:fill="auto"/>
+          </w:tcPr>
+          <w:p>
+            <w:pPr>
+              <w:jc w:val="center"/>
+              <w:rPr>
+                <w:rFonts w:ascii="Times New Roman" w:hAnsi="Times New Roman" w:cs="Times New Roman"/>
+                <w:sz w:val="24"/>
+                <w:szCs w:val="24"/>
+                <w:lang w:val="en-US"/>
+              </w:rPr>
+            </w:pPr>
+            <w:r>
+              <w:rPr>
+                <w:rFonts w:ascii="Times New Roman" w:hAnsi="Times New Roman" w:cs="Times New Roman"/>
+                <w:sz w:val="24"/>
+                <w:szCs w:val="24"/>
+                <w:lang w:val="en-US"/>
+              </w:rPr>
+              <w:t>0200</w:t>
+            </w:r>
+          </w:p>
+        </w:tc>
+        <w:tc>
+          <w:tcPr>
+            <w:tcW w:w="4073" w:type="dxa"/>
+            <w:tcBorders>
+              <w:top w:val="single" w:sz="12" w:space="0" w:color="auto"/>
+            </w:tcBorders>
+            <w:shd w:val="clear" w:color="auto" w:fill="auto"/>
+          </w:tcPr>
+          <w:p>
+            <w:pPr>
+              <w:jc w:val="center"/>
+              <w:rPr>
+                <w:rFonts w:ascii="Times New Roman" w:hAnsi="Times New Roman" w:cs="Times New Roman"/>
+                <w:sz w:val="24"/>
+                <w:szCs w:val="24"/>
+                <w:lang w:val="en-US"/>
+              </w:rPr>
+            </w:pPr>
+            <w:r>
+              <w:rPr>
+                <w:rFonts w:ascii="Times New Roman" w:hAnsi="Times New Roman" w:cs="Times New Roman"/>
+                <w:sz w:val="24"/>
+                <w:szCs w:val="24"/>
+                <w:lang w:val="en-US"/>
+              </w:rPr>
+              <w:t>CLA</w:t>
+            </w:r>
+          </w:p>
+        </w:tc>
+        <w:tc>
+          <w:tcPr>
+            <w:tcW w:w="3827" w:type="dxa"/>
+            <w:tcBorders>
+              <w:top w:val="single" w:sz="12" w:space="0" w:color="auto"/>
+            </w:tcBorders>
+            <w:shd w:val="clear" w:color="auto" w:fill="auto"/>
+          </w:tcPr>
+          <w:p>
+            <w:pPr>
+              <w:rPr>
+                <w:rFonts w:ascii="Times New Roman" w:hAnsi="Times New Roman" w:cs="Times New Roman"/>
+                <w:sz w:val="24"/>
+                <w:szCs w:val="24"/>
+              </w:rPr>
+            </w:pPr>
+            <w:r>
+              <w:rPr>
+                <w:rFonts w:ascii="Times New Roman" w:hAnsi="Times New Roman" w:cs="Times New Roman"/>
+                <w:sz w:val="24"/>
+                <w:szCs w:val="24"/>
+              </w:rPr>
+              <w:t>Очистка аккумулятора.</w:t>
+            </w:r>
+          </w:p>
+        </w:tc>
+      </w:tr>
+      <w:tr>
+        <w:tc>
+          <w:tcPr>
+            <w:tcW w:w="1362" w:type="dxa"/>
+          </w:tcPr>
+          <w:p>
+            <w:pPr>
+              <w:jc w:val="center"/>
+              <w:rPr>
+                <w:rFonts w:ascii="Times New Roman" w:hAnsi="Times New Roman" w:cs="Times New Roman"/>
+                <w:sz w:val="24"/>
+                <w:szCs w:val="24"/>
+                <w:lang w:val="en-US"/>
+              </w:rPr>
+            </w:pPr>
+            <w:r>
+              <w:rPr>
+                <w:rFonts w:ascii="Times New Roman" w:hAnsi="Times New Roman" w:cs="Times New Roman"/>
+                <w:sz w:val="24"/>
+                <w:szCs w:val="24"/>
+                <w:lang w:val="en-US"/>
+              </w:rPr>
+              <w:t>41D</w:t>
+            </w:r>
+          </w:p>
+        </w:tc>
+        <w:tc>
+          <w:tcPr>
+            <w:tcW w:w="1370" w:type="dxa"/>
+          </w:tcPr>
+          <w:p>
+            <w:pPr>
+              <w:jc w:val="center"/>
+              <w:rPr>
+                <w:rFonts w:ascii="Times New Roman" w:hAnsi="Times New Roman" w:cs="Times New Roman"/>
+                <w:sz w:val="24"/>
+                <w:szCs w:val="24"/>
+                <w:lang w:val="en-US"/>
+              </w:rPr>
+            </w:pPr>
+            <w:r>
+              <w:rPr>
+                <w:rFonts w:ascii="Times New Roman" w:hAnsi="Times New Roman" w:cs="Times New Roman"/>
+                <w:sz w:val="24"/>
+                <w:szCs w:val="24"/>
+                <w:lang w:val="en-US"/>
+              </w:rPr>
+              <w:t>EEFD</w:t>
+            </w:r>
+          </w:p>
+        </w:tc>
+        <w:tc>
+          <w:tcPr>
+            <w:tcW w:w="4073" w:type="dxa"/>
+          </w:tcPr>
+          <w:p>
+            <w:pPr>
+              <w:jc w:val="center"/>
+              <w:rPr>
+                <w:rFonts w:ascii="Times New Roman" w:hAnsi="Times New Roman" w:cs="Times New Roman"/>
+                <w:sz w:val="24"/>
+                <w:szCs w:val="24"/>
+              </w:rPr>
+            </w:pPr>
+            <w:r>
+              <w:rPr>
+                <w:rFonts w:ascii="Times New Roman" w:hAnsi="Times New Roman" w:cs="Times New Roman"/>
+                <w:sz w:val="24"/>
+                <w:szCs w:val="24"/>
+                <w:lang w:val="en-US"/>
+              </w:rPr>
+              <w:t xml:space="preserve">ST </w:t>
+            </w:r>
+            <w:r>
+              <w:rPr>
+                <w:rFonts w:ascii="Times New Roman" w:hAnsi="Times New Roman" w:cs="Times New Roman"/>
+                <w:sz w:val="24"/>
+                <w:szCs w:val="24"/>
+                <w:lang w:val="en-US"/>
+              </w:rPr>
+              <w:t xml:space="preserve">(IP – 3) </w:t>
+            </w:r>
+            <w:r>
+              <w:rPr>
+                <w:rFonts w:ascii="Times New Roman" w:hAnsi="Times New Roman" w:cs="Times New Roman"/>
+                <w:sz w:val="24"/>
+                <w:szCs w:val="24"/>
+                <w:highlight w:val="yellow"/>
+              </w:rPr>
+              <w:t>прямая относительная</w:t>
+            </w:r>
+          </w:p>
+        </w:tc>
+        <w:tc>
+          <w:tcPr>
+            <w:tcW w:w="3827" w:type="dxa"/>
+          </w:tcPr>
+          <w:p>
+            <w:pPr>
+              <w:rPr>
+                <w:rFonts w:ascii="Times New Roman" w:hAnsi="Times New Roman" w:cs="Times New Roman"/>
+                <w:sz w:val="24"/>
+                <w:szCs w:val="24"/>
+                <w:lang w:val="en-US"/>
+              </w:rPr>
+            </w:pPr>
+            <w:r>
+              <w:rPr>
+                <w:rFonts w:ascii="Times New Roman" w:hAnsi="Times New Roman" w:cs="Times New Roman"/>
+                <w:sz w:val="24"/>
+                <w:szCs w:val="24"/>
+                <w:lang w:val="en-US"/>
+              </w:rPr>
+              <w:t xml:space="preserve">AC → </w:t>
+            </w:r>
+            <w:r>
+              <w:rPr>
+                <w:rFonts w:ascii="Times New Roman" w:hAnsi="Times New Roman" w:cs="Times New Roman"/>
+                <w:sz w:val="24"/>
+                <w:szCs w:val="24"/>
+                <w:lang w:val="en-US"/>
+              </w:rPr>
+              <w:t>41B</w:t>
+            </w:r>
+          </w:p>
+        </w:tc>
+      </w:tr>
+      <w:tr>
+        <w:tc>
+          <w:tcPr>
+            <w:tcW w:w="1362" w:type="dxa"/>
+          </w:tcPr>
+          <w:p>
+            <w:pPr>
+              <w:jc w:val="center"/>
+              <w:rPr>
+                <w:rFonts w:ascii="Times New Roman" w:hAnsi="Times New Roman" w:cs="Times New Roman"/>
+                <w:sz w:val="24"/>
+                <w:szCs w:val="24"/>
+                <w:lang w:val="en-US"/>
+              </w:rPr>
+            </w:pPr>
+            <w:r>
+              <w:rPr>
+                <w:rFonts w:ascii="Times New Roman" w:hAnsi="Times New Roman" w:cs="Times New Roman"/>
+                <w:sz w:val="24"/>
+                <w:szCs w:val="24"/>
+                <w:lang w:val="en-US"/>
+              </w:rPr>
+              <w:t>41E</w:t>
+            </w:r>
+          </w:p>
+        </w:tc>
+        <w:tc>
+          <w:tcPr>
+            <w:tcW w:w="1370" w:type="dxa"/>
+          </w:tcPr>
+          <w:p>
+            <w:pPr>
+              <w:jc w:val="center"/>
+              <w:rPr>
+                <w:rFonts w:ascii="Times New Roman" w:hAnsi="Times New Roman" w:cs="Times New Roman"/>
+                <w:sz w:val="24"/>
+                <w:szCs w:val="24"/>
+                <w:lang w:val="en-US"/>
+              </w:rPr>
+            </w:pPr>
+            <w:r>
+              <w:rPr>
+                <w:rFonts w:ascii="Times New Roman" w:hAnsi="Times New Roman" w:cs="Times New Roman"/>
+                <w:sz w:val="24"/>
+                <w:szCs w:val="24"/>
+                <w:lang w:val="en-US"/>
+              </w:rPr>
+              <w:t>AF04</w:t>
+            </w:r>
+          </w:p>
+        </w:tc>
+        <w:tc>
+          <w:tcPr>
+            <w:tcW w:w="4073" w:type="dxa"/>
+          </w:tcPr>
+          <w:p>
+            <w:pPr>
+              <w:jc w:val="center"/>
+              <w:rPr>
+                <w:rFonts w:ascii="Times New Roman" w:hAnsi="Times New Roman" w:cs="Times New Roman"/>
+                <w:sz w:val="24"/>
+                <w:szCs w:val="24"/>
+              </w:rPr>
+            </w:pPr>
+            <w:r>
+              <w:rPr>
+                <w:rFonts w:ascii="Times New Roman" w:hAnsi="Times New Roman" w:cs="Times New Roman"/>
+                <w:sz w:val="24"/>
+                <w:szCs w:val="24"/>
+                <w:lang w:val="en-US"/>
+              </w:rPr>
+              <w:t xml:space="preserve">LD </w:t>
+            </w:r>
+            <w:r>
+              <w:rPr>
+                <w:rFonts w:ascii="Times New Roman" w:hAnsi="Times New Roman" w:cs="Times New Roman"/>
+                <w:sz w:val="24"/>
+                <w:szCs w:val="24"/>
+                <w:lang w:val="en-US"/>
+              </w:rPr>
+              <w:t>#</w:t>
+            </w:r>
+            <w:r>
+              <w:rPr>
+                <w:rFonts w:ascii="Times New Roman" w:hAnsi="Times New Roman" w:cs="Times New Roman"/>
+                <w:sz w:val="24"/>
+                <w:szCs w:val="24"/>
+                <w:lang w:val="en-US"/>
+              </w:rPr>
+              <w:t xml:space="preserve">04 </w:t>
+            </w:r>
+            <w:r>
+              <w:rPr>
+                <w:rFonts w:ascii="Times New Roman" w:hAnsi="Times New Roman" w:cs="Times New Roman"/>
+                <w:sz w:val="24"/>
+                <w:szCs w:val="24"/>
+                <w:highlight w:val="yellow"/>
+              </w:rPr>
+              <w:t>прямая загрузка</w:t>
+            </w:r>
+          </w:p>
+        </w:tc>
+        <w:tc>
+          <w:tcPr>
+            <w:tcW w:w="3827" w:type="dxa"/>
+          </w:tcPr>
+          <w:p>
+            <w:pPr>
+              <w:rPr>
+                <w:rFonts w:ascii="Times New Roman" w:hAnsi="Times New Roman" w:cs="Times New Roman"/>
+                <w:sz w:val="24"/>
+                <w:szCs w:val="24"/>
+                <w:lang w:val="en-US"/>
+              </w:rPr>
+            </w:pPr>
+            <w:r>
+              <w:rPr>
+                <w:rFonts w:ascii="Times New Roman" w:hAnsi="Times New Roman" w:cs="Times New Roman"/>
+                <w:sz w:val="24"/>
+                <w:szCs w:val="24"/>
+                <w:lang w:val="en-US"/>
+              </w:rPr>
+              <w:t>4 → AC</w:t>
+            </w:r>
+          </w:p>
+        </w:tc>
+      </w:tr>
+      <w:tr>
+        <w:tc>
+          <w:tcPr>
+            <w:tcW w:w="1362" w:type="dxa"/>
+          </w:tcPr>
+          <w:p>
+            <w:pPr>
+              <w:jc w:val="center"/>
+              <w:rPr>
+                <w:rFonts w:ascii="Times New Roman" w:hAnsi="Times New Roman" w:cs="Times New Roman"/>
+                <w:sz w:val="24"/>
+                <w:szCs w:val="24"/>
+                <w:lang w:val="en-US"/>
+              </w:rPr>
+            </w:pPr>
+            <w:r>
+              <w:rPr>
+                <w:rFonts w:ascii="Times New Roman" w:hAnsi="Times New Roman" w:cs="Times New Roman"/>
+                <w:sz w:val="24"/>
+                <w:szCs w:val="24"/>
+                <w:lang w:val="en-US"/>
+              </w:rPr>
+              <w:t>41F</w:t>
+            </w:r>
+          </w:p>
+        </w:tc>
+        <w:tc>
+          <w:tcPr>
+            <w:tcW w:w="1370" w:type="dxa"/>
+          </w:tcPr>
+          <w:p>
+            <w:pPr>
+              <w:jc w:val="center"/>
+              <w:rPr>
+                <w:rFonts w:ascii="Times New Roman" w:hAnsi="Times New Roman" w:cs="Times New Roman"/>
+                <w:sz w:val="24"/>
+                <w:szCs w:val="24"/>
+                <w:lang w:val="en-US"/>
+              </w:rPr>
+            </w:pPr>
+            <w:r>
+              <w:rPr>
+                <w:rFonts w:ascii="Times New Roman" w:hAnsi="Times New Roman" w:cs="Times New Roman"/>
+                <w:sz w:val="24"/>
+                <w:szCs w:val="24"/>
+                <w:lang w:val="en-US"/>
+              </w:rPr>
+              <w:t>EEFA</w:t>
+            </w:r>
+          </w:p>
+        </w:tc>
+        <w:tc>
+          <w:tcPr>
+            <w:tcW w:w="4073" w:type="dxa"/>
+          </w:tcPr>
+          <w:p>
+            <w:pPr>
+              <w:jc w:val="center"/>
+              <w:rPr>
+                <w:rFonts w:ascii="Times New Roman" w:hAnsi="Times New Roman" w:cs="Times New Roman"/>
+                <w:sz w:val="24"/>
+                <w:szCs w:val="24"/>
+              </w:rPr>
+            </w:pPr>
+            <w:r>
+              <w:rPr>
+                <w:rFonts w:ascii="Times New Roman" w:hAnsi="Times New Roman" w:cs="Times New Roman"/>
+                <w:sz w:val="24"/>
+                <w:szCs w:val="24"/>
+                <w:lang w:val="en-US"/>
+              </w:rPr>
+              <w:t xml:space="preserve">ST </w:t>
+            </w:r>
+            <w:r>
+              <w:rPr>
+                <w:rFonts w:ascii="Times New Roman" w:hAnsi="Times New Roman" w:cs="Times New Roman"/>
+                <w:sz w:val="24"/>
+                <w:szCs w:val="24"/>
+                <w:lang w:val="en-US"/>
+              </w:rPr>
+              <w:t>(IP – 6)</w:t>
+            </w:r>
+            <w:r>
+              <w:rPr>
+                <w:rFonts w:ascii="Times New Roman" w:hAnsi="Times New Roman" w:cs="Times New Roman"/>
+                <w:sz w:val="24"/>
+                <w:szCs w:val="24"/>
+                <w:highlight w:val="yellow"/>
+              </w:rPr>
+              <w:t xml:space="preserve"> прямая относительная</w:t>
+            </w:r>
+          </w:p>
+        </w:tc>
+        <w:tc>
+          <w:tcPr>
+            <w:tcW w:w="3827" w:type="dxa"/>
+          </w:tcPr>
+          <w:p>
+            <w:pPr>
+              <w:rPr>
+                <w:rFonts w:ascii="Times New Roman" w:hAnsi="Times New Roman" w:cs="Times New Roman"/>
+                <w:sz w:val="24"/>
+                <w:szCs w:val="24"/>
+                <w:lang w:val="en-US"/>
+              </w:rPr>
+            </w:pPr>
+            <w:r>
+              <w:rPr>
+                <w:rFonts w:ascii="Times New Roman" w:hAnsi="Times New Roman" w:cs="Times New Roman"/>
+                <w:sz w:val="24"/>
+                <w:szCs w:val="24"/>
+                <w:lang w:val="en-US"/>
+              </w:rPr>
+              <w:t xml:space="preserve">AC → </w:t>
+            </w:r>
+            <w:r>
+              <w:rPr>
+                <w:rFonts w:ascii="Times New Roman" w:hAnsi="Times New Roman" w:cs="Times New Roman"/>
+                <w:sz w:val="24"/>
+                <w:szCs w:val="24"/>
+                <w:lang w:val="en-US"/>
+              </w:rPr>
+              <w:t>41A</w:t>
+            </w:r>
+          </w:p>
+        </w:tc>
+      </w:tr>
+      <w:tr>
+        <w:tc>
+          <w:tcPr>
+            <w:tcW w:w="1362" w:type="dxa"/>
+          </w:tcPr>
+          <w:p>
+            <w:pPr>
+              <w:jc w:val="center"/>
+              <w:rPr>
+                <w:rFonts w:ascii="Times New Roman" w:hAnsi="Times New Roman" w:cs="Times New Roman"/>
+                <w:sz w:val="24"/>
+                <w:szCs w:val="24"/>
+                <w:lang w:val="en-US"/>
+              </w:rPr>
+            </w:pPr>
+            <w:r>
+              <w:rPr>
+                <w:rFonts w:ascii="Times New Roman" w:hAnsi="Times New Roman" w:cs="Times New Roman"/>
+                <w:sz w:val="24"/>
+                <w:szCs w:val="24"/>
+                <w:lang w:val="en-US"/>
+              </w:rPr>
+              <w:t>420</w:t>
+            </w:r>
+          </w:p>
+        </w:tc>
+        <w:tc>
+          <w:tcPr>
+            <w:tcW w:w="1370" w:type="dxa"/>
+          </w:tcPr>
+          <w:p>
+            <w:pPr>
+              <w:jc w:val="center"/>
+              <w:rPr>
+                <w:rFonts w:ascii="Times New Roman" w:hAnsi="Times New Roman" w:cs="Times New Roman"/>
+                <w:sz w:val="24"/>
+                <w:szCs w:val="24"/>
+                <w:lang w:val="en-US"/>
+              </w:rPr>
+            </w:pPr>
+            <w:r>
+              <w:rPr>
+                <w:rFonts w:ascii="Times New Roman" w:hAnsi="Times New Roman" w:cs="Times New Roman"/>
+                <w:sz w:val="24"/>
+                <w:szCs w:val="24"/>
+                <w:lang w:val="en-US"/>
+              </w:rPr>
+              <w:t>AEF7</w:t>
+            </w:r>
+          </w:p>
+        </w:tc>
+        <w:tc>
+          <w:tcPr>
+            <w:tcW w:w="4073" w:type="dxa"/>
+          </w:tcPr>
+          <w:p>
+            <w:pPr>
+              <w:jc w:val="center"/>
+              <w:rPr>
+                <w:rFonts w:ascii="Times New Roman" w:hAnsi="Times New Roman" w:cs="Times New Roman"/>
+                <w:sz w:val="24"/>
+                <w:szCs w:val="24"/>
+                <w:lang w:val="en-US"/>
+              </w:rPr>
+            </w:pPr>
+            <w:r>
+              <w:rPr>
+                <w:rFonts w:ascii="Times New Roman" w:hAnsi="Times New Roman" w:cs="Times New Roman"/>
+                <w:sz w:val="24"/>
+                <w:szCs w:val="24"/>
+                <w:lang w:val="en-US"/>
+              </w:rPr>
+              <w:t xml:space="preserve">LD </w:t>
+            </w:r>
+            <w:r>
+              <w:rPr>
+                <w:rFonts w:ascii="Times New Roman" w:hAnsi="Times New Roman" w:cs="Times New Roman"/>
+                <w:sz w:val="24"/>
+                <w:szCs w:val="24"/>
+                <w:lang w:val="en-US"/>
+              </w:rPr>
+              <w:t>(IP – 9)</w:t>
+            </w:r>
+            <w:r>
+              <w:rPr>
+                <w:rFonts w:ascii="Times New Roman" w:hAnsi="Times New Roman" w:cs="Times New Roman"/>
+                <w:sz w:val="24"/>
+                <w:szCs w:val="24"/>
+                <w:lang w:val="en-US"/>
+              </w:rPr>
+              <w:t xml:space="preserve"> </w:t>
+            </w:r>
+            <w:r>
+              <w:rPr>
+                <w:rFonts w:ascii="Times New Roman" w:hAnsi="Times New Roman" w:cs="Times New Roman"/>
+                <w:sz w:val="24"/>
+                <w:szCs w:val="24"/>
+                <w:highlight w:val="yellow"/>
+              </w:rPr>
+              <w:t>прямая относительная</w:t>
+            </w:r>
+          </w:p>
+        </w:tc>
+        <w:tc>
+          <w:tcPr>
+            <w:tcW w:w="3827" w:type="dxa"/>
+          </w:tcPr>
+          <w:p>
+            <w:pPr>
+              <w:rPr>
+                <w:rFonts w:ascii="Times New Roman" w:hAnsi="Times New Roman" w:cs="Times New Roman"/>
+                <w:sz w:val="24"/>
+                <w:szCs w:val="24"/>
+              </w:rPr>
+            </w:pPr>
+            <w:r>
+              <w:rPr>
+                <w:rFonts w:ascii="Times New Roman" w:hAnsi="Times New Roman" w:cs="Times New Roman"/>
+                <w:sz w:val="24"/>
+                <w:szCs w:val="24"/>
+              </w:rPr>
+              <w:t>418</w:t>
+            </w:r>
+            <w:r>
+              <w:rPr>
+                <w:rFonts w:ascii="Times New Roman" w:hAnsi="Times New Roman" w:cs="Times New Roman"/>
+                <w:sz w:val="24"/>
+                <w:szCs w:val="24"/>
+              </w:rPr>
+              <w:t xml:space="preserve"> → </w:t>
+            </w:r>
+            <w:r>
+              <w:rPr>
+                <w:rFonts w:ascii="Times New Roman" w:hAnsi="Times New Roman" w:cs="Times New Roman"/>
+                <w:sz w:val="24"/>
+                <w:szCs w:val="24"/>
+                <w:lang w:val="en-US"/>
+              </w:rPr>
+              <w:t>AC</w:t>
+            </w:r>
+            <w:r>
+              <w:rPr>
+                <w:rFonts w:ascii="Times New Roman" w:hAnsi="Times New Roman" w:cs="Times New Roman"/>
+                <w:sz w:val="24"/>
+                <w:szCs w:val="24"/>
+              </w:rPr>
+              <w:t xml:space="preserve"> (загрузка адреса 1 элемента массива</w:t>
+            </w:r>
+            <w:r>
+              <w:rPr>
+                <w:rFonts w:ascii="Times New Roman" w:hAnsi="Times New Roman" w:cs="Times New Roman"/>
+                <w:sz w:val="24"/>
+                <w:szCs w:val="24"/>
+              </w:rPr>
+              <w:t xml:space="preserve"> в аккумулятор</w:t>
+            </w:r>
+            <w:r>
+              <w:rPr>
+                <w:rFonts w:ascii="Times New Roman" w:hAnsi="Times New Roman" w:cs="Times New Roman"/>
+                <w:sz w:val="24"/>
+                <w:szCs w:val="24"/>
+              </w:rPr>
+              <w:t>)</w:t>
+            </w:r>
+          </w:p>
+        </w:tc>
+      </w:tr>
+      <w:tr>
+        <w:tc>
+          <w:tcPr>
+            <w:tcW w:w="1362" w:type="dxa"/>
+          </w:tcPr>
+          <w:p>
+            <w:pPr>
+              <w:jc w:val="center"/>
+              <w:rPr>
+                <w:rFonts w:ascii="Times New Roman" w:hAnsi="Times New Roman" w:cs="Times New Roman"/>
+                <w:sz w:val="24"/>
+                <w:szCs w:val="24"/>
+                <w:lang w:val="en-US"/>
+              </w:rPr>
+            </w:pPr>
+            <w:r>
+              <w:rPr>
+                <w:rFonts w:ascii="Times New Roman" w:hAnsi="Times New Roman" w:cs="Times New Roman"/>
+                <w:sz w:val="24"/>
+                <w:szCs w:val="24"/>
+                <w:lang w:val="en-US"/>
+              </w:rPr>
+              <w:t>421</w:t>
+            </w:r>
+          </w:p>
+        </w:tc>
+        <w:tc>
+          <w:tcPr>
+            <w:tcW w:w="1370" w:type="dxa"/>
+          </w:tcPr>
+          <w:p>
+            <w:pPr>
+              <w:jc w:val="center"/>
+              <w:rPr>
+                <w:rFonts w:ascii="Times New Roman" w:hAnsi="Times New Roman" w:cs="Times New Roman"/>
+                <w:sz w:val="24"/>
+                <w:szCs w:val="24"/>
+                <w:lang w:val="en-US"/>
+              </w:rPr>
+            </w:pPr>
+            <w:r>
+              <w:rPr>
+                <w:rFonts w:ascii="Times New Roman" w:hAnsi="Times New Roman" w:cs="Times New Roman"/>
+                <w:sz w:val="24"/>
+                <w:szCs w:val="24"/>
+                <w:lang w:val="en-US"/>
+              </w:rPr>
+              <w:t>EEF7</w:t>
+            </w:r>
+          </w:p>
+        </w:tc>
+        <w:tc>
+          <w:tcPr>
+            <w:tcW w:w="4073" w:type="dxa"/>
+          </w:tcPr>
+          <w:p>
+            <w:pPr>
+              <w:jc w:val="center"/>
+              <w:rPr>
+                <w:rFonts w:ascii="Times New Roman" w:hAnsi="Times New Roman" w:cs="Times New Roman"/>
+                <w:sz w:val="24"/>
+                <w:szCs w:val="24"/>
+                <w:lang w:val="en-US"/>
+              </w:rPr>
+            </w:pPr>
+            <w:r>
+              <w:rPr>
+                <w:rFonts w:ascii="Times New Roman" w:hAnsi="Times New Roman" w:cs="Times New Roman"/>
+                <w:sz w:val="24"/>
+                <w:szCs w:val="24"/>
+                <w:lang w:val="en-US"/>
+              </w:rPr>
+              <w:t xml:space="preserve">ST </w:t>
+            </w:r>
+            <w:r>
+              <w:rPr>
+                <w:rFonts w:ascii="Times New Roman" w:hAnsi="Times New Roman" w:cs="Times New Roman"/>
+                <w:sz w:val="24"/>
+                <w:szCs w:val="24"/>
+                <w:lang w:val="en-US"/>
+              </w:rPr>
+              <w:t>(IP – 9)</w:t>
+            </w:r>
+            <w:r>
+              <w:rPr>
+                <w:rFonts w:ascii="Times New Roman" w:hAnsi="Times New Roman" w:cs="Times New Roman"/>
+                <w:sz w:val="24"/>
+                <w:szCs w:val="24"/>
+                <w:lang w:val="en-US"/>
+              </w:rPr>
+              <w:t xml:space="preserve"> </w:t>
+            </w:r>
+            <w:r>
+              <w:rPr>
+                <w:rFonts w:ascii="Times New Roman" w:hAnsi="Times New Roman" w:cs="Times New Roman"/>
+                <w:sz w:val="24"/>
+                <w:szCs w:val="24"/>
+                <w:highlight w:val="yellow"/>
+              </w:rPr>
+              <w:t>прямая относительная</w:t>
+            </w:r>
+          </w:p>
+        </w:tc>
+        <w:tc>
+          <w:tcPr>
+            <w:tcW w:w="3827" w:type="dxa"/>
+          </w:tcPr>
+          <w:p>
+            <w:pPr>
+              <w:rPr>
+                <w:rFonts w:ascii="Times New Roman" w:hAnsi="Times New Roman" w:cs="Times New Roman"/>
+                <w:sz w:val="24"/>
+                <w:szCs w:val="24"/>
+              </w:rPr>
+            </w:pPr>
+            <w:r>
+              <w:rPr>
+                <w:rFonts w:ascii="Times New Roman" w:hAnsi="Times New Roman" w:cs="Times New Roman"/>
+                <w:sz w:val="24"/>
+                <w:szCs w:val="24"/>
+                <w:lang w:val="en-US"/>
+              </w:rPr>
+              <w:t>AC</w:t>
+            </w:r>
+            <w:r>
+              <w:rPr>
+                <w:rFonts w:ascii="Times New Roman" w:hAnsi="Times New Roman" w:cs="Times New Roman"/>
+                <w:sz w:val="24"/>
+                <w:szCs w:val="24"/>
+              </w:rPr>
+              <w:t xml:space="preserve"> → </w:t>
+            </w:r>
+            <w:r>
+              <w:rPr>
+                <w:rFonts w:ascii="Times New Roman" w:hAnsi="Times New Roman" w:cs="Times New Roman"/>
+                <w:sz w:val="24"/>
+                <w:szCs w:val="24"/>
+              </w:rPr>
+              <w:t>419</w:t>
+            </w:r>
+            <w:r>
+              <w:rPr>
+                <w:rFonts w:ascii="Times New Roman" w:hAnsi="Times New Roman" w:cs="Times New Roman"/>
+                <w:sz w:val="24"/>
+                <w:szCs w:val="24"/>
+              </w:rPr>
+              <w:t xml:space="preserve"> (</w:t>
+            </w:r>
+            <w:r>
+              <w:rPr>
+                <w:rFonts w:ascii="Times New Roman" w:hAnsi="Times New Roman" w:cs="Times New Roman"/>
+                <w:sz w:val="24"/>
+                <w:szCs w:val="24"/>
+              </w:rPr>
+              <w:t>загрузка адреса 1 элемента в переменную для прохода по массиву)</w:t>
+            </w:r>
+          </w:p>
+        </w:tc>
+      </w:tr>
+      <w:tr>
+        <w:tc>
+          <w:tcPr>
+            <w:tcW w:w="1362" w:type="dxa"/>
+          </w:tcPr>
+          <w:p>
+            <w:pPr>
+              <w:jc w:val="center"/>
+              <w:rPr>
+                <w:rFonts w:ascii="Times New Roman" w:hAnsi="Times New Roman" w:cs="Times New Roman"/>
+                <w:sz w:val="24"/>
+                <w:szCs w:val="24"/>
+                <w:lang w:val="en-US"/>
+              </w:rPr>
+            </w:pPr>
+            <w:r>
+              <w:rPr>
+                <w:rFonts w:ascii="Times New Roman" w:hAnsi="Times New Roman" w:cs="Times New Roman"/>
+                <w:sz w:val="24"/>
+                <w:szCs w:val="24"/>
+                <w:lang w:val="en-US"/>
+              </w:rPr>
+              <w:lastRenderedPageBreak/>
+              <w:t>422</w:t>
+            </w:r>
+          </w:p>
+        </w:tc>
+        <w:tc>
+          <w:tcPr>
+            <w:tcW w:w="1370" w:type="dxa"/>
+          </w:tcPr>
+          <w:p>
+            <w:pPr>
+              <w:jc w:val="center"/>
+              <w:rPr>
+                <w:rFonts w:ascii="Times New Roman" w:hAnsi="Times New Roman" w:cs="Times New Roman"/>
+                <w:sz w:val="24"/>
+                <w:szCs w:val="24"/>
+                <w:lang w:val="en-US"/>
+              </w:rPr>
+            </w:pPr>
+            <w:r>
+              <w:rPr>
+                <w:rFonts w:ascii="Times New Roman" w:hAnsi="Times New Roman" w:cs="Times New Roman"/>
+                <w:sz w:val="24"/>
+                <w:szCs w:val="24"/>
+                <w:lang w:val="en-US"/>
+              </w:rPr>
+              <w:t>AAF6</w:t>
+            </w:r>
+          </w:p>
+        </w:tc>
+        <w:tc>
+          <w:tcPr>
+            <w:tcW w:w="4073" w:type="dxa"/>
+          </w:tcPr>
+          <w:p>
+            <w:pPr>
+              <w:jc w:val="center"/>
+              <w:rPr>
+                <w:rFonts w:ascii="Times New Roman" w:hAnsi="Times New Roman" w:cs="Times New Roman"/>
+                <w:sz w:val="24"/>
+                <w:szCs w:val="24"/>
+              </w:rPr>
+            </w:pPr>
+            <w:r>
+              <w:rPr>
+                <w:rFonts w:ascii="Times New Roman" w:hAnsi="Times New Roman" w:cs="Times New Roman"/>
+                <w:sz w:val="24"/>
+                <w:szCs w:val="24"/>
+                <w:lang w:val="en-US"/>
+              </w:rPr>
+              <w:t>LD</w:t>
+            </w:r>
+            <w:r>
+              <w:rPr>
+                <w:rFonts w:ascii="Times New Roman" w:hAnsi="Times New Roman" w:cs="Times New Roman"/>
+                <w:sz w:val="24"/>
+                <w:szCs w:val="24"/>
+              </w:rPr>
+              <w:t xml:space="preserve"> </w:t>
+            </w:r>
+            <w:r>
+              <w:rPr>
+                <w:rFonts w:ascii="Times New Roman" w:hAnsi="Times New Roman" w:cs="Times New Roman"/>
+                <w:sz w:val="24"/>
+                <w:szCs w:val="24"/>
+              </w:rPr>
+              <w:t>(IP –</w:t>
+            </w:r>
+            <w:r>
+              <w:rPr>
+                <w:rFonts w:ascii="Times New Roman" w:hAnsi="Times New Roman" w:cs="Times New Roman"/>
+                <w:sz w:val="24"/>
+                <w:szCs w:val="24"/>
+              </w:rPr>
+              <w:t xml:space="preserve"> 10</w:t>
+            </w:r>
+            <w:r>
+              <w:rPr>
+                <w:rFonts w:ascii="Times New Roman" w:hAnsi="Times New Roman" w:cs="Times New Roman"/>
+                <w:sz w:val="24"/>
+                <w:szCs w:val="24"/>
+              </w:rPr>
+              <w:t>)</w:t>
+            </w:r>
+            <w:r>
+              <w:rPr>
+                <w:rFonts w:ascii="Times New Roman" w:hAnsi="Times New Roman" w:cs="Times New Roman"/>
+                <w:sz w:val="24"/>
+                <w:szCs w:val="24"/>
+              </w:rPr>
+              <w:t xml:space="preserve"> </w:t>
+            </w:r>
+            <w:r>
+              <w:rPr>
+                <w:rFonts w:ascii="Times New Roman" w:hAnsi="Times New Roman" w:cs="Times New Roman"/>
+                <w:sz w:val="24"/>
+                <w:szCs w:val="24"/>
+                <w:highlight w:val="yellow"/>
+              </w:rPr>
+              <w:t>Косвенная относительная автоинкрементная</w:t>
+            </w:r>
+          </w:p>
+        </w:tc>
+        <w:tc>
+          <w:tcPr>
+            <w:tcW w:w="3827" w:type="dxa"/>
+          </w:tcPr>
+          <w:p>
+            <w:pPr>
+              <w:rPr>
+                <w:rFonts w:ascii="Times New Roman" w:hAnsi="Times New Roman" w:cs="Times New Roman"/>
+                <w:sz w:val="24"/>
+                <w:szCs w:val="24"/>
+              </w:rPr>
+            </w:pPr>
+            <w:proofErr w:type="gramStart"/>
+            <w:r>
+              <w:rPr>
+                <w:rFonts w:ascii="Times New Roman" w:hAnsi="Times New Roman" w:cs="Times New Roman"/>
+                <w:sz w:val="24"/>
+                <w:szCs w:val="24"/>
+                <w:lang w:val="en-US"/>
+              </w:rPr>
+              <w:t>Mem</w:t>
+            </w:r>
+            <w:r>
+              <w:rPr>
+                <w:rFonts w:ascii="Times New Roman" w:hAnsi="Times New Roman" w:cs="Times New Roman"/>
+                <w:sz w:val="24"/>
+                <w:szCs w:val="24"/>
+              </w:rPr>
+              <w:t>(</w:t>
+            </w:r>
+            <w:proofErr w:type="gramEnd"/>
+            <w:r>
+              <w:rPr>
+                <w:rFonts w:ascii="Times New Roman" w:hAnsi="Times New Roman" w:cs="Times New Roman"/>
+                <w:sz w:val="24"/>
+                <w:szCs w:val="24"/>
+              </w:rPr>
+              <w:t xml:space="preserve">419) </w:t>
+            </w:r>
+            <w:r>
+              <w:rPr>
+                <w:rFonts w:ascii="Times New Roman" w:hAnsi="Times New Roman" w:cs="Times New Roman"/>
+                <w:sz w:val="24"/>
+                <w:szCs w:val="24"/>
+              </w:rPr>
+              <w:t xml:space="preserve">→ </w:t>
+            </w:r>
+            <w:r>
+              <w:rPr>
+                <w:rFonts w:ascii="Times New Roman" w:hAnsi="Times New Roman" w:cs="Times New Roman"/>
+                <w:sz w:val="24"/>
+                <w:szCs w:val="24"/>
+                <w:lang w:val="en-US"/>
+              </w:rPr>
+              <w:t>AC</w:t>
+            </w:r>
+            <w:r>
+              <w:rPr>
+                <w:rFonts w:ascii="Times New Roman" w:hAnsi="Times New Roman" w:cs="Times New Roman"/>
+                <w:sz w:val="24"/>
+                <w:szCs w:val="24"/>
+              </w:rPr>
+              <w:t xml:space="preserve"> (загрузка элемента в аккумулятор)</w:t>
+            </w:r>
+          </w:p>
+          <w:p>
+            <w:pPr>
+              <w:rPr>
+                <w:rFonts w:ascii="Times New Roman" w:hAnsi="Times New Roman" w:cs="Times New Roman"/>
+                <w:sz w:val="24"/>
+                <w:szCs w:val="24"/>
+              </w:rPr>
+            </w:pPr>
+            <w:r>
+              <w:rPr>
+                <w:rFonts w:ascii="Times New Roman" w:hAnsi="Times New Roman" w:cs="Times New Roman"/>
+                <w:sz w:val="24"/>
+                <w:szCs w:val="24"/>
+              </w:rPr>
+              <w:t>(419)</w:t>
+            </w:r>
+            <w:r>
+              <w:rPr>
+                <w:rFonts w:ascii="Times New Roman" w:hAnsi="Times New Roman" w:cs="Times New Roman"/>
+                <w:sz w:val="24"/>
+                <w:szCs w:val="24"/>
+              </w:rPr>
+              <w:t xml:space="preserve"> + 1 → 419</w:t>
+            </w:r>
+            <w:r>
+              <w:rPr>
+                <w:rFonts w:ascii="Times New Roman" w:hAnsi="Times New Roman" w:cs="Times New Roman"/>
+                <w:sz w:val="24"/>
+                <w:szCs w:val="24"/>
+              </w:rPr>
+              <w:t xml:space="preserve"> (инкремент счётчика)</w:t>
+            </w:r>
+          </w:p>
+        </w:tc>
+      </w:tr>
+      <w:tr>
+        <w:tc>
+          <w:tcPr>
+            <w:tcW w:w="1362" w:type="dxa"/>
+            <w:shd w:val="clear" w:color="auto" w:fill="auto"/>
+          </w:tcPr>
+          <w:p>
+            <w:pPr>
+              <w:jc w:val="center"/>
+              <w:rPr>
+                <w:rFonts w:ascii="Times New Roman" w:hAnsi="Times New Roman" w:cs="Times New Roman"/>
+                <w:sz w:val="24"/>
+                <w:szCs w:val="24"/>
+                <w:lang w:val="en-US"/>
+              </w:rPr>
+            </w:pPr>
+            <w:r>
+              <w:rPr>
+                <w:rFonts w:ascii="Times New Roman" w:hAnsi="Times New Roman" w:cs="Times New Roman"/>
+                <w:sz w:val="24"/>
+                <w:szCs w:val="24"/>
+                <w:lang w:val="en-US"/>
+              </w:rPr>
+              <w:t>423</w:t>
             </w:r>
           </w:p>
         </w:tc>
@@ -760,7 +2305,7 @@
                 <w:szCs w:val="24"/>
                 <w:lang w:val="en-US"/>
               </w:rPr>
-              <w:t>0200</w:t>
+              <w:t>0480</w:t>
             </w:r>
           </w:p>
         </w:tc>
@@ -786,7 +2331,7 @@
                 <w:szCs w:val="24"/>
                 <w:lang w:val="en-US"/>
               </w:rPr>
-              <w:t>CLA</w:t>
+              <w:t>ROR</w:t>
             </w:r>
           </w:p>
         </w:tc>
@@ -808,8 +2353,119 @@
                 <w:rFonts w:ascii="Times New Roman" w:hAnsi="Times New Roman" w:cs="Times New Roman"/>
                 <w:sz w:val="24"/>
                 <w:szCs w:val="24"/>
-              </w:rPr>
-              <w:t>Очистка аккумулятора.</w:t>
+                <w:lang w:val="en-US"/>
+              </w:rPr>
+              <w:t>AC</w:t>
+            </w:r>
+            <w:r>
+              <w:rPr>
+                <w:rFonts w:ascii="Times New Roman" w:hAnsi="Times New Roman" w:cs="Times New Roman"/>
+                <w:sz w:val="24"/>
+                <w:szCs w:val="24"/>
+                <w:vertAlign w:val="subscript"/>
+              </w:rPr>
+              <w:t>0</w:t>
+            </w:r>
+            <w:r>
+              <w:rPr>
+                <w:rFonts w:ascii="Times New Roman" w:hAnsi="Times New Roman" w:cs="Times New Roman"/>
+                <w:sz w:val="24"/>
+                <w:szCs w:val="24"/>
+              </w:rPr>
+              <w:t xml:space="preserve"> → </w:t>
+            </w:r>
+            <w:r>
+              <w:rPr>
+                <w:rFonts w:ascii="Times New Roman" w:hAnsi="Times New Roman" w:cs="Times New Roman"/>
+                <w:sz w:val="24"/>
+                <w:szCs w:val="24"/>
+                <w:lang w:val="en-US"/>
+              </w:rPr>
+              <w:t>C</w:t>
+            </w:r>
+            <w:r>
+              <w:rPr>
+                <w:rFonts w:ascii="Times New Roman" w:hAnsi="Times New Roman" w:cs="Times New Roman"/>
+                <w:sz w:val="24"/>
+                <w:szCs w:val="24"/>
+              </w:rPr>
+              <w:t xml:space="preserve">, </w:t>
+            </w:r>
+            <w:r>
+              <w:rPr>
+                <w:rFonts w:ascii="Times New Roman" w:hAnsi="Times New Roman" w:cs="Times New Roman"/>
+                <w:sz w:val="24"/>
+                <w:szCs w:val="24"/>
+                <w:lang w:val="en-US"/>
+              </w:rPr>
+              <w:t>C</w:t>
+            </w:r>
+            <w:r>
+              <w:rPr>
+                <w:rFonts w:ascii="Times New Roman" w:hAnsi="Times New Roman" w:cs="Times New Roman"/>
+                <w:sz w:val="24"/>
+                <w:szCs w:val="24"/>
+              </w:rPr>
+              <w:t xml:space="preserve"> → </w:t>
+            </w:r>
+            <w:r>
+              <w:rPr>
+                <w:rFonts w:ascii="Times New Roman" w:hAnsi="Times New Roman" w:cs="Times New Roman"/>
+                <w:sz w:val="24"/>
+                <w:szCs w:val="24"/>
+                <w:lang w:val="en-US"/>
+              </w:rPr>
+              <w:t>AC</w:t>
+            </w:r>
+            <w:r>
+              <w:rPr>
+                <w:rFonts w:ascii="Times New Roman" w:hAnsi="Times New Roman" w:cs="Times New Roman"/>
+                <w:sz w:val="24"/>
+                <w:szCs w:val="24"/>
+                <w:vertAlign w:val="subscript"/>
+              </w:rPr>
+              <w:t>15</w:t>
+            </w:r>
+            <w:r>
+              <w:rPr>
+                <w:rFonts w:ascii="Times New Roman" w:hAnsi="Times New Roman" w:cs="Times New Roman"/>
+                <w:sz w:val="24"/>
+                <w:szCs w:val="24"/>
+                <w:vertAlign w:val="subscript"/>
+              </w:rPr>
+              <w:t xml:space="preserve"> </w:t>
+            </w:r>
+            <w:r>
+              <w:rPr>
+                <w:rFonts w:ascii="Times New Roman" w:hAnsi="Times New Roman" w:cs="Times New Roman"/>
+                <w:sz w:val="24"/>
+                <w:szCs w:val="24"/>
+              </w:rPr>
+              <w:t>(</w:t>
+            </w:r>
+            <w:r>
+              <w:rPr>
+                <w:rFonts w:ascii="Times New Roman" w:hAnsi="Times New Roman" w:cs="Times New Roman"/>
+                <w:sz w:val="24"/>
+                <w:szCs w:val="24"/>
+              </w:rPr>
+              <w:t xml:space="preserve">деление на 2, если </w:t>
+            </w:r>
+            <w:r>
+              <w:rPr>
+                <w:rFonts w:ascii="Times New Roman" w:hAnsi="Times New Roman" w:cs="Times New Roman"/>
+                <w:sz w:val="24"/>
+                <w:szCs w:val="24"/>
+              </w:rPr>
+              <w:t>не</w:t>
+            </w:r>
+            <w:r>
+              <w:rPr>
+                <w:rFonts w:ascii="Times New Roman" w:hAnsi="Times New Roman" w:cs="Times New Roman"/>
+                <w:sz w:val="24"/>
+                <w:szCs w:val="24"/>
+              </w:rPr>
+              <w:t>четное то флаг С = 1)</w:t>
             </w:r>
           </w:p>
         </w:tc>
@@ -836,7 +2492,7 @@
                 <w:szCs w:val="24"/>
                 <w:lang w:val="en-US"/>
               </w:rPr>
-              <w:t>41D</w:t>
+              <w:t>424</w:t>
             </w:r>
           </w:p>
         </w:tc>
@@ -861,7 +2517,7 @@
                 <w:szCs w:val="24"/>
                 <w:lang w:val="en-US"/>
               </w:rPr>
-              <w:t>EEFD</w:t>
+              <w:t>0200</w:t>
             </w:r>
           </w:p>
         </w:tc>
@@ -876,34 +2532,17 @@
                 <w:rFonts w:ascii="Times New Roman" w:hAnsi="Times New Roman" w:cs="Times New Roman"/>
                 <w:sz w:val="24"/>
                 <w:szCs w:val="24"/>
-              </w:rPr>
-            </w:pPr>
-            <w:r>
-              <w:rPr>
-                <w:rFonts w:ascii="Times New Roman" w:hAnsi="Times New Roman" w:cs="Times New Roman"/>
-                <w:sz w:val="24"/>
-                <w:szCs w:val="24"/>
-                <w:lang w:val="en-US"/>
-              </w:rPr>
-              <w:t xml:space="preserve">ST </w:t>
-            </w:r>
-            <w:r>
-              <w:rPr>
-                <w:rFonts w:ascii="Times New Roman" w:hAnsi="Times New Roman" w:cs="Times New Roman"/>
-                <w:sz w:val="24"/>
-                <w:szCs w:val="24"/>
-                <w:lang w:val="en-US"/>
-              </w:rPr>
-              <w:t xml:space="preserve">(IP – 3) </w:t>
-            </w:r>
-            <w:r>
-              <w:rPr>
-                <w:rFonts w:ascii="Times New Roman" w:hAnsi="Times New Roman" w:cs="Times New Roman"/>
-                <w:sz w:val="24"/>
-                <w:szCs w:val="24"/>
-                <w:highlight w:val="yellow"/>
-              </w:rPr>
-              <w:t>прямая относительная</w:t>
+                <w:lang w:val="en-US"/>
+              </w:rPr>
+            </w:pPr>
+            <w:r>
+              <w:rPr>
+                <w:rFonts w:ascii="Times New Roman" w:hAnsi="Times New Roman" w:cs="Times New Roman"/>
+                <w:sz w:val="24"/>
+                <w:szCs w:val="24"/>
+                <w:lang w:val="en-US"/>
+              </w:rPr>
+              <w:t>CLA</w:t>
             </w:r>
           </w:p>
         </w:tc>
@@ -917,26 +2556,15 @@
                 <w:rFonts w:ascii="Times New Roman" w:hAnsi="Times New Roman" w:cs="Times New Roman"/>
                 <w:sz w:val="24"/>
                 <w:szCs w:val="24"/>
-                <w:lang w:val="en-US"/>
-              </w:rPr>
-            </w:pPr>
-            <w:r>
-              <w:rPr>
-                <w:rFonts w:ascii="Times New Roman" w:hAnsi="Times New Roman" w:cs="Times New Roman"/>
-                <w:sz w:val="24"/>
-                <w:szCs w:val="24"/>
-                <w:lang w:val="en-US"/>
-              </w:rPr>
-              <w:t xml:space="preserve">AC → </w:t>
-            </w:r>
-            <w:r>
-              <w:rPr>
-                <w:rFonts w:ascii="Times New Roman" w:hAnsi="Times New Roman" w:cs="Times New Roman"/>
-                <w:sz w:val="24"/>
-                <w:szCs w:val="24"/>
-                <w:lang w:val="en-US"/>
-              </w:rPr>
-              <w:t>41B</w:t>
+              </w:rPr>
+            </w:pPr>
+            <w:r>
+              <w:rPr>
+                <w:rFonts w:ascii="Times New Roman" w:hAnsi="Times New Roman" w:cs="Times New Roman"/>
+                <w:sz w:val="24"/>
+                <w:szCs w:val="24"/>
+              </w:rPr>
+              <w:t>Очистка аккумулятора</w:t>
             </w:r>
           </w:p>
         </w:tc>
@@ -963,7 +2591,7 @@
                 <w:szCs w:val="24"/>
                 <w:lang w:val="en-US"/>
               </w:rPr>
-              <w:t>41E</w:t>
+              <w:t>425</w:t>
             </w:r>
           </w:p>
         </w:tc>
@@ -988,7 +2616,7 @@
                 <w:szCs w:val="24"/>
                 <w:lang w:val="en-US"/>
               </w:rPr>
-              <w:t>AF04</w:t>
+              <w:t>0280</w:t>
             </w:r>
           </w:p>
         </w:tc>
@@ -1003,43 +2631,17 @@
                 <w:rFonts w:ascii="Times New Roman" w:hAnsi="Times New Roman" w:cs="Times New Roman"/>
                 <w:sz w:val="24"/>
                 <w:szCs w:val="24"/>
-              </w:rPr>
-            </w:pPr>
-            <w:r>
-              <w:rPr>
-                <w:rFonts w:ascii="Times New Roman" w:hAnsi="Times New Roman" w:cs="Times New Roman"/>
-                <w:sz w:val="24"/>
-                <w:szCs w:val="24"/>
-                <w:lang w:val="en-US"/>
-              </w:rPr>
-              <w:t xml:space="preserve">LD </w:t>
-            </w:r>
-            <w:r>
-              <w:rPr>
-                <w:rFonts w:ascii="Times New Roman" w:hAnsi="Times New Roman" w:cs="Times New Roman"/>
-                <w:sz w:val="24"/>
-                <w:szCs w:val="24"/>
-                <w:lang w:val="en-US"/>
-              </w:rPr>
-              <w:t>#</w:t>
-            </w:r>
-            <w:r>
-              <w:rPr>
-                <w:rFonts w:ascii="Times New Roman" w:hAnsi="Times New Roman" w:cs="Times New Roman"/>
-                <w:sz w:val="24"/>
-                <w:szCs w:val="24"/>
-                <w:lang w:val="en-US"/>
-              </w:rPr>
-              <w:t xml:space="preserve">04 </w:t>
-            </w:r>
-            <w:r>
-              <w:rPr>
-                <w:rFonts w:ascii="Times New Roman" w:hAnsi="Times New Roman" w:cs="Times New Roman"/>
-                <w:sz w:val="24"/>
-                <w:szCs w:val="24"/>
-                <w:highlight w:val="yellow"/>
-              </w:rPr>
-              <w:t>прямая загрузка</w:t>
+                <w:lang w:val="en-US"/>
+              </w:rPr>
+            </w:pPr>
+            <w:r>
+              <w:rPr>
+                <w:rFonts w:ascii="Times New Roman" w:hAnsi="Times New Roman" w:cs="Times New Roman"/>
+                <w:sz w:val="24"/>
+                <w:szCs w:val="24"/>
+                <w:lang w:val="en-US"/>
+              </w:rPr>
+              <w:t>NOT</w:t>
             </w:r>
           </w:p>
         </w:tc>
@@ -1063,7 +2665,7 @@
                 <w:szCs w:val="24"/>
                 <w:lang w:val="en-US"/>
               </w:rPr>
-              <w:t>4 → AC</w:t>
+              <w:t>(^AC) → AC</w:t>
             </w:r>
           </w:p>
         </w:tc>
@@ -1090,7 +2692,7 @@
                 <w:szCs w:val="24"/>
                 <w:lang w:val="en-US"/>
               </w:rPr>
-              <w:t>41F</w:t>
+              <w:t>426</w:t>
             </w:r>
           </w:p>
         </w:tc>
@@ -1115,7 +2717,7 @@
                 <w:szCs w:val="24"/>
                 <w:lang w:val="en-US"/>
               </w:rPr>
-              <w:t>EEFA</w:t>
+              <w:t>2EF4</w:t>
             </w:r>
           </w:p>
         </w:tc>
@@ -1130,25 +2732,35 @@
                 <w:rFonts w:ascii="Times New Roman" w:hAnsi="Times New Roman" w:cs="Times New Roman"/>
                 <w:sz w:val="24"/>
                 <w:szCs w:val="24"/>
-              </w:rPr>
-            </w:pPr>
-            <w:r>
-              <w:rPr>
-                <w:rFonts w:ascii="Times New Roman" w:hAnsi="Times New Roman" w:cs="Times New Roman"/>
-                <w:sz w:val="24"/>
-                <w:szCs w:val="24"/>
-                <w:lang w:val="en-US"/>
-              </w:rPr>
-              <w:t xml:space="preserve">ST </w:t>
-            </w:r>
-            <w:r>
-              <w:rPr>
-                <w:rFonts w:ascii="Times New Roman" w:hAnsi="Times New Roman" w:cs="Times New Roman"/>
-                <w:sz w:val="24"/>
-                <w:szCs w:val="24"/>
-                <w:lang w:val="en-US"/>
-              </w:rPr>
-              <w:t>(IP – 6)</w:t>
+                <w:lang w:val="en-US"/>
+              </w:rPr>
+            </w:pPr>
+            <w:r>
+              <w:rPr>
+                <w:rFonts w:ascii="Times New Roman" w:hAnsi="Times New Roman" w:cs="Times New Roman"/>
+                <w:sz w:val="24"/>
+                <w:szCs w:val="24"/>
+                <w:lang w:val="en-US"/>
+              </w:rPr>
+              <w:t xml:space="preserve">AND </w:t>
+            </w:r>
+            <w:r>
+              <w:rPr>
+                <w:rFonts w:ascii="Times New Roman" w:hAnsi="Times New Roman" w:cs="Times New Roman"/>
+                <w:sz w:val="24"/>
+                <w:szCs w:val="24"/>
+                <w:lang w:val="en-US"/>
+              </w:rPr>
+              <w:t>(IP – 12)</w:t>
+            </w:r>
+            <w:r>
+              <w:rPr>
+                <w:rFonts w:ascii="Times New Roman" w:hAnsi="Times New Roman" w:cs="Times New Roman"/>
+                <w:sz w:val="24"/>
+                <w:szCs w:val="24"/>
+                <w:lang w:val="en-US"/>
+              </w:rPr>
+              <w:t xml:space="preserve"> </w:t>
             </w:r>
             <w:r>
               <w:rPr>
@@ -1157,7 +2769,7 @@
                 <w:szCs w:val="24"/>
                 <w:highlight w:val="yellow"/>
               </w:rPr>
-              <w:t xml:space="preserve"> прямая относительная</w:t>
+              <w:t>прямая относительная</w:t>
             </w:r>
           </w:p>
         </w:tc>
@@ -1171,26 +2783,66 @@
                 <w:rFonts w:ascii="Times New Roman" w:hAnsi="Times New Roman" w:cs="Times New Roman"/>
                 <w:sz w:val="24"/>
                 <w:szCs w:val="24"/>
-                <w:lang w:val="en-US"/>
-              </w:rPr>
-            </w:pPr>
-            <w:r>
-              <w:rPr>
-                <w:rFonts w:ascii="Times New Roman" w:hAnsi="Times New Roman" w:cs="Times New Roman"/>
-                <w:sz w:val="24"/>
-                <w:szCs w:val="24"/>
-                <w:lang w:val="en-US"/>
-              </w:rPr>
-              <w:t xml:space="preserve">AC → </w:t>
-            </w:r>
-            <w:r>
-              <w:rPr>
-                <w:rFonts w:ascii="Times New Roman" w:hAnsi="Times New Roman" w:cs="Times New Roman"/>
-                <w:sz w:val="24"/>
-                <w:szCs w:val="24"/>
-                <w:lang w:val="en-US"/>
-              </w:rPr>
-              <w:t>41A</w:t>
+              </w:rPr>
+            </w:pPr>
+            <w:r>
+              <w:rPr>
+                <w:rFonts w:ascii="Times New Roman" w:hAnsi="Times New Roman" w:cs="Times New Roman"/>
+                <w:sz w:val="24"/>
+                <w:szCs w:val="24"/>
+                <w:lang w:val="en-US"/>
+              </w:rPr>
+              <w:t>AC</w:t>
+            </w:r>
+            <w:r>
+              <w:rPr>
+                <w:rFonts w:ascii="Times New Roman" w:hAnsi="Times New Roman" w:cs="Times New Roman"/>
+                <w:sz w:val="24"/>
+                <w:szCs w:val="24"/>
+              </w:rPr>
+              <w:t xml:space="preserve"> &amp; 41</w:t>
+            </w:r>
+            <w:r>
+              <w:rPr>
+                <w:rFonts w:ascii="Times New Roman" w:hAnsi="Times New Roman" w:cs="Times New Roman"/>
+                <w:sz w:val="24"/>
+                <w:szCs w:val="24"/>
+                <w:lang w:val="en-US"/>
+              </w:rPr>
+              <w:t>B</w:t>
+            </w:r>
+            <w:r>
+              <w:rPr>
+                <w:rFonts w:ascii="Times New Roman" w:hAnsi="Times New Roman" w:cs="Times New Roman"/>
+                <w:sz w:val="24"/>
+                <w:szCs w:val="24"/>
+              </w:rPr>
+              <w:t xml:space="preserve"> → </w:t>
+            </w:r>
+            <w:r>
+              <w:rPr>
+                <w:rFonts w:ascii="Times New Roman" w:hAnsi="Times New Roman" w:cs="Times New Roman"/>
+                <w:sz w:val="24"/>
+                <w:szCs w:val="24"/>
+                <w:lang w:val="en-US"/>
+              </w:rPr>
+              <w:t>AC</w:t>
+            </w:r>
+            <w:r>
+              <w:rPr>
+                <w:rFonts w:ascii="Times New Roman" w:hAnsi="Times New Roman" w:cs="Times New Roman"/>
+                <w:sz w:val="24"/>
+                <w:szCs w:val="24"/>
+              </w:rPr>
+              <w:t xml:space="preserve"> (получение </w:t>
+            </w:r>
+            <w:r>
+              <w:rPr>
+                <w:rFonts w:ascii="Times New Roman" w:hAnsi="Times New Roman" w:cs="Times New Roman"/>
+                <w:sz w:val="24"/>
+                <w:szCs w:val="24"/>
+              </w:rPr>
+              <w:t>текущего результата)</w:t>
             </w:r>
           </w:p>
         </w:tc>
@@ -1217,7 +2869,7 @@
                 <w:szCs w:val="24"/>
                 <w:lang w:val="en-US"/>
               </w:rPr>
-              <w:t>420</w:t>
+              <w:t>427</w:t>
             </w:r>
           </w:p>
         </w:tc>
@@ -1242,7 +2894,7 @@
                 <w:szCs w:val="24"/>
                 <w:lang w:val="en-US"/>
               </w:rPr>
-              <w:t>AEF7</w:t>
+              <w:t>0400</w:t>
             </w:r>
           </w:p>
         </w:tc>
@@ -1267,23 +2919,106 @@
                 <w:szCs w:val="24"/>
                 <w:lang w:val="en-US"/>
               </w:rPr>
-              <w:t xml:space="preserve">LD </w:t>
-            </w:r>
-            <w:r>
-              <w:rPr>
-                <w:rFonts w:ascii="Times New Roman" w:hAnsi="Times New Roman" w:cs="Times New Roman"/>
-                <w:sz w:val="24"/>
-                <w:szCs w:val="24"/>
-                <w:lang w:val="en-US"/>
-              </w:rPr>
-              <w:t>(IP – 9)</w:t>
-            </w:r>
-            <w:r>
-              <w:rPr>
-                <w:rFonts w:ascii="Times New Roman" w:hAnsi="Times New Roman" w:cs="Times New Roman"/>
-                <w:sz w:val="24"/>
-                <w:szCs w:val="24"/>
-                <w:lang w:val="en-US"/>
+              <w:t>ROL</w:t>
+            </w:r>
+          </w:p>
+        </w:tc>
+        <w:tc>
+          <w:tcPr>
+            <w:tcW w:w="3827" w:type="dxa"/>
+          </w:tcPr>
+          <w:p>
+            <w:pPr>
+              <w:rPr>
+                <w:rFonts w:ascii="Times New Roman" w:hAnsi="Times New Roman" w:cs="Times New Roman"/>
+                <w:sz w:val="24"/>
+                <w:szCs w:val="24"/>
+              </w:rPr>
+            </w:pPr>
+            <w:r>
+              <w:rPr>
+                <w:rFonts w:ascii="Times New Roman" w:hAnsi="Times New Roman" w:cs="Times New Roman"/>
+                <w:sz w:val="24"/>
+                <w:szCs w:val="24"/>
+                <w:lang w:val="en-US"/>
+              </w:rPr>
+              <w:t>AC</w:t>
+            </w:r>
+            <w:r>
+              <w:rPr>
+                <w:rFonts w:ascii="Times New Roman" w:hAnsi="Times New Roman" w:cs="Times New Roman"/>
+                <w:sz w:val="24"/>
+                <w:szCs w:val="24"/>
+                <w:vertAlign w:val="subscript"/>
+              </w:rPr>
+              <w:t>15</w:t>
+            </w:r>
+            <w:r>
+              <w:rPr>
+                <w:rFonts w:ascii="Times New Roman" w:hAnsi="Times New Roman" w:cs="Times New Roman"/>
+                <w:sz w:val="24"/>
+                <w:szCs w:val="24"/>
+              </w:rPr>
+              <w:t xml:space="preserve"> → </w:t>
+            </w:r>
+            <w:r>
+              <w:rPr>
+                <w:rFonts w:ascii="Times New Roman" w:hAnsi="Times New Roman" w:cs="Times New Roman"/>
+                <w:sz w:val="24"/>
+                <w:szCs w:val="24"/>
+                <w:lang w:val="en-US"/>
+              </w:rPr>
+              <w:t>C</w:t>
+            </w:r>
+            <w:r>
+              <w:rPr>
+                <w:rFonts w:ascii="Times New Roman" w:hAnsi="Times New Roman" w:cs="Times New Roman"/>
+                <w:sz w:val="24"/>
+                <w:szCs w:val="24"/>
+              </w:rPr>
+              <w:t xml:space="preserve">, </w:t>
+            </w:r>
+            <w:r>
+              <w:rPr>
+                <w:rFonts w:ascii="Times New Roman" w:hAnsi="Times New Roman" w:cs="Times New Roman"/>
+                <w:sz w:val="24"/>
+                <w:szCs w:val="24"/>
+                <w:lang w:val="en-US"/>
+              </w:rPr>
+              <w:t>C</w:t>
+            </w:r>
+            <w:r>
+              <w:rPr>
+                <w:rFonts w:ascii="Times New Roman" w:hAnsi="Times New Roman" w:cs="Times New Roman"/>
+                <w:sz w:val="24"/>
+                <w:szCs w:val="24"/>
+              </w:rPr>
+              <w:t xml:space="preserve"> → </w:t>
+            </w:r>
+            <w:r>
+              <w:rPr>
+                <w:rFonts w:ascii="Times New Roman" w:hAnsi="Times New Roman" w:cs="Times New Roman"/>
+                <w:sz w:val="24"/>
+                <w:szCs w:val="24"/>
+                <w:lang w:val="en-US"/>
+              </w:rPr>
+              <w:t>AC</w:t>
+            </w:r>
+            <w:r>
+              <w:rPr>
+                <w:rFonts w:ascii="Times New Roman" w:hAnsi="Times New Roman" w:cs="Times New Roman"/>
+                <w:sz w:val="24"/>
+                <w:szCs w:val="24"/>
+                <w:vertAlign w:val="subscript"/>
+              </w:rPr>
+              <w:t>0</w:t>
+            </w:r>
+            <w:r>
+              <w:rPr>
+                <w:rFonts w:ascii="Times New Roman" w:hAnsi="Times New Roman" w:cs="Times New Roman"/>
+                <w:sz w:val="24"/>
+                <w:szCs w:val="24"/>
+                <w:vertAlign w:val="subscript"/>
               </w:rPr>
               <w:t xml:space="preserve"> </w:t>
             </w:r>
@@ -1292,42 +3027,24 @@
                 <w:rFonts w:ascii="Times New Roman" w:hAnsi="Times New Roman" w:cs="Times New Roman"/>
                 <w:sz w:val="24"/>
                 <w:szCs w:val="24"/>
-                <w:highlight w:val="yellow"/>
-              </w:rPr>
-              <w:t>прямая относительная</w:t>
-            </w:r>
-          </w:p>
-        </w:tc>
-        <w:tc>
-          <w:tcPr>
-            <w:tcW w:w="3827" w:type="dxa"/>
-          </w:tcPr>
-          <w:p>
-            <w:pPr>
-              <w:rPr>
-                <w:rFonts w:ascii="Times New Roman" w:hAnsi="Times New Roman" w:cs="Times New Roman"/>
-                <w:sz w:val="24"/>
-                <w:szCs w:val="24"/>
-                <w:lang w:val="en-US"/>
-              </w:rPr>
-            </w:pPr>
-            <w:r>
-              <w:rPr>
-                <w:rFonts w:ascii="Times New Roman" w:hAnsi="Times New Roman" w:cs="Times New Roman"/>
-                <w:sz w:val="24"/>
-                <w:szCs w:val="24"/>
-                <w:lang w:val="en-US"/>
-              </w:rPr>
-              <w:t>418</w:t>
-            </w:r>
-            <w:r>
-              <w:rPr>
-                <w:rFonts w:ascii="Times New Roman" w:hAnsi="Times New Roman" w:cs="Times New Roman"/>
-                <w:sz w:val="24"/>
-                <w:szCs w:val="24"/>
-                <w:lang w:val="en-US"/>
-              </w:rPr>
-              <w:t xml:space="preserve"> → AC</w:t>
+              </w:rPr>
+              <w:t>(</w:t>
+            </w:r>
+            <w:r>
+              <w:rPr>
+                <w:rFonts w:ascii="Times New Roman" w:hAnsi="Times New Roman" w:cs="Times New Roman"/>
+                <w:sz w:val="24"/>
+                <w:szCs w:val="24"/>
+              </w:rPr>
+              <w:t xml:space="preserve">умножение текущего результата на 2. Прибавление 1 если </w:t>
+            </w:r>
+            <w:r>
+              <w:rPr>
+                <w:rFonts w:ascii="Times New Roman" w:hAnsi="Times New Roman" w:cs="Times New Roman"/>
+                <w:sz w:val="24"/>
+                <w:szCs w:val="24"/>
+              </w:rPr>
+              <w:t>текущий элемент нечетный)</w:t>
             </w:r>
           </w:p>
         </w:tc>
@@ -1354,7 +3071,7 @@
                 <w:szCs w:val="24"/>
                 <w:lang w:val="en-US"/>
               </w:rPr>
-              <w:t>421</w:t>
+              <w:t>428</w:t>
             </w:r>
           </w:p>
         </w:tc>
@@ -1379,7 +3096,7 @@
                 <w:szCs w:val="24"/>
                 <w:lang w:val="en-US"/>
               </w:rPr>
-              <w:t>EEF7</w:t>
+              <w:t>EEF2</w:t>
             </w:r>
           </w:p>
         </w:tc>
@@ -1413,7 +3130,7 @@
                 <w:szCs w:val="24"/>
                 <w:lang w:val="en-US"/>
               </w:rPr>
-              <w:t>(IP – 9)</w:t>
+              <w:t>(IP – 14)</w:t>
             </w:r>
             <w:r>
               <w:rPr>
@@ -1445,26 +3162,33 @@
                 <w:rFonts w:ascii="Times New Roman" w:hAnsi="Times New Roman" w:cs="Times New Roman"/>
                 <w:sz w:val="24"/>
                 <w:szCs w:val="24"/>
-                <w:lang w:val="en-US"/>
-              </w:rPr>
-            </w:pPr>
-            <w:r>
-              <w:rPr>
-                <w:rFonts w:ascii="Times New Roman" w:hAnsi="Times New Roman" w:cs="Times New Roman"/>
-                <w:sz w:val="24"/>
-                <w:szCs w:val="24"/>
-                <w:lang w:val="en-US"/>
-              </w:rPr>
-              <w:t xml:space="preserve">AC → </w:t>
-            </w:r>
-            <w:r>
-              <w:rPr>
-                <w:rFonts w:ascii="Times New Roman" w:hAnsi="Times New Roman" w:cs="Times New Roman"/>
-                <w:sz w:val="24"/>
-                <w:szCs w:val="24"/>
-                <w:lang w:val="en-US"/>
-              </w:rPr>
-              <w:t>419</w:t>
+              </w:rPr>
+            </w:pPr>
+            <w:r>
+              <w:rPr>
+                <w:rFonts w:ascii="Times New Roman" w:hAnsi="Times New Roman" w:cs="Times New Roman"/>
+                <w:sz w:val="24"/>
+                <w:szCs w:val="24"/>
+                <w:lang w:val="en-US"/>
+              </w:rPr>
+              <w:t>AC → 41</w:t>
+            </w:r>
+            <w:r>
+              <w:rPr>
+                <w:rFonts w:ascii="Times New Roman" w:hAnsi="Times New Roman" w:cs="Times New Roman"/>
+                <w:sz w:val="24"/>
+                <w:szCs w:val="24"/>
+                <w:lang w:val="en-US"/>
+              </w:rPr>
+              <w:t>B</w:t>
+            </w:r>
+            <w:r>
+              <w:rPr>
+                <w:rFonts w:ascii="Times New Roman" w:hAnsi="Times New Roman" w:cs="Times New Roman"/>
+                <w:sz w:val="24"/>
+                <w:szCs w:val="24"/>
+              </w:rPr>
+              <w:t xml:space="preserve"> (сохранение результата)</w:t>
             </w:r>
           </w:p>
         </w:tc>
@@ -1491,7 +3215,7 @@
                 <w:szCs w:val="24"/>
                 <w:lang w:val="en-US"/>
               </w:rPr>
-              <w:t>422</w:t>
+              <w:t>429</w:t>
             </w:r>
           </w:p>
         </w:tc>
@@ -1516,7 +3240,7 @@
                 <w:szCs w:val="24"/>
                 <w:lang w:val="en-US"/>
               </w:rPr>
-              <w:t>AAF6</w:t>
+              <w:t>841A</w:t>
             </w:r>
           </w:p>
         </w:tc>
@@ -1531,22 +3255,57 @@
                 <w:rFonts w:ascii="Times New Roman" w:hAnsi="Times New Roman" w:cs="Times New Roman"/>
                 <w:sz w:val="24"/>
                 <w:szCs w:val="24"/>
-              </w:rPr>
-            </w:pPr>
-            <w:r>
-              <w:rPr>
-                <w:rFonts w:ascii="Times New Roman" w:hAnsi="Times New Roman" w:cs="Times New Roman"/>
-                <w:sz w:val="24"/>
-                <w:szCs w:val="24"/>
-                <w:lang w:val="en-US"/>
-              </w:rPr>
-              <w:t>LD</w:t>
-            </w:r>
-            <w:r>
-              <w:rPr>
-                <w:rFonts w:ascii="Times New Roman" w:hAnsi="Times New Roman" w:cs="Times New Roman"/>
-                <w:sz w:val="24"/>
-                <w:szCs w:val="24"/>
+                <w:lang w:val="en-US"/>
+              </w:rPr>
+            </w:pPr>
+            <w:r>
+              <w:rPr>
+                <w:rFonts w:ascii="Times New Roman" w:hAnsi="Times New Roman" w:cs="Times New Roman"/>
+                <w:sz w:val="24"/>
+                <w:szCs w:val="24"/>
+                <w:lang w:val="en-US"/>
+              </w:rPr>
+              <w:t>LOOP 41A</w:t>
+            </w:r>
+          </w:p>
+        </w:tc>
+        <w:tc>
+          <w:tcPr>
+            <w:tcW w:w="3827" w:type="dxa"/>
+          </w:tcPr>
+          <w:p>
+            <w:pPr>
+              <w:rPr>
+                <w:rFonts w:ascii="Times New Roman" w:hAnsi="Times New Roman" w:cs="Times New Roman"/>
+                <w:sz w:val="24"/>
+                <w:szCs w:val="24"/>
+                <w:lang w:val="en-US"/>
+              </w:rPr>
+            </w:pPr>
+            <w:r>
+              <w:rPr>
+                <w:rFonts w:ascii="Times New Roman" w:hAnsi="Times New Roman" w:cs="Times New Roman"/>
+                <w:sz w:val="24"/>
+                <w:szCs w:val="24"/>
+                <w:lang w:val="en-US"/>
+              </w:rPr>
+              <w:t>41A – 1 → 41A</w:t>
+            </w:r>
+            <w:r>
+              <w:rPr>
+                <w:rFonts w:ascii="Times New Roman" w:hAnsi="Times New Roman" w:cs="Times New Roman"/>
+                <w:sz w:val="24"/>
+                <w:szCs w:val="24"/>
+                <w:lang w:val="en-US"/>
+              </w:rPr>
+              <w:t>;</w:t>
+            </w:r>
+            <w:r>
+              <w:rPr>
+                <w:rFonts w:ascii="Times New Roman" w:hAnsi="Times New Roman" w:cs="Times New Roman"/>
+                <w:sz w:val="24"/>
+                <w:szCs w:val="24"/>
+                <w:lang w:val="en-US"/>
               </w:rPr>
               <w:t xml:space="preserve"> </w:t>
             </w:r>
@@ -1556,29 +3315,14 @@
                 <w:sz w:val="24"/>
                 <w:szCs w:val="24"/>
               </w:rPr>
-              <w:t>(IP –</w:t>
-            </w:r>
-            <w:r>
-              <w:rPr>
-                <w:rFonts w:ascii="Times New Roman" w:hAnsi="Times New Roman" w:cs="Times New Roman"/>
-                <w:sz w:val="24"/>
-                <w:szCs w:val="24"/>
-              </w:rPr>
-              <w:t xml:space="preserve"> 10</w:t>
-            </w:r>
-            <w:r>
-              <w:rPr>
-                <w:rFonts w:ascii="Times New Roman" w:hAnsi="Times New Roman" w:cs="Times New Roman"/>
-                <w:sz w:val="24"/>
-                <w:szCs w:val="24"/>
-              </w:rPr>
-              <w:t>)</w:t>
-            </w:r>
-            <w:r>
-              <w:rPr>
-                <w:rFonts w:ascii="Times New Roman" w:hAnsi="Times New Roman" w:cs="Times New Roman"/>
-                <w:sz w:val="24"/>
-                <w:szCs w:val="24"/>
+              <w:t>Если</w:t>
+            </w:r>
+            <w:r>
+              <w:rPr>
+                <w:rFonts w:ascii="Times New Roman" w:hAnsi="Times New Roman" w:cs="Times New Roman"/>
+                <w:sz w:val="24"/>
+                <w:szCs w:val="24"/>
+                <w:lang w:val="en-US"/>
               </w:rPr>
               <w:t xml:space="preserve"> </w:t>
             </w:r>
@@ -1587,88 +3331,26 @@
                 <w:rFonts w:ascii="Times New Roman" w:hAnsi="Times New Roman" w:cs="Times New Roman"/>
                 <w:sz w:val="24"/>
                 <w:szCs w:val="24"/>
-                <w:highlight w:val="yellow"/>
-              </w:rPr>
-              <w:t>Косвенная относительная автоинкрементная</w:t>
-            </w:r>
-          </w:p>
-        </w:tc>
-        <w:tc>
-          <w:tcPr>
-            <w:tcW w:w="3827" w:type="dxa"/>
-          </w:tcPr>
-          <w:p>
-            <w:pPr>
-              <w:rPr>
-                <w:rFonts w:ascii="Times New Roman" w:hAnsi="Times New Roman" w:cs="Times New Roman"/>
-                <w:sz w:val="24"/>
-                <w:szCs w:val="24"/>
-                <w:lang w:val="en-US"/>
-              </w:rPr>
-            </w:pPr>
-            <w:r>
-              <w:rPr>
-                <w:rFonts w:ascii="Times New Roman" w:hAnsi="Times New Roman" w:cs="Times New Roman"/>
-                <w:sz w:val="24"/>
-                <w:szCs w:val="24"/>
-                <w:lang w:val="en-US"/>
-              </w:rPr>
-              <w:t>Mem</w:t>
-            </w:r>
-            <w:r>
-              <w:rPr>
-                <w:rFonts w:ascii="Times New Roman" w:hAnsi="Times New Roman" w:cs="Times New Roman"/>
-                <w:sz w:val="24"/>
-                <w:szCs w:val="24"/>
-                <w:lang w:val="en-US"/>
-              </w:rPr>
-              <w:t xml:space="preserve">(419) </w:t>
-            </w:r>
-            <w:r>
-              <w:rPr>
-                <w:rFonts w:ascii="Times New Roman" w:hAnsi="Times New Roman" w:cs="Times New Roman"/>
-                <w:sz w:val="24"/>
-                <w:szCs w:val="24"/>
-                <w:lang w:val="en-US"/>
-              </w:rPr>
-              <w:t>→ AC</w:t>
-            </w:r>
-          </w:p>
-          <w:p>
-            <w:pPr>
-              <w:rPr>
-                <w:rFonts w:ascii="Times New Roman" w:hAnsi="Times New Roman" w:cs="Times New Roman"/>
-                <w:sz w:val="24"/>
-                <w:szCs w:val="24"/>
-                <w:lang w:val="en-US"/>
-              </w:rPr>
-            </w:pPr>
-            <w:r>
-              <w:rPr>
-                <w:rFonts w:ascii="Times New Roman" w:hAnsi="Times New Roman" w:cs="Times New Roman"/>
-                <w:sz w:val="24"/>
-                <w:szCs w:val="24"/>
-                <w:lang w:val="en-US"/>
-              </w:rPr>
-              <w:t>Mem</w:t>
-            </w:r>
-            <w:r>
-              <w:rPr>
-                <w:rFonts w:ascii="Times New Roman" w:hAnsi="Times New Roman" w:cs="Times New Roman"/>
-                <w:sz w:val="24"/>
-                <w:szCs w:val="24"/>
-                <w:lang w:val="en-US"/>
-              </w:rPr>
-              <w:t>(419)</w:t>
-            </w:r>
-            <w:r>
-              <w:rPr>
-                <w:rFonts w:ascii="Times New Roman" w:hAnsi="Times New Roman" w:cs="Times New Roman"/>
-                <w:sz w:val="24"/>
-                <w:szCs w:val="24"/>
-                <w:lang w:val="en-US"/>
-              </w:rPr>
-              <w:t xml:space="preserve"> + 1 → 419</w:t>
+                <w:lang w:val="en-US"/>
+              </w:rPr>
+              <w:t xml:space="preserve">41A &lt;= 0, </w:t>
+            </w:r>
+            <w:r>
+              <w:rPr>
+                <w:rFonts w:ascii="Times New Roman" w:hAnsi="Times New Roman" w:cs="Times New Roman"/>
+                <w:sz w:val="24"/>
+                <w:szCs w:val="24"/>
+              </w:rPr>
+              <w:t>то</w:t>
+            </w:r>
+            <w:r>
+              <w:rPr>
+                <w:rFonts w:ascii="Times New Roman" w:hAnsi="Times New Roman" w:cs="Times New Roman"/>
+                <w:sz w:val="24"/>
+                <w:szCs w:val="24"/>
+                <w:lang w:val="en-US"/>
+              </w:rPr>
+              <w:t xml:space="preserve"> IP + 1 → IP</w:t>
             </w:r>
           </w:p>
         </w:tc>
@@ -1677,132 +3359,132 @@
         <w:tc>
           <w:tcPr>
             <w:tcW w:w="1362" w:type="dxa"/>
-            <w:shd w:val="clear" w:color="auto" w:fill="auto"/>
-          </w:tcPr>
-          <w:p>
-            <w:pPr>
-              <w:jc w:val="center"/>
-              <w:rPr>
-                <w:rFonts w:ascii="Times New Roman" w:hAnsi="Times New Roman" w:cs="Times New Roman"/>
-                <w:sz w:val="24"/>
-                <w:szCs w:val="24"/>
-                <w:lang w:val="en-US"/>
-              </w:rPr>
-            </w:pPr>
-            <w:r>
-              <w:rPr>
-                <w:rFonts w:ascii="Times New Roman" w:hAnsi="Times New Roman" w:cs="Times New Roman"/>
-                <w:sz w:val="24"/>
-                <w:szCs w:val="24"/>
-                <w:lang w:val="en-US"/>
-              </w:rPr>
-              <w:t>423</w:t>
+          </w:tcPr>
+          <w:p>
+            <w:pPr>
+              <w:jc w:val="center"/>
+              <w:rPr>
+                <w:rFonts w:ascii="Times New Roman" w:hAnsi="Times New Roman" w:cs="Times New Roman"/>
+                <w:sz w:val="24"/>
+                <w:szCs w:val="24"/>
+                <w:lang w:val="en-US"/>
+              </w:rPr>
+            </w:pPr>
+            <w:r>
+              <w:rPr>
+                <w:rFonts w:ascii="Times New Roman" w:hAnsi="Times New Roman" w:cs="Times New Roman"/>
+                <w:sz w:val="24"/>
+                <w:szCs w:val="24"/>
+                <w:lang w:val="en-US"/>
+              </w:rPr>
+              <w:t>42A</w:t>
             </w:r>
           </w:p>
         </w:tc>
         <w:tc>
           <w:tcPr>
             <w:tcW w:w="1370" w:type="dxa"/>
-            <w:shd w:val="clear" w:color="auto" w:fill="auto"/>
-          </w:tcPr>
-          <w:p>
-            <w:pPr>
-              <w:jc w:val="center"/>
-              <w:rPr>
-                <w:rFonts w:ascii="Times New Roman" w:hAnsi="Times New Roman" w:cs="Times New Roman"/>
-                <w:sz w:val="24"/>
-                <w:szCs w:val="24"/>
-                <w:lang w:val="en-US"/>
-              </w:rPr>
-            </w:pPr>
-            <w:r>
-              <w:rPr>
-                <w:rFonts w:ascii="Times New Roman" w:hAnsi="Times New Roman" w:cs="Times New Roman"/>
-                <w:sz w:val="24"/>
-                <w:szCs w:val="24"/>
-                <w:lang w:val="en-US"/>
-              </w:rPr>
-              <w:t>0480</w:t>
+          </w:tcPr>
+          <w:p>
+            <w:pPr>
+              <w:jc w:val="center"/>
+              <w:rPr>
+                <w:rFonts w:ascii="Times New Roman" w:hAnsi="Times New Roman" w:cs="Times New Roman"/>
+                <w:sz w:val="24"/>
+                <w:szCs w:val="24"/>
+                <w:lang w:val="en-US"/>
+              </w:rPr>
+            </w:pPr>
+            <w:r>
+              <w:rPr>
+                <w:rFonts w:ascii="Times New Roman" w:hAnsi="Times New Roman" w:cs="Times New Roman"/>
+                <w:sz w:val="24"/>
+                <w:szCs w:val="24"/>
+                <w:lang w:val="en-US"/>
+              </w:rPr>
+              <w:t>CEF7</w:t>
             </w:r>
           </w:p>
         </w:tc>
         <w:tc>
           <w:tcPr>
             <w:tcW w:w="4073" w:type="dxa"/>
-            <w:shd w:val="clear" w:color="auto" w:fill="auto"/>
-          </w:tcPr>
-          <w:p>
-            <w:pPr>
-              <w:jc w:val="center"/>
-              <w:rPr>
-                <w:rFonts w:ascii="Times New Roman" w:hAnsi="Times New Roman" w:cs="Times New Roman"/>
-                <w:sz w:val="24"/>
-                <w:szCs w:val="24"/>
-                <w:lang w:val="en-US"/>
-              </w:rPr>
-            </w:pPr>
-            <w:r>
-              <w:rPr>
-                <w:rFonts w:ascii="Times New Roman" w:hAnsi="Times New Roman" w:cs="Times New Roman"/>
-                <w:sz w:val="24"/>
-                <w:szCs w:val="24"/>
-                <w:lang w:val="en-US"/>
-              </w:rPr>
-              <w:t>ROR</w:t>
+          </w:tcPr>
+          <w:p>
+            <w:pPr>
+              <w:jc w:val="center"/>
+              <w:rPr>
+                <w:rFonts w:ascii="Times New Roman" w:hAnsi="Times New Roman" w:cs="Times New Roman"/>
+                <w:sz w:val="24"/>
+                <w:szCs w:val="24"/>
+              </w:rPr>
+            </w:pPr>
+            <w:r>
+              <w:rPr>
+                <w:rFonts w:ascii="Times New Roman" w:hAnsi="Times New Roman" w:cs="Times New Roman"/>
+                <w:sz w:val="24"/>
+                <w:szCs w:val="24"/>
+                <w:lang w:val="en-US"/>
+              </w:rPr>
+              <w:t xml:space="preserve">JUMP </w:t>
+            </w:r>
+            <w:r>
+              <w:rPr>
+                <w:rFonts w:ascii="Times New Roman" w:hAnsi="Times New Roman" w:cs="Times New Roman"/>
+                <w:sz w:val="24"/>
+                <w:szCs w:val="24"/>
+                <w:lang w:val="en-US"/>
+              </w:rPr>
+              <w:t>(IP – 9)</w:t>
+            </w:r>
+            <w:r>
+              <w:rPr>
+                <w:rFonts w:ascii="Times New Roman" w:hAnsi="Times New Roman" w:cs="Times New Roman"/>
+                <w:sz w:val="24"/>
+                <w:szCs w:val="24"/>
+              </w:rPr>
+              <w:t xml:space="preserve"> </w:t>
+            </w:r>
+            <w:r>
+              <w:rPr>
+                <w:rFonts w:ascii="Times New Roman" w:hAnsi="Times New Roman" w:cs="Times New Roman"/>
+                <w:sz w:val="24"/>
+                <w:szCs w:val="24"/>
+                <w:highlight w:val="yellow"/>
+              </w:rPr>
+              <w:t>прямая относительная</w:t>
             </w:r>
           </w:p>
         </w:tc>
         <w:tc>
           <w:tcPr>
             <w:tcW w:w="3827" w:type="dxa"/>
-            <w:shd w:val="clear" w:color="auto" w:fill="auto"/>
-          </w:tcPr>
-          <w:p>
-            <w:pPr>
-              <w:rPr>
-                <w:rFonts w:ascii="Times New Roman" w:hAnsi="Times New Roman" w:cs="Times New Roman"/>
-                <w:sz w:val="24"/>
-                <w:szCs w:val="24"/>
-                <w:lang w:val="en-US"/>
-              </w:rPr>
-            </w:pPr>
-            <w:r>
-              <w:rPr>
-                <w:rFonts w:ascii="Times New Roman" w:hAnsi="Times New Roman" w:cs="Times New Roman"/>
-                <w:sz w:val="24"/>
-                <w:szCs w:val="24"/>
-                <w:lang w:val="en-US"/>
-              </w:rPr>
-              <w:t>AC</w:t>
-            </w:r>
-            <w:r>
-              <w:rPr>
-                <w:rFonts w:ascii="Times New Roman" w:hAnsi="Times New Roman" w:cs="Times New Roman"/>
-                <w:sz w:val="24"/>
-                <w:szCs w:val="24"/>
-                <w:vertAlign w:val="subscript"/>
-                <w:lang w:val="en-US"/>
-              </w:rPr>
-              <w:t>0</w:t>
-            </w:r>
-            <w:r>
-              <w:rPr>
-                <w:rFonts w:ascii="Times New Roman" w:hAnsi="Times New Roman" w:cs="Times New Roman"/>
-                <w:sz w:val="24"/>
-                <w:szCs w:val="24"/>
-                <w:lang w:val="en-US"/>
-              </w:rPr>
-              <w:t xml:space="preserve"> → C, C → AC</w:t>
-            </w:r>
-            <w:r>
-              <w:rPr>
-                <w:rFonts w:ascii="Times New Roman" w:hAnsi="Times New Roman" w:cs="Times New Roman"/>
-                <w:sz w:val="24"/>
-                <w:szCs w:val="24"/>
-                <w:vertAlign w:val="subscript"/>
-                <w:lang w:val="en-US"/>
-              </w:rPr>
-              <w:t>15</w:t>
+          </w:tcPr>
+          <w:p>
+            <w:pPr>
+              <w:rPr>
+                <w:rFonts w:ascii="Times New Roman" w:hAnsi="Times New Roman" w:cs="Times New Roman"/>
+                <w:sz w:val="24"/>
+                <w:szCs w:val="24"/>
+              </w:rPr>
+            </w:pPr>
+            <w:r>
+              <w:rPr>
+                <w:rFonts w:ascii="Times New Roman" w:hAnsi="Times New Roman" w:cs="Times New Roman"/>
+                <w:sz w:val="24"/>
+                <w:szCs w:val="24"/>
+                <w:lang w:val="en-US"/>
+              </w:rPr>
+              <w:t xml:space="preserve">422 </w:t>
+            </w:r>
+            <w:r>
+              <w:rPr>
+                <w:rFonts w:ascii="Times New Roman" w:hAnsi="Times New Roman" w:cs="Times New Roman"/>
+                <w:sz w:val="24"/>
+                <w:szCs w:val="24"/>
+                <w:lang w:val="en-US"/>
+              </w:rPr>
+              <w:t>→ IP</w:t>
             </w:r>
           </w:p>
         </w:tc>
@@ -1811,97 +3493,109 @@
         <w:tc>
           <w:tcPr>
             <w:tcW w:w="1362" w:type="dxa"/>
-          </w:tcPr>
-          <w:p>
-            <w:pPr>
-              <w:jc w:val="center"/>
-              <w:rPr>
-                <w:rFonts w:ascii="Times New Roman" w:hAnsi="Times New Roman" w:cs="Times New Roman"/>
-                <w:sz w:val="24"/>
-                <w:szCs w:val="24"/>
-                <w:lang w:val="en-US"/>
-              </w:rPr>
-            </w:pPr>
-            <w:r>
-              <w:rPr>
-                <w:rFonts w:ascii="Times New Roman" w:hAnsi="Times New Roman" w:cs="Times New Roman"/>
-                <w:sz w:val="24"/>
-                <w:szCs w:val="24"/>
-                <w:lang w:val="en-US"/>
-              </w:rPr>
-              <w:t>424</w:t>
+            <w:tcBorders>
+              <w:bottom w:val="single" w:sz="12" w:space="0" w:color="auto"/>
+            </w:tcBorders>
+          </w:tcPr>
+          <w:p>
+            <w:pPr>
+              <w:jc w:val="center"/>
+              <w:rPr>
+                <w:rFonts w:ascii="Times New Roman" w:hAnsi="Times New Roman" w:cs="Times New Roman"/>
+                <w:sz w:val="24"/>
+                <w:szCs w:val="24"/>
+                <w:lang w:val="en-US"/>
+              </w:rPr>
+            </w:pPr>
+            <w:r>
+              <w:rPr>
+                <w:rFonts w:ascii="Times New Roman" w:hAnsi="Times New Roman" w:cs="Times New Roman"/>
+                <w:sz w:val="24"/>
+                <w:szCs w:val="24"/>
+                <w:lang w:val="en-US"/>
+              </w:rPr>
+              <w:t>42B</w:t>
             </w:r>
           </w:p>
         </w:tc>
         <w:tc>
           <w:tcPr>
             <w:tcW w:w="1370" w:type="dxa"/>
-          </w:tcPr>
-          <w:p>
-            <w:pPr>
-              <w:jc w:val="center"/>
-              <w:rPr>
-                <w:rFonts w:ascii="Times New Roman" w:hAnsi="Times New Roman" w:cs="Times New Roman"/>
-                <w:sz w:val="24"/>
-                <w:szCs w:val="24"/>
-                <w:lang w:val="en-US"/>
-              </w:rPr>
-            </w:pPr>
-            <w:r>
-              <w:rPr>
-                <w:rFonts w:ascii="Times New Roman" w:hAnsi="Times New Roman" w:cs="Times New Roman"/>
-                <w:sz w:val="24"/>
-                <w:szCs w:val="24"/>
-                <w:lang w:val="en-US"/>
-              </w:rPr>
-              <w:t>0200</w:t>
+            <w:tcBorders>
+              <w:bottom w:val="single" w:sz="12" w:space="0" w:color="auto"/>
+            </w:tcBorders>
+          </w:tcPr>
+          <w:p>
+            <w:pPr>
+              <w:jc w:val="center"/>
+              <w:rPr>
+                <w:rFonts w:ascii="Times New Roman" w:hAnsi="Times New Roman" w:cs="Times New Roman"/>
+                <w:sz w:val="24"/>
+                <w:szCs w:val="24"/>
+                <w:lang w:val="en-US"/>
+              </w:rPr>
+            </w:pPr>
+            <w:r>
+              <w:rPr>
+                <w:rFonts w:ascii="Times New Roman" w:hAnsi="Times New Roman" w:cs="Times New Roman"/>
+                <w:sz w:val="24"/>
+                <w:szCs w:val="24"/>
+                <w:lang w:val="en-US"/>
+              </w:rPr>
+              <w:t>0100</w:t>
             </w:r>
           </w:p>
         </w:tc>
         <w:tc>
           <w:tcPr>
             <w:tcW w:w="4073" w:type="dxa"/>
-          </w:tcPr>
-          <w:p>
-            <w:pPr>
-              <w:jc w:val="center"/>
-              <w:rPr>
-                <w:rFonts w:ascii="Times New Roman" w:hAnsi="Times New Roman" w:cs="Times New Roman"/>
-                <w:sz w:val="24"/>
-                <w:szCs w:val="24"/>
-                <w:lang w:val="en-US"/>
-              </w:rPr>
-            </w:pPr>
-            <w:r>
-              <w:rPr>
-                <w:rFonts w:ascii="Times New Roman" w:hAnsi="Times New Roman" w:cs="Times New Roman"/>
-                <w:sz w:val="24"/>
-                <w:szCs w:val="24"/>
-                <w:lang w:val="en-US"/>
-              </w:rPr>
-              <w:t>CLA</w:t>
+            <w:tcBorders>
+              <w:bottom w:val="single" w:sz="12" w:space="0" w:color="auto"/>
+            </w:tcBorders>
+          </w:tcPr>
+          <w:p>
+            <w:pPr>
+              <w:jc w:val="center"/>
+              <w:rPr>
+                <w:rFonts w:ascii="Times New Roman" w:hAnsi="Times New Roman" w:cs="Times New Roman"/>
+                <w:sz w:val="24"/>
+                <w:szCs w:val="24"/>
+                <w:lang w:val="en-US"/>
+              </w:rPr>
+            </w:pPr>
+            <w:r>
+              <w:rPr>
+                <w:rFonts w:ascii="Times New Roman" w:hAnsi="Times New Roman" w:cs="Times New Roman"/>
+                <w:sz w:val="24"/>
+                <w:szCs w:val="24"/>
+                <w:lang w:val="en-US"/>
+              </w:rPr>
+              <w:t>HLT</w:t>
             </w:r>
           </w:p>
         </w:tc>
         <w:tc>
           <w:tcPr>
             <w:tcW w:w="3827" w:type="dxa"/>
-          </w:tcPr>
-          <w:p>
-            <w:pPr>
-              <w:rPr>
-                <w:rFonts w:ascii="Times New Roman" w:hAnsi="Times New Roman" w:cs="Times New Roman"/>
-                <w:sz w:val="24"/>
-                <w:szCs w:val="24"/>
-              </w:rPr>
-            </w:pPr>
-            <w:r>
-              <w:rPr>
-                <w:rFonts w:ascii="Times New Roman" w:hAnsi="Times New Roman" w:cs="Times New Roman"/>
-                <w:sz w:val="24"/>
-                <w:szCs w:val="24"/>
-              </w:rPr>
-              <w:t>Очистка аккумулятора</w:t>
+            <w:tcBorders>
+              <w:bottom w:val="single" w:sz="12" w:space="0" w:color="auto"/>
+            </w:tcBorders>
+          </w:tcPr>
+          <w:p>
+            <w:pPr>
+              <w:rPr>
+                <w:rFonts w:ascii="Times New Roman" w:hAnsi="Times New Roman" w:cs="Times New Roman"/>
+                <w:sz w:val="24"/>
+                <w:szCs w:val="24"/>
+              </w:rPr>
+            </w:pPr>
+            <w:r>
+              <w:rPr>
+                <w:rFonts w:ascii="Times New Roman" w:hAnsi="Times New Roman" w:cs="Times New Roman"/>
+                <w:sz w:val="24"/>
+                <w:szCs w:val="24"/>
+              </w:rPr>
+              <w:t xml:space="preserve"> остановка</w:t>
             </w:r>
           </w:p>
         </w:tc>
@@ -1910,99 +3604,112 @@
         <w:tc>
           <w:tcPr>
             <w:tcW w:w="1362" w:type="dxa"/>
-          </w:tcPr>
-          <w:p>
-            <w:pPr>
-              <w:jc w:val="center"/>
-              <w:rPr>
-                <w:rFonts w:ascii="Times New Roman" w:hAnsi="Times New Roman" w:cs="Times New Roman"/>
-                <w:sz w:val="24"/>
-                <w:szCs w:val="24"/>
-                <w:lang w:val="en-US"/>
-              </w:rPr>
-            </w:pPr>
-            <w:r>
-              <w:rPr>
-                <w:rFonts w:ascii="Times New Roman" w:hAnsi="Times New Roman" w:cs="Times New Roman"/>
-                <w:sz w:val="24"/>
-                <w:szCs w:val="24"/>
-                <w:lang w:val="en-US"/>
-              </w:rPr>
-              <w:t>425</w:t>
+            <w:tcBorders>
+              <w:top w:val="single" w:sz="12" w:space="0" w:color="auto"/>
+            </w:tcBorders>
+          </w:tcPr>
+          <w:p>
+            <w:pPr>
+              <w:jc w:val="center"/>
+              <w:rPr>
+                <w:rFonts w:ascii="Times New Roman" w:hAnsi="Times New Roman" w:cs="Times New Roman"/>
+                <w:sz w:val="24"/>
+                <w:szCs w:val="24"/>
+              </w:rPr>
+            </w:pPr>
+            <w:r>
+              <w:rPr>
+                <w:rFonts w:ascii="Times New Roman" w:hAnsi="Times New Roman" w:cs="Times New Roman"/>
+                <w:sz w:val="24"/>
+                <w:szCs w:val="24"/>
+                <w:lang w:val="en-US"/>
+              </w:rPr>
+              <w:t>42</w:t>
+            </w:r>
+            <w:r>
+              <w:rPr>
+                <w:rFonts w:ascii="Times New Roman" w:hAnsi="Times New Roman" w:cs="Times New Roman"/>
+                <w:sz w:val="24"/>
+                <w:szCs w:val="24"/>
+                <w:lang w:val="en-US"/>
+              </w:rPr>
+              <w:t>C</w:t>
             </w:r>
           </w:p>
         </w:tc>
         <w:tc>
           <w:tcPr>
             <w:tcW w:w="1370" w:type="dxa"/>
-          </w:tcPr>
-          <w:p>
-            <w:pPr>
-              <w:jc w:val="center"/>
-              <w:rPr>
-                <w:rFonts w:ascii="Times New Roman" w:hAnsi="Times New Roman" w:cs="Times New Roman"/>
-                <w:sz w:val="24"/>
-                <w:szCs w:val="24"/>
-                <w:lang w:val="en-US"/>
-              </w:rPr>
-            </w:pPr>
-            <w:r>
-              <w:rPr>
-                <w:rFonts w:ascii="Times New Roman" w:hAnsi="Times New Roman" w:cs="Times New Roman"/>
-                <w:sz w:val="24"/>
-                <w:szCs w:val="24"/>
-                <w:lang w:val="en-US"/>
-              </w:rPr>
-              <w:t>0280</w:t>
-            </w:r>
+            <w:tcBorders>
+              <w:top w:val="single" w:sz="12" w:space="0" w:color="auto"/>
+            </w:tcBorders>
+          </w:tcPr>
+          <w:p>
+            <w:pPr>
+              <w:jc w:val="center"/>
+              <w:rPr>
+                <w:rFonts w:ascii="Times New Roman" w:hAnsi="Times New Roman" w:cs="Times New Roman"/>
+                <w:sz w:val="24"/>
+                <w:szCs w:val="24"/>
+                <w:lang w:val="en-US"/>
+              </w:rPr>
+            </w:pPr>
           </w:p>
         </w:tc>
         <w:tc>
           <w:tcPr>
             <w:tcW w:w="4073" w:type="dxa"/>
-          </w:tcPr>
-          <w:p>
-            <w:pPr>
-              <w:jc w:val="center"/>
-              <w:rPr>
-                <w:rFonts w:ascii="Times New Roman" w:hAnsi="Times New Roman" w:cs="Times New Roman"/>
-                <w:sz w:val="24"/>
-                <w:szCs w:val="24"/>
-                <w:lang w:val="en-US"/>
-              </w:rPr>
-            </w:pPr>
-            <w:r>
-              <w:rPr>
-                <w:rFonts w:ascii="Times New Roman" w:hAnsi="Times New Roman" w:cs="Times New Roman"/>
-                <w:sz w:val="24"/>
-                <w:szCs w:val="24"/>
-                <w:lang w:val="en-US"/>
-              </w:rPr>
-              <w:t>NOT</w:t>
-            </w:r>
+            <w:tcBorders>
+              <w:top w:val="single" w:sz="12" w:space="0" w:color="auto"/>
+            </w:tcBorders>
+          </w:tcPr>
+          <w:p>
+            <w:pPr>
+              <w:jc w:val="center"/>
+              <w:rPr>
+                <w:rFonts w:ascii="Times New Roman" w:hAnsi="Times New Roman" w:cs="Times New Roman"/>
+                <w:sz w:val="24"/>
+                <w:szCs w:val="24"/>
+                <w:lang w:val="en-US"/>
+              </w:rPr>
+            </w:pPr>
           </w:p>
         </w:tc>
         <w:tc>
           <w:tcPr>
             <w:tcW w:w="3827" w:type="dxa"/>
-          </w:tcPr>
-          <w:p>
-            <w:pPr>
-              <w:rPr>
-                <w:rFonts w:ascii="Times New Roman" w:hAnsi="Times New Roman" w:cs="Times New Roman"/>
-                <w:sz w:val="24"/>
-                <w:szCs w:val="24"/>
-                <w:lang w:val="en-US"/>
-              </w:rPr>
-            </w:pPr>
-            <w:r>
-              <w:rPr>
-                <w:rFonts w:ascii="Times New Roman" w:hAnsi="Times New Roman" w:cs="Times New Roman"/>
-                <w:sz w:val="24"/>
-                <w:szCs w:val="24"/>
-                <w:lang w:val="en-US"/>
-              </w:rPr>
-              <w:t>(^AC) → AC</w:t>
+            <w:tcBorders>
+              <w:top w:val="single" w:sz="12" w:space="0" w:color="auto"/>
+            </w:tcBorders>
+          </w:tcPr>
+          <w:p>
+            <w:pPr>
+              <w:rPr>
+                <w:rFonts w:ascii="Times New Roman" w:hAnsi="Times New Roman" w:cs="Times New Roman"/>
+                <w:sz w:val="24"/>
+                <w:szCs w:val="24"/>
+                <w:lang w:val="en-US"/>
+              </w:rPr>
+            </w:pPr>
+            <w:proofErr w:type="gramStart"/>
+            <w:r>
+              <w:rPr>
+                <w:rFonts w:ascii="Times New Roman" w:hAnsi="Times New Roman" w:cs="Times New Roman"/>
+                <w:sz w:val="24"/>
+                <w:szCs w:val="24"/>
+                <w:lang w:val="en-US"/>
+              </w:rPr>
+              <w:t>M[</w:t>
+            </w:r>
+            <w:proofErr w:type="gramEnd"/>
+            <w:r>
+              <w:rPr>
+                <w:rFonts w:ascii="Times New Roman" w:hAnsi="Times New Roman" w:cs="Times New Roman"/>
+                <w:sz w:val="24"/>
+                <w:szCs w:val="24"/>
+                <w:lang w:val="en-US"/>
+              </w:rPr>
+              <w:t>0]</w:t>
             </w:r>
           </w:p>
         </w:tc>
@@ -2019,17 +3726,25 @@
                 <w:rFonts w:ascii="Times New Roman" w:hAnsi="Times New Roman" w:cs="Times New Roman"/>
                 <w:sz w:val="24"/>
                 <w:szCs w:val="24"/>
-                <w:lang w:val="en-US"/>
-              </w:rPr>
-            </w:pPr>
-            <w:r>
-              <w:rPr>
-                <w:rFonts w:ascii="Times New Roman" w:hAnsi="Times New Roman" w:cs="Times New Roman"/>
-                <w:sz w:val="24"/>
-                <w:szCs w:val="24"/>
-                <w:lang w:val="en-US"/>
-              </w:rPr>
-              <w:t>426</w:t>
+              </w:rPr>
+            </w:pPr>
+            <w:r>
+              <w:rPr>
+                <w:rFonts w:ascii="Times New Roman" w:hAnsi="Times New Roman" w:cs="Times New Roman"/>
+                <w:sz w:val="24"/>
+                <w:szCs w:val="24"/>
+                <w:lang w:val="en-US"/>
+              </w:rPr>
+              <w:t>42</w:t>
+            </w:r>
+            <w:r>
+              <w:rPr>
+                <w:rFonts w:ascii="Times New Roman" w:hAnsi="Times New Roman" w:cs="Times New Roman"/>
+                <w:sz w:val="24"/>
+                <w:szCs w:val="24"/>
+                <w:lang w:val="en-US"/>
+              </w:rPr>
+              <w:t>B</w:t>
             </w:r>
           </w:p>
         </w:tc>
@@ -2047,15 +3762,6 @@
                 <w:lang w:val="en-US"/>
               </w:rPr>
             </w:pPr>
-            <w:r>
-              <w:rPr>
-                <w:rFonts w:ascii="Times New Roman" w:hAnsi="Times New Roman" w:cs="Times New Roman"/>
-                <w:sz w:val="24"/>
-                <w:szCs w:val="24"/>
-                <w:lang w:val="en-US"/>
-              </w:rPr>
-              <w:t>2EF4</w:t>
-            </w:r>
           </w:p>
         </w:tc>
         <w:tc>
@@ -2072,42 +3778,6 @@
                 <w:lang w:val="en-US"/>
               </w:rPr>
             </w:pPr>
-            <w:r>
-              <w:rPr>
-                <w:rFonts w:ascii="Times New Roman" w:hAnsi="Times New Roman" w:cs="Times New Roman"/>
-                <w:sz w:val="24"/>
-                <w:szCs w:val="24"/>
-                <w:lang w:val="en-US"/>
-              </w:rPr>
-              <w:t xml:space="preserve">AND </w:t>
-            </w:r>
-            <w:r>
-              <w:rPr>
-                <w:rFonts w:ascii="Times New Roman" w:hAnsi="Times New Roman" w:cs="Times New Roman"/>
-                <w:sz w:val="24"/>
-                <w:szCs w:val="24"/>
-                <w:lang w:val="en-US"/>
-              </w:rPr>
-              <w:t>(IP – 12)</w:t>
-            </w:r>
-            <w:r>
-              <w:rPr>
-                <w:rFonts w:ascii="Times New Roman" w:hAnsi="Times New Roman" w:cs="Times New Roman"/>
-                <w:sz w:val="24"/>
-                <w:szCs w:val="24"/>
-                <w:lang w:val="en-US"/>
-              </w:rPr>
-              <w:t xml:space="preserve"> </w:t>
-            </w:r>
-            <w:r>
-              <w:rPr>
-                <w:rFonts w:ascii="Times New Roman" w:hAnsi="Times New Roman" w:cs="Times New Roman"/>
-                <w:sz w:val="24"/>
-                <w:szCs w:val="24"/>
-                <w:highlight w:val="yellow"/>
-              </w:rPr>
-              <w:t>прямая относительная</w:t>
-            </w:r>
           </w:p>
         </w:tc>
         <w:tc>
@@ -2123,32 +3793,25 @@
                 <w:lang w:val="en-US"/>
               </w:rPr>
             </w:pPr>
-            <w:r>
-              <w:rPr>
-                <w:rFonts w:ascii="Times New Roman" w:hAnsi="Times New Roman" w:cs="Times New Roman"/>
-                <w:sz w:val="24"/>
-                <w:szCs w:val="24"/>
-                <w:lang w:val="en-US"/>
-              </w:rPr>
-              <w:t>AC &amp; 41</w:t>
-            </w:r>
-            <w:r>
-              <w:rPr>
-                <w:rFonts w:ascii="Times New Roman" w:hAnsi="Times New Roman" w:cs="Times New Roman"/>
-                <w:sz w:val="24"/>
-                <w:szCs w:val="24"/>
-                <w:lang w:val="en-US"/>
-              </w:rPr>
-              <w:t>B</w:t>
-            </w:r>
-            <w:r>
-              <w:rPr>
-                <w:rFonts w:ascii="Times New Roman" w:hAnsi="Times New Roman" w:cs="Times New Roman"/>
-                <w:sz w:val="24"/>
-                <w:szCs w:val="24"/>
-                <w:lang w:val="en-US"/>
-              </w:rPr>
-              <w:t xml:space="preserve"> → AC</w:t>
+            <w:proofErr w:type="gramStart"/>
+            <w:r>
+              <w:rPr>
+                <w:rFonts w:ascii="Times New Roman" w:hAnsi="Times New Roman" w:cs="Times New Roman"/>
+                <w:sz w:val="24"/>
+                <w:szCs w:val="24"/>
+                <w:lang w:val="en-US"/>
+              </w:rPr>
+              <w:t>M[</w:t>
+            </w:r>
+            <w:proofErr w:type="gramEnd"/>
+            <w:r>
+              <w:rPr>
+                <w:rFonts w:ascii="Times New Roman" w:hAnsi="Times New Roman" w:cs="Times New Roman"/>
+                <w:sz w:val="24"/>
+                <w:szCs w:val="24"/>
+                <w:lang w:val="en-US"/>
+              </w:rPr>
+              <w:t>1]</w:t>
             </w:r>
           </w:p>
         </w:tc>
@@ -2165,17 +3828,25 @@
                 <w:rFonts w:ascii="Times New Roman" w:hAnsi="Times New Roman" w:cs="Times New Roman"/>
                 <w:sz w:val="24"/>
                 <w:szCs w:val="24"/>
-                <w:lang w:val="en-US"/>
-              </w:rPr>
-            </w:pPr>
-            <w:r>
-              <w:rPr>
-                <w:rFonts w:ascii="Times New Roman" w:hAnsi="Times New Roman" w:cs="Times New Roman"/>
-                <w:sz w:val="24"/>
-                <w:szCs w:val="24"/>
-                <w:lang w:val="en-US"/>
-              </w:rPr>
-              <w:t>427</w:t>
+              </w:rPr>
+            </w:pPr>
+            <w:r>
+              <w:rPr>
+                <w:rFonts w:ascii="Times New Roman" w:hAnsi="Times New Roman" w:cs="Times New Roman"/>
+                <w:sz w:val="24"/>
+                <w:szCs w:val="24"/>
+                <w:lang w:val="en-US"/>
+              </w:rPr>
+              <w:t>42</w:t>
+            </w:r>
+            <w:r>
+              <w:rPr>
+                <w:rFonts w:ascii="Times New Roman" w:hAnsi="Times New Roman" w:cs="Times New Roman"/>
+                <w:sz w:val="24"/>
+                <w:szCs w:val="24"/>
+                <w:lang w:val="en-US"/>
+              </w:rPr>
+              <w:t>E</w:t>
             </w:r>
           </w:p>
         </w:tc>
@@ -2193,15 +3864,6 @@
                 <w:lang w:val="en-US"/>
               </w:rPr>
             </w:pPr>
-            <w:r>
-              <w:rPr>
-                <w:rFonts w:ascii="Times New Roman" w:hAnsi="Times New Roman" w:cs="Times New Roman"/>
-                <w:sz w:val="24"/>
-                <w:szCs w:val="24"/>
-                <w:lang w:val="en-US"/>
-              </w:rPr>
-              <w:t>0400</w:t>
-            </w:r>
           </w:p>
         </w:tc>
         <w:tc>
@@ -2215,18 +3877,8 @@
                 <w:rFonts w:ascii="Times New Roman" w:hAnsi="Times New Roman" w:cs="Times New Roman"/>
                 <w:sz w:val="24"/>
                 <w:szCs w:val="24"/>
-                <w:lang w:val="en-US"/>
-              </w:rPr>
-            </w:pPr>
-            <w:r>
-              <w:rPr>
-                <w:rFonts w:ascii="Times New Roman" w:hAnsi="Times New Roman" w:cs="Times New Roman"/>
-                <w:sz w:val="24"/>
-                <w:szCs w:val="24"/>
-                <w:lang w:val="en-US"/>
-              </w:rPr>
-              <w:t>ROL</w:t>
-            </w:r>
+              </w:rPr>
+            </w:pPr>
           </w:p>
         </w:tc>
         <w:tc>
@@ -2239,45 +3891,28 @@
                 <w:rFonts w:ascii="Times New Roman" w:hAnsi="Times New Roman" w:cs="Times New Roman"/>
                 <w:sz w:val="24"/>
                 <w:szCs w:val="24"/>
-              </w:rPr>
-            </w:pPr>
-            <w:r>
-              <w:rPr>
-                <w:rFonts w:ascii="Times New Roman" w:hAnsi="Times New Roman" w:cs="Times New Roman"/>
-                <w:sz w:val="24"/>
-                <w:szCs w:val="24"/>
-                <w:lang w:val="en-US"/>
-              </w:rPr>
-              <w:t>AC</w:t>
-            </w:r>
-            <w:r>
-              <w:rPr>
-                <w:rFonts w:ascii="Times New Roman" w:hAnsi="Times New Roman" w:cs="Times New Roman"/>
-                <w:sz w:val="24"/>
-                <w:szCs w:val="24"/>
-                <w:vertAlign w:val="subscript"/>
-                <w:lang w:val="en-US"/>
-              </w:rPr>
-              <w:t>15</w:t>
-            </w:r>
-            <w:r>
-              <w:rPr>
-                <w:rFonts w:ascii="Times New Roman" w:hAnsi="Times New Roman" w:cs="Times New Roman"/>
-                <w:sz w:val="24"/>
-                <w:szCs w:val="24"/>
-                <w:lang w:val="en-US"/>
-              </w:rPr>
-              <w:t xml:space="preserve"> → C, C → AC</w:t>
-            </w:r>
-            <w:r>
-              <w:rPr>
-                <w:rFonts w:ascii="Times New Roman" w:hAnsi="Times New Roman" w:cs="Times New Roman"/>
-                <w:sz w:val="24"/>
-                <w:szCs w:val="24"/>
-                <w:vertAlign w:val="subscript"/>
-                <w:lang w:val="en-US"/>
-              </w:rPr>
-              <w:t>0</w:t>
+                <w:lang w:val="en-US"/>
+              </w:rPr>
+            </w:pPr>
+            <w:proofErr w:type="gramStart"/>
+            <w:r>
+              <w:rPr>
+                <w:rFonts w:ascii="Times New Roman" w:hAnsi="Times New Roman" w:cs="Times New Roman"/>
+                <w:sz w:val="24"/>
+                <w:szCs w:val="24"/>
+                <w:lang w:val="en-US"/>
+              </w:rPr>
+              <w:t>M[</w:t>
+            </w:r>
+            <w:proofErr w:type="gramEnd"/>
+            <w:r>
+              <w:rPr>
+                <w:rFonts w:ascii="Times New Roman" w:hAnsi="Times New Roman" w:cs="Times New Roman"/>
+                <w:sz w:val="24"/>
+                <w:szCs w:val="24"/>
+                <w:lang w:val="en-US"/>
+              </w:rPr>
+              <w:t>2]</w:t>
             </w:r>
           </w:p>
         </w:tc>
@@ -2304,8 +3939,16 @@
                 <w:szCs w:val="24"/>
                 <w:lang w:val="en-US"/>
               </w:rPr>
-              <w:lastRenderedPageBreak/>
-              <w:t>428</w:t>
+              <w:t>42</w:t>
+            </w:r>
+            <w:r>
+              <w:rPr>
+                <w:rFonts w:ascii="Times New Roman" w:hAnsi="Times New Roman" w:cs="Times New Roman"/>
+                <w:sz w:val="24"/>
+                <w:szCs w:val="24"/>
+                <w:lang w:val="en-US"/>
+              </w:rPr>
+              <w:t>F</w:t>
             </w:r>
           </w:p>
         </w:tc>
@@ -2323,15 +3966,6 @@
                 <w:lang w:val="en-US"/>
               </w:rPr>
             </w:pPr>
-            <w:r>
-              <w:rPr>
-                <w:rFonts w:ascii="Times New Roman" w:hAnsi="Times New Roman" w:cs="Times New Roman"/>
-                <w:sz w:val="24"/>
-                <w:szCs w:val="24"/>
-                <w:lang w:val="en-US"/>
-              </w:rPr>
-              <w:t>EEF2</w:t>
-            </w:r>
           </w:p>
         </w:tc>
         <w:tc>
@@ -2348,42 +3982,6 @@
                 <w:lang w:val="en-US"/>
               </w:rPr>
             </w:pPr>
-            <w:r>
-              <w:rPr>
-                <w:rFonts w:ascii="Times New Roman" w:hAnsi="Times New Roman" w:cs="Times New Roman"/>
-                <w:sz w:val="24"/>
-                <w:szCs w:val="24"/>
-                <w:lang w:val="en-US"/>
-              </w:rPr>
-              <w:t xml:space="preserve">ST </w:t>
-            </w:r>
-            <w:r>
-              <w:rPr>
-                <w:rFonts w:ascii="Times New Roman" w:hAnsi="Times New Roman" w:cs="Times New Roman"/>
-                <w:sz w:val="24"/>
-                <w:szCs w:val="24"/>
-                <w:lang w:val="en-US"/>
-              </w:rPr>
-              <w:t>(IP – 14)</w:t>
-            </w:r>
-            <w:r>
-              <w:rPr>
-                <w:rFonts w:ascii="Times New Roman" w:hAnsi="Times New Roman" w:cs="Times New Roman"/>
-                <w:sz w:val="24"/>
-                <w:szCs w:val="24"/>
-                <w:lang w:val="en-US"/>
-              </w:rPr>
-              <w:t xml:space="preserve"> </w:t>
-            </w:r>
-            <w:r>
-              <w:rPr>
-                <w:rFonts w:ascii="Times New Roman" w:hAnsi="Times New Roman" w:cs="Times New Roman"/>
-                <w:sz w:val="24"/>
-                <w:szCs w:val="24"/>
-                <w:highlight w:val="yellow"/>
-              </w:rPr>
-              <w:t>прямая относительная</w:t>
-            </w:r>
           </w:p>
         </w:tc>
         <w:tc>
@@ -2396,421 +3994,27 @@
                 <w:rFonts w:ascii="Times New Roman" w:hAnsi="Times New Roman" w:cs="Times New Roman"/>
                 <w:sz w:val="24"/>
                 <w:szCs w:val="24"/>
-                <w:lang w:val="en-US"/>
-              </w:rPr>
-            </w:pPr>
-            <w:r>
-              <w:rPr>
-                <w:rFonts w:ascii="Times New Roman" w:hAnsi="Times New Roman" w:cs="Times New Roman"/>
-                <w:sz w:val="24"/>
-                <w:szCs w:val="24"/>
-                <w:lang w:val="en-US"/>
-              </w:rPr>
-              <w:t>AC → 41</w:t>
-            </w:r>
-            <w:r>
-              <w:rPr>
-                <w:rFonts w:ascii="Times New Roman" w:hAnsi="Times New Roman" w:cs="Times New Roman"/>
-                <w:sz w:val="24"/>
-                <w:szCs w:val="24"/>
-                <w:lang w:val="en-US"/>
-              </w:rPr>
-              <w:t>B</w:t>
-            </w:r>
-          </w:p>
-        </w:tc>
-      </w:tr>
-      <w:tr>
-        <w:tc>
-          <w:tcPr>
-            <w:tcW w:w="1362" w:type="dxa"/>
-          </w:tcPr>
-          <w:p>
-            <w:pPr>
-              <w:jc w:val="center"/>
-              <w:rPr>
-                <w:rFonts w:ascii="Times New Roman" w:hAnsi="Times New Roman" w:cs="Times New Roman"/>
-                <w:sz w:val="24"/>
-                <w:szCs w:val="24"/>
-                <w:lang w:val="en-US"/>
-              </w:rPr>
-            </w:pPr>
-            <w:r>
-              <w:rPr>
-                <w:rFonts w:ascii="Times New Roman" w:hAnsi="Times New Roman" w:cs="Times New Roman"/>
-                <w:sz w:val="24"/>
-                <w:szCs w:val="24"/>
-                <w:lang w:val="en-US"/>
-              </w:rPr>
-              <w:t>429</w:t>
-            </w:r>
-          </w:p>
-        </w:tc>
-        <w:tc>
-          <w:tcPr>
-            <w:tcW w:w="1370" w:type="dxa"/>
-          </w:tcPr>
-          <w:p>
-            <w:pPr>
-              <w:jc w:val="center"/>
-              <w:rPr>
-                <w:rFonts w:ascii="Times New Roman" w:hAnsi="Times New Roman" w:cs="Times New Roman"/>
-                <w:sz w:val="24"/>
-                <w:szCs w:val="24"/>
-                <w:lang w:val="en-US"/>
-              </w:rPr>
-            </w:pPr>
-            <w:r>
-              <w:rPr>
-                <w:rFonts w:ascii="Times New Roman" w:hAnsi="Times New Roman" w:cs="Times New Roman"/>
-                <w:sz w:val="24"/>
-                <w:szCs w:val="24"/>
-                <w:lang w:val="en-US"/>
-              </w:rPr>
-              <w:t>841A</w:t>
-            </w:r>
-          </w:p>
-        </w:tc>
-        <w:tc>
-          <w:tcPr>
-            <w:tcW w:w="4073" w:type="dxa"/>
-          </w:tcPr>
-          <w:p>
-            <w:pPr>
-              <w:jc w:val="center"/>
-              <w:rPr>
-                <w:rFonts w:ascii="Times New Roman" w:hAnsi="Times New Roman" w:cs="Times New Roman"/>
-                <w:sz w:val="24"/>
-                <w:szCs w:val="24"/>
-                <w:lang w:val="en-US"/>
-              </w:rPr>
-            </w:pPr>
-            <w:r>
-              <w:rPr>
-                <w:rFonts w:ascii="Times New Roman" w:hAnsi="Times New Roman" w:cs="Times New Roman"/>
-                <w:sz w:val="24"/>
-                <w:szCs w:val="24"/>
-                <w:lang w:val="en-US"/>
-              </w:rPr>
-              <w:t>LOOP 41A</w:t>
-            </w:r>
-          </w:p>
-        </w:tc>
-        <w:tc>
-          <w:tcPr>
-            <w:tcW w:w="3827" w:type="dxa"/>
-          </w:tcPr>
-          <w:p>
-            <w:pPr>
-              <w:rPr>
-                <w:rFonts w:ascii="Times New Roman" w:hAnsi="Times New Roman" w:cs="Times New Roman"/>
-                <w:sz w:val="24"/>
-                <w:szCs w:val="24"/>
-                <w:lang w:val="en-US"/>
-              </w:rPr>
-            </w:pPr>
-            <w:r>
-              <w:rPr>
-                <w:rFonts w:ascii="Times New Roman" w:hAnsi="Times New Roman" w:cs="Times New Roman"/>
-                <w:sz w:val="24"/>
-                <w:szCs w:val="24"/>
-                <w:lang w:val="en-US"/>
-              </w:rPr>
-              <w:t>41A – 1 → 41A</w:t>
-            </w:r>
-            <w:r>
-              <w:rPr>
-                <w:rFonts w:ascii="Times New Roman" w:hAnsi="Times New Roman" w:cs="Times New Roman"/>
-                <w:sz w:val="24"/>
-                <w:szCs w:val="24"/>
-                <w:lang w:val="en-US"/>
-              </w:rPr>
-              <w:t>;</w:t>
-            </w:r>
-            <w:r>
-              <w:rPr>
-                <w:rFonts w:ascii="Times New Roman" w:hAnsi="Times New Roman" w:cs="Times New Roman"/>
-                <w:sz w:val="24"/>
-                <w:szCs w:val="24"/>
-                <w:lang w:val="en-US"/>
-              </w:rPr>
-              <w:t xml:space="preserve"> </w:t>
-            </w:r>
-            <w:r>
-              <w:rPr>
-                <w:rFonts w:ascii="Times New Roman" w:hAnsi="Times New Roman" w:cs="Times New Roman"/>
-                <w:sz w:val="24"/>
-                <w:szCs w:val="24"/>
-              </w:rPr>
-              <w:t>Если</w:t>
-            </w:r>
-            <w:r>
-              <w:rPr>
-                <w:rFonts w:ascii="Times New Roman" w:hAnsi="Times New Roman" w:cs="Times New Roman"/>
-                <w:sz w:val="24"/>
-                <w:szCs w:val="24"/>
-                <w:lang w:val="en-US"/>
-              </w:rPr>
-              <w:t xml:space="preserve"> </w:t>
-            </w:r>
-            <w:r>
-              <w:rPr>
-                <w:rFonts w:ascii="Times New Roman" w:hAnsi="Times New Roman" w:cs="Times New Roman"/>
-                <w:sz w:val="24"/>
-                <w:szCs w:val="24"/>
-                <w:lang w:val="en-US"/>
-              </w:rPr>
-              <w:t xml:space="preserve">41A &lt;= 0, </w:t>
-            </w:r>
-            <w:r>
-              <w:rPr>
-                <w:rFonts w:ascii="Times New Roman" w:hAnsi="Times New Roman" w:cs="Times New Roman"/>
-                <w:sz w:val="24"/>
-                <w:szCs w:val="24"/>
-              </w:rPr>
-              <w:t>то</w:t>
-            </w:r>
-            <w:r>
-              <w:rPr>
-                <w:rFonts w:ascii="Times New Roman" w:hAnsi="Times New Roman" w:cs="Times New Roman"/>
-                <w:sz w:val="24"/>
-                <w:szCs w:val="24"/>
-                <w:lang w:val="en-US"/>
-              </w:rPr>
-              <w:t xml:space="preserve"> IP + 1 → IP</w:t>
-            </w:r>
-          </w:p>
-        </w:tc>
-      </w:tr>
-      <w:tr>
-        <w:tc>
-          <w:tcPr>
-            <w:tcW w:w="1362" w:type="dxa"/>
-          </w:tcPr>
-          <w:p>
-            <w:pPr>
-              <w:jc w:val="center"/>
-              <w:rPr>
-                <w:rFonts w:ascii="Times New Roman" w:hAnsi="Times New Roman" w:cs="Times New Roman"/>
-                <w:sz w:val="24"/>
-                <w:szCs w:val="24"/>
-                <w:lang w:val="en-US"/>
-              </w:rPr>
-            </w:pPr>
-            <w:r>
-              <w:rPr>
-                <w:rFonts w:ascii="Times New Roman" w:hAnsi="Times New Roman" w:cs="Times New Roman"/>
-                <w:sz w:val="24"/>
-                <w:szCs w:val="24"/>
-                <w:lang w:val="en-US"/>
-              </w:rPr>
-              <w:t>42A</w:t>
-            </w:r>
-          </w:p>
-        </w:tc>
-        <w:tc>
-          <w:tcPr>
-            <w:tcW w:w="1370" w:type="dxa"/>
-          </w:tcPr>
-          <w:p>
-            <w:pPr>
-              <w:jc w:val="center"/>
-              <w:rPr>
-                <w:rFonts w:ascii="Times New Roman" w:hAnsi="Times New Roman" w:cs="Times New Roman"/>
-                <w:sz w:val="24"/>
-                <w:szCs w:val="24"/>
-                <w:lang w:val="en-US"/>
-              </w:rPr>
-            </w:pPr>
-            <w:r>
-              <w:rPr>
-                <w:rFonts w:ascii="Times New Roman" w:hAnsi="Times New Roman" w:cs="Times New Roman"/>
-                <w:sz w:val="24"/>
-                <w:szCs w:val="24"/>
-                <w:lang w:val="en-US"/>
-              </w:rPr>
-              <w:t>CEF7</w:t>
-            </w:r>
-          </w:p>
-        </w:tc>
-        <w:tc>
-          <w:tcPr>
-            <w:tcW w:w="4073" w:type="dxa"/>
-          </w:tcPr>
-          <w:p>
-            <w:pPr>
-              <w:jc w:val="center"/>
-              <w:rPr>
-                <w:rFonts w:ascii="Times New Roman" w:hAnsi="Times New Roman" w:cs="Times New Roman"/>
-                <w:sz w:val="24"/>
-                <w:szCs w:val="24"/>
-              </w:rPr>
-            </w:pPr>
-            <w:r>
-              <w:rPr>
-                <w:rFonts w:ascii="Times New Roman" w:hAnsi="Times New Roman" w:cs="Times New Roman"/>
-                <w:sz w:val="24"/>
-                <w:szCs w:val="24"/>
-                <w:lang w:val="en-US"/>
-              </w:rPr>
-              <w:t xml:space="preserve">JUMP </w:t>
-            </w:r>
-            <w:r>
-              <w:rPr>
-                <w:rFonts w:ascii="Times New Roman" w:hAnsi="Times New Roman" w:cs="Times New Roman"/>
-                <w:sz w:val="24"/>
-                <w:szCs w:val="24"/>
-                <w:lang w:val="en-US"/>
-              </w:rPr>
-              <w:t>(IP – 9)</w:t>
-            </w:r>
-            <w:r>
-              <w:rPr>
-                <w:rFonts w:ascii="Times New Roman" w:hAnsi="Times New Roman" w:cs="Times New Roman"/>
-                <w:sz w:val="24"/>
-                <w:szCs w:val="24"/>
-              </w:rPr>
-              <w:t xml:space="preserve"> </w:t>
-            </w:r>
-            <w:r>
-              <w:rPr>
-                <w:rFonts w:ascii="Times New Roman" w:hAnsi="Times New Roman" w:cs="Times New Roman"/>
-                <w:sz w:val="24"/>
-                <w:szCs w:val="24"/>
-                <w:highlight w:val="yellow"/>
-              </w:rPr>
-              <w:t>прямая относительная</w:t>
-            </w:r>
-          </w:p>
-        </w:tc>
-        <w:tc>
-          <w:tcPr>
-            <w:tcW w:w="3827" w:type="dxa"/>
-          </w:tcPr>
-          <w:p>
-            <w:pPr>
-              <w:rPr>
-                <w:rFonts w:ascii="Times New Roman" w:hAnsi="Times New Roman" w:cs="Times New Roman"/>
-                <w:sz w:val="24"/>
-                <w:szCs w:val="24"/>
-              </w:rPr>
-            </w:pPr>
-            <w:r>
-              <w:rPr>
-                <w:rFonts w:ascii="Times New Roman" w:hAnsi="Times New Roman" w:cs="Times New Roman"/>
-                <w:sz w:val="24"/>
-                <w:szCs w:val="24"/>
-                <w:lang w:val="en-US"/>
-              </w:rPr>
-              <w:t xml:space="preserve">422 </w:t>
-            </w:r>
-            <w:r>
-              <w:rPr>
-                <w:rFonts w:ascii="Times New Roman" w:hAnsi="Times New Roman" w:cs="Times New Roman"/>
-                <w:sz w:val="24"/>
-                <w:szCs w:val="24"/>
-                <w:lang w:val="en-US"/>
-              </w:rPr>
-              <w:t>→ IP</w:t>
-            </w:r>
-          </w:p>
-        </w:tc>
-      </w:tr>
-      <w:tr>
-        <w:tc>
-          <w:tcPr>
-            <w:tcW w:w="1362" w:type="dxa"/>
-          </w:tcPr>
-          <w:p>
-            <w:pPr>
-              <w:jc w:val="center"/>
-              <w:rPr>
-                <w:rFonts w:ascii="Times New Roman" w:hAnsi="Times New Roman" w:cs="Times New Roman"/>
-                <w:sz w:val="24"/>
-                <w:szCs w:val="24"/>
-                <w:lang w:val="en-US"/>
-              </w:rPr>
-            </w:pPr>
-            <w:r>
-              <w:rPr>
-                <w:rFonts w:ascii="Times New Roman" w:hAnsi="Times New Roman" w:cs="Times New Roman"/>
-                <w:sz w:val="24"/>
-                <w:szCs w:val="24"/>
-                <w:lang w:val="en-US"/>
-              </w:rPr>
-              <w:t>42B</w:t>
-            </w:r>
-          </w:p>
-        </w:tc>
-        <w:tc>
-          <w:tcPr>
-            <w:tcW w:w="1370" w:type="dxa"/>
-          </w:tcPr>
-          <w:p>
-            <w:pPr>
-              <w:jc w:val="center"/>
-              <w:rPr>
-                <w:rFonts w:ascii="Times New Roman" w:hAnsi="Times New Roman" w:cs="Times New Roman"/>
-                <w:sz w:val="24"/>
-                <w:szCs w:val="24"/>
-                <w:lang w:val="en-US"/>
-              </w:rPr>
-            </w:pPr>
-            <w:r>
-              <w:rPr>
-                <w:rFonts w:ascii="Times New Roman" w:hAnsi="Times New Roman" w:cs="Times New Roman"/>
-                <w:sz w:val="24"/>
-                <w:szCs w:val="24"/>
-                <w:lang w:val="en-US"/>
-              </w:rPr>
-              <w:t>0100</w:t>
-            </w:r>
-          </w:p>
-        </w:tc>
-        <w:tc>
-          <w:tcPr>
-            <w:tcW w:w="4073" w:type="dxa"/>
-          </w:tcPr>
-          <w:p>
-            <w:pPr>
-              <w:jc w:val="center"/>
-              <w:rPr>
-                <w:rFonts w:ascii="Times New Roman" w:hAnsi="Times New Roman" w:cs="Times New Roman"/>
-                <w:sz w:val="24"/>
-                <w:szCs w:val="24"/>
-                <w:lang w:val="en-US"/>
-              </w:rPr>
-            </w:pPr>
-            <w:r>
-              <w:rPr>
-                <w:rFonts w:ascii="Times New Roman" w:hAnsi="Times New Roman" w:cs="Times New Roman"/>
-                <w:sz w:val="24"/>
-                <w:szCs w:val="24"/>
-                <w:lang w:val="en-US"/>
-              </w:rPr>
-              <w:t>HLT</w:t>
-            </w:r>
-          </w:p>
-        </w:tc>
-        <w:tc>
-          <w:tcPr>
-            <w:tcW w:w="3827" w:type="dxa"/>
-          </w:tcPr>
-          <w:p>
-            <w:pPr>
-              <w:rPr>
-                <w:rFonts w:ascii="Times New Roman" w:hAnsi="Times New Roman" w:cs="Times New Roman"/>
-                <w:sz w:val="24"/>
-                <w:szCs w:val="24"/>
-              </w:rPr>
-            </w:pPr>
-            <w:r>
-              <w:rPr>
-                <w:rFonts w:ascii="Times New Roman" w:hAnsi="Times New Roman" w:cs="Times New Roman"/>
-                <w:sz w:val="24"/>
-                <w:szCs w:val="24"/>
-              </w:rPr>
-              <w:t xml:space="preserve"> остановка</w:t>
+              </w:rPr>
+            </w:pPr>
+            <w:proofErr w:type="gramStart"/>
+            <w:r>
+              <w:rPr>
+                <w:rFonts w:ascii="Times New Roman" w:hAnsi="Times New Roman" w:cs="Times New Roman"/>
+                <w:sz w:val="24"/>
+                <w:szCs w:val="24"/>
+                <w:lang w:val="en-US"/>
+              </w:rPr>
+              <w:t>M[</w:t>
+            </w:r>
+            <w:proofErr w:type="gramEnd"/>
+            <w:r>
+              <w:rPr>
+                <w:rFonts w:ascii="Times New Roman" w:hAnsi="Times New Roman" w:cs="Times New Roman"/>
+                <w:sz w:val="24"/>
+                <w:szCs w:val="24"/>
+                <w:lang w:val="en-US"/>
+              </w:rPr>
+              <w:t>3]</w:t>
             </w:r>
           </w:p>
         </w:tc>
@@ -2830,8 +4034,8 @@
           <w:rFonts w:ascii="Times New Roman" w:hAnsi="Times New Roman" w:cs="Times New Roman"/>
           <w:b/>
           <w:bCs/>
-          <w:sz w:val="24"/>
-          <w:szCs w:val="24"/>
+          <w:sz w:val="28"/>
+          <w:szCs w:val="28"/>
         </w:rPr>
       </w:pPr>
       <w:r>
@@ -2839,59 +4043,1140 @@
           <w:rFonts w:ascii="Times New Roman" w:hAnsi="Times New Roman" w:cs="Times New Roman"/>
           <w:b/>
           <w:bCs/>
+          <w:sz w:val="28"/>
+          <w:szCs w:val="28"/>
+        </w:rPr>
+        <w:t>Назначение программы</w:t>
+      </w:r>
+    </w:p>
+    <w:p>
+      <w:pPr>
+        <w:rPr>
+          <w:rFonts w:ascii="Times New Roman" w:hAnsi="Times New Roman" w:cs="Times New Roman"/>
           <w:sz w:val="24"/>
           <w:szCs w:val="24"/>
         </w:rPr>
-        <w:t xml:space="preserve">Назначение программы и реализуемая ею </w:t>
-      </w:r>
-      <w:r>
+      </w:pPr>
+      <w:r>
+        <w:rPr>
+          <w:rFonts w:ascii="Times New Roman" w:hAnsi="Times New Roman" w:cs="Times New Roman"/>
+          <w:sz w:val="24"/>
+          <w:szCs w:val="24"/>
+        </w:rPr>
+        <w:t>Проходит по всем элементам массива начиная с начала, увеличивает в 2 раза результат и прибавляет 1, если элемент нечетный. Результат изначально 0.</w:t>
+      </w:r>
+    </w:p>
+    <w:p>
+      <w:pPr>
+        <w:jc w:val="center"/>
         <w:rPr>
           <w:rFonts w:ascii="Times New Roman" w:hAnsi="Times New Roman" w:cs="Times New Roman"/>
           <w:b/>
           <w:bCs/>
-          <w:sz w:val="24"/>
-          <w:szCs w:val="24"/>
-        </w:rPr>
-        <w:t>функци</w:t>
-      </w:r>
+          <w:sz w:val="28"/>
+          <w:szCs w:val="28"/>
+        </w:rPr>
+      </w:pPr>
       <w:r>
         <w:rPr>
           <w:rFonts w:ascii="Times New Roman" w:hAnsi="Times New Roman" w:cs="Times New Roman"/>
           <w:b/>
           <w:bCs/>
-          <w:sz w:val="24"/>
-          <w:szCs w:val="24"/>
-        </w:rPr>
-        <w:t>я</w:t>
-      </w:r>
-      <w:r>
-        <w:rPr>
-          <w:rFonts w:ascii="Times New Roman" w:hAnsi="Times New Roman" w:cs="Times New Roman"/>
-          <w:b/>
-          <w:bCs/>
-          <w:sz w:val="24"/>
-          <w:szCs w:val="24"/>
-        </w:rPr>
-        <w:t>:</w:t>
+          <w:sz w:val="28"/>
+          <w:szCs w:val="28"/>
+        </w:rPr>
+        <w:t>Область представления</w:t>
       </w:r>
     </w:p>
     <w:p>
       <w:pPr>
+        <w:pStyle w:val="ListParagraph"/>
+        <w:numPr>
+          <w:ilvl w:val="0"/>
+          <w:numId w:val="5"/>
+        </w:numPr>
+        <w:rPr>
+          <w:sz w:val="28"/>
+          <w:szCs w:val="28"/>
+        </w:rPr>
+      </w:pPr>
+      <w:r>
+        <w:rPr>
+          <w:sz w:val="28"/>
+          <w:szCs w:val="28"/>
+          <w:lang w:val="en-US"/>
+        </w:rPr>
+        <w:t>M</w:t>
+      </w:r>
+      <w:r>
+        <w:rPr>
+          <w:sz w:val="28"/>
+          <w:szCs w:val="28"/>
+        </w:rPr>
+        <w:t>[</w:t>
+      </w:r>
+      <w:r>
+        <w:rPr>
+          <w:sz w:val="28"/>
+          <w:szCs w:val="28"/>
+          <w:lang w:val="en-US"/>
+        </w:rPr>
+        <w:t>I</w:t>
+      </w:r>
+      <w:r>
+        <w:rPr>
+          <w:sz w:val="28"/>
+          <w:szCs w:val="28"/>
+        </w:rPr>
+        <w:t>]</w:t>
+      </w:r>
+      <w:r>
+        <w:rPr>
+          <w:sz w:val="28"/>
+          <w:szCs w:val="28"/>
+        </w:rPr>
+        <w:t xml:space="preserve"> </w:t>
+      </w:r>
+      <w:r>
+        <w:rPr>
+          <w:sz w:val="28"/>
+          <w:szCs w:val="28"/>
+        </w:rPr>
+        <w:t>- знаковое 16 разрядное число [-2</w:t>
+      </w:r>
+      <w:r>
+        <w:rPr>
+          <w:sz w:val="28"/>
+          <w:szCs w:val="28"/>
+          <w:vertAlign w:val="superscript"/>
+        </w:rPr>
+        <w:t>15</w:t>
+      </w:r>
+      <w:r>
+        <w:rPr>
+          <w:sz w:val="28"/>
+          <w:szCs w:val="28"/>
+        </w:rPr>
+        <w:t>; 2</w:t>
+      </w:r>
+      <w:r>
+        <w:rPr>
+          <w:sz w:val="28"/>
+          <w:szCs w:val="28"/>
+          <w:vertAlign w:val="superscript"/>
+        </w:rPr>
+        <w:t>15</w:t>
+      </w:r>
+      <w:r>
+        <w:rPr>
+          <w:sz w:val="28"/>
+          <w:szCs w:val="28"/>
+          <w:vertAlign w:val="superscript"/>
+        </w:rPr>
+        <w:t xml:space="preserve"> </w:t>
+      </w:r>
+      <w:r>
+        <w:rPr>
+          <w:sz w:val="28"/>
+          <w:szCs w:val="28"/>
+        </w:rPr>
+        <w:t>-</w:t>
+      </w:r>
+      <w:r>
+        <w:rPr>
+          <w:sz w:val="28"/>
+          <w:szCs w:val="28"/>
+        </w:rPr>
+        <w:t xml:space="preserve"> </w:t>
+      </w:r>
+      <w:r>
+        <w:rPr>
+          <w:sz w:val="28"/>
+          <w:szCs w:val="28"/>
+        </w:rPr>
+        <w:t>1]</w:t>
+      </w:r>
+    </w:p>
+    <w:p>
+      <w:pPr>
+        <w:pStyle w:val="ListParagraph"/>
+        <w:numPr>
+          <w:ilvl w:val="0"/>
+          <w:numId w:val="5"/>
+        </w:numPr>
+        <w:rPr>
+          <w:sz w:val="28"/>
+          <w:szCs w:val="28"/>
+        </w:rPr>
+      </w:pPr>
+      <w:r>
+        <w:rPr>
+          <w:sz w:val="28"/>
+          <w:szCs w:val="28"/>
+          <w:lang w:val="en-US"/>
+        </w:rPr>
+        <w:t>R</w:t>
+      </w:r>
+      <w:r>
+        <w:rPr>
+          <w:sz w:val="28"/>
+          <w:szCs w:val="28"/>
+        </w:rPr>
+        <w:t xml:space="preserve"> - знаковое 16 разрядное число [-2</w:t>
+      </w:r>
+      <w:r>
+        <w:rPr>
+          <w:sz w:val="28"/>
+          <w:szCs w:val="28"/>
+          <w:vertAlign w:val="superscript"/>
+        </w:rPr>
+        <w:t>15</w:t>
+      </w:r>
+      <w:r>
+        <w:rPr>
+          <w:sz w:val="28"/>
+          <w:szCs w:val="28"/>
+        </w:rPr>
+        <w:t>; 2</w:t>
+      </w:r>
+      <w:r>
+        <w:rPr>
+          <w:sz w:val="28"/>
+          <w:szCs w:val="28"/>
+          <w:vertAlign w:val="superscript"/>
+        </w:rPr>
+        <w:t>15</w:t>
+      </w:r>
+      <w:r>
+        <w:rPr>
+          <w:sz w:val="28"/>
+          <w:szCs w:val="28"/>
+          <w:vertAlign w:val="superscript"/>
+        </w:rPr>
+        <w:t xml:space="preserve"> </w:t>
+      </w:r>
+      <w:r>
+        <w:rPr>
+          <w:sz w:val="28"/>
+          <w:szCs w:val="28"/>
+        </w:rPr>
+        <w:t>-</w:t>
+      </w:r>
+      <w:r>
+        <w:rPr>
+          <w:sz w:val="28"/>
+          <w:szCs w:val="28"/>
+        </w:rPr>
+        <w:t xml:space="preserve"> </w:t>
+      </w:r>
+      <w:r>
+        <w:rPr>
+          <w:sz w:val="28"/>
+          <w:szCs w:val="28"/>
+        </w:rPr>
+        <w:t>1]</w:t>
+      </w:r>
+    </w:p>
+    <w:p>
+      <w:pPr>
+        <w:pStyle w:val="ListParagraph"/>
+        <w:numPr>
+          <w:ilvl w:val="0"/>
+          <w:numId w:val="5"/>
+        </w:numPr>
+        <w:rPr>
+          <w:sz w:val="28"/>
+          <w:szCs w:val="28"/>
+        </w:rPr>
+      </w:pPr>
+      <w:r>
+        <w:rPr>
+          <w:sz w:val="28"/>
+          <w:szCs w:val="28"/>
+          <w:lang w:val="en-US"/>
+        </w:rPr>
+        <w:t>M</w:t>
+      </w:r>
+      <w:r>
+        <w:rPr>
+          <w:sz w:val="28"/>
+          <w:szCs w:val="28"/>
+          <w:vertAlign w:val="subscript"/>
+        </w:rPr>
+        <w:t>0</w:t>
+      </w:r>
+      <w:r>
+        <w:rPr>
+          <w:sz w:val="28"/>
+          <w:szCs w:val="28"/>
+        </w:rPr>
+        <w:t xml:space="preserve">, </w:t>
+      </w:r>
+      <w:r>
+        <w:rPr>
+          <w:sz w:val="28"/>
+          <w:szCs w:val="28"/>
+          <w:lang w:val="en-US"/>
+        </w:rPr>
+        <w:t>M</w:t>
+      </w:r>
+      <w:r>
+        <w:rPr>
+          <w:sz w:val="28"/>
+          <w:szCs w:val="28"/>
+          <w:vertAlign w:val="subscript"/>
+          <w:lang w:val="en-US"/>
+        </w:rPr>
+        <w:t>i</w:t>
+      </w:r>
+      <w:r>
+        <w:rPr>
+          <w:sz w:val="28"/>
+          <w:szCs w:val="28"/>
+        </w:rPr>
+        <w:t xml:space="preserve"> – беззнаковые 11 разрядные числа [0;2</w:t>
+      </w:r>
+      <w:r>
+        <w:rPr>
+          <w:sz w:val="28"/>
+          <w:szCs w:val="28"/>
+          <w:vertAlign w:val="superscript"/>
+        </w:rPr>
+        <w:t>1</w:t>
+      </w:r>
+      <w:r>
+        <w:rPr>
+          <w:sz w:val="28"/>
+          <w:szCs w:val="28"/>
+          <w:vertAlign w:val="superscript"/>
+        </w:rPr>
+        <w:t>1</w:t>
+      </w:r>
+      <w:r>
+        <w:rPr>
+          <w:sz w:val="28"/>
+          <w:szCs w:val="28"/>
+          <w:vertAlign w:val="superscript"/>
+        </w:rPr>
+        <w:t xml:space="preserve"> </w:t>
+      </w:r>
+      <w:r>
+        <w:rPr>
+          <w:sz w:val="28"/>
+          <w:szCs w:val="28"/>
+        </w:rPr>
+        <w:t>-</w:t>
+      </w:r>
+      <w:r>
+        <w:rPr>
+          <w:sz w:val="28"/>
+          <w:szCs w:val="28"/>
+        </w:rPr>
+        <w:t xml:space="preserve"> </w:t>
+      </w:r>
+      <w:r>
+        <w:rPr>
+          <w:sz w:val="28"/>
+          <w:szCs w:val="28"/>
+        </w:rPr>
+        <w:t>1]</w:t>
+      </w:r>
+    </w:p>
+    <w:p>
+      <w:pPr>
+        <w:pStyle w:val="ListParagraph"/>
+        <w:numPr>
+          <w:ilvl w:val="0"/>
+          <w:numId w:val="5"/>
+        </w:numPr>
+        <w:rPr>
+          <w:sz w:val="28"/>
+          <w:szCs w:val="28"/>
+        </w:rPr>
+      </w:pPr>
+      <w:r>
+        <w:rPr>
+          <w:sz w:val="28"/>
+          <w:szCs w:val="28"/>
+          <w:lang w:val="en-US"/>
+        </w:rPr>
+        <w:lastRenderedPageBreak/>
+        <w:t>LEN</w:t>
+      </w:r>
+      <w:r>
+        <w:rPr>
+          <w:sz w:val="28"/>
+          <w:szCs w:val="28"/>
+          <w:lang w:val="en-US"/>
+        </w:rPr>
+        <w:t xml:space="preserve"> </w:t>
+      </w:r>
+      <w:r>
+        <w:rPr>
+          <w:sz w:val="28"/>
+          <w:szCs w:val="28"/>
+        </w:rPr>
+        <w:t>– знаковое 8 разрядное число</w:t>
+      </w:r>
+      <w:r>
+        <w:rPr>
+          <w:sz w:val="28"/>
+          <w:szCs w:val="28"/>
+        </w:rPr>
+        <w:t xml:space="preserve"> </w:t>
+      </w:r>
+      <w:r>
+        <w:rPr>
+          <w:sz w:val="28"/>
+          <w:szCs w:val="28"/>
+        </w:rPr>
+        <w:t>[0;2</w:t>
+      </w:r>
+      <w:r>
+        <w:rPr>
+          <w:sz w:val="28"/>
+          <w:szCs w:val="28"/>
+          <w:vertAlign w:val="superscript"/>
+        </w:rPr>
+        <w:t>1</w:t>
+      </w:r>
+      <w:r>
+        <w:rPr>
+          <w:sz w:val="28"/>
+          <w:szCs w:val="28"/>
+          <w:vertAlign w:val="superscript"/>
+        </w:rPr>
+        <w:t xml:space="preserve">1 </w:t>
+      </w:r>
+      <w:r>
+        <w:rPr>
+          <w:sz w:val="28"/>
+          <w:szCs w:val="28"/>
+        </w:rPr>
+        <w:t>-</w:t>
+      </w:r>
+      <w:r>
+        <w:rPr>
+          <w:sz w:val="28"/>
+          <w:szCs w:val="28"/>
+        </w:rPr>
+        <w:t xml:space="preserve"> </w:t>
+      </w:r>
+      <w:r>
+        <w:rPr>
+          <w:sz w:val="28"/>
+          <w:szCs w:val="28"/>
+        </w:rPr>
+        <w:t>1]</w:t>
+      </w:r>
+    </w:p>
+    <w:p>
+      <w:pPr>
+        <w:pStyle w:val="-4"/>
+        <w:rPr>
+          <w:rFonts w:cs="Times New Roman"/>
+          <w:szCs w:val="28"/>
+        </w:rPr>
+      </w:pPr>
+    </w:p>
+    <w:p>
+      <w:pPr>
+        <w:pStyle w:val="-4"/>
+        <w:rPr>
+          <w:rFonts w:cs="Times New Roman"/>
+          <w:szCs w:val="28"/>
+        </w:rPr>
+      </w:pPr>
+      <w:bookmarkStart w:id="0" w:name="_Toc191234940"/>
+      <w:r>
+        <w:rPr>
+          <w:rFonts w:cs="Times New Roman"/>
+          <w:szCs w:val="28"/>
+        </w:rPr>
+        <w:t>Область допустимых значений:</w:t>
+      </w:r>
+      <w:bookmarkEnd w:id="0"/>
+    </w:p>
+    <w:p>
+      <w:pPr>
+        <w:ind w:left="142" w:hanging="142"/>
+        <w:jc w:val="both"/>
+        <w:rPr>
+          <w:rFonts w:ascii="Times New Roman" w:eastAsiaTheme="minorEastAsia" w:hAnsi="Times New Roman" w:cs="Times New Roman"/>
+          <w:sz w:val="28"/>
+          <w:szCs w:val="28"/>
+        </w:rPr>
+      </w:pPr>
+      <m:oMathPara>
+        <m:oMathParaPr>
+          <m:jc m:val="left"/>
+        </m:oMathParaPr>
+        <m:oMath>
+          <m:d>
+            <m:dPr>
+              <m:begChr m:val="["/>
+              <m:endChr m:val=""/>
+              <m:ctrlPr>
+                <w:rPr>
+                  <w:rFonts w:ascii="Cambria Math" w:hAnsi="Cambria Math" w:cs="Times New Roman"/>
+                  <w:i/>
+                  <w:kern w:val="2"/>
+                  <w:sz w:val="28"/>
+                  <w:szCs w:val="28"/>
+                  <w14:ligatures w14:val="standardContextual"/>
+                </w:rPr>
+              </m:ctrlPr>
+            </m:dPr>
+            <m:e>
+              <m:eqArr>
+                <m:eqArrPr>
+                  <m:ctrlPr>
+                    <w:rPr>
+                      <w:rFonts w:ascii="Cambria Math" w:hAnsi="Cambria Math" w:cs="Times New Roman"/>
+                      <w:i/>
+                      <w:kern w:val="2"/>
+                      <w:sz w:val="28"/>
+                      <w:szCs w:val="28"/>
+                      <w14:ligatures w14:val="standardContextual"/>
+                    </w:rPr>
+                  </m:ctrlPr>
+                </m:eqArrPr>
+                <m:e>
+                  <m:r>
+                    <w:rPr>
+                      <w:rFonts w:ascii="Cambria Math" w:hAnsi="Cambria Math" w:cs="Times New Roman"/>
+                      <w:sz w:val="28"/>
+                      <w:szCs w:val="28"/>
+                    </w:rPr>
+                    <m:t>-</m:t>
+                  </m:r>
+                  <m:sSup>
+                    <m:sSupPr>
+                      <m:ctrlPr>
+                        <w:rPr>
+                          <w:rFonts w:ascii="Cambria Math" w:hAnsi="Cambria Math" w:cs="Times New Roman"/>
+                          <w:i/>
+                          <w:kern w:val="2"/>
+                          <w:sz w:val="28"/>
+                          <w:szCs w:val="28"/>
+                          <w14:ligatures w14:val="standardContextual"/>
+                        </w:rPr>
+                      </m:ctrlPr>
+                    </m:sSupPr>
+                    <m:e>
+                      <m:r>
+                        <w:rPr>
+                          <w:rFonts w:ascii="Cambria Math" w:hAnsi="Cambria Math" w:cs="Times New Roman"/>
+                          <w:sz w:val="28"/>
+                          <w:szCs w:val="28"/>
+                        </w:rPr>
+                        <m:t>2</m:t>
+                      </m:r>
+                    </m:e>
+                    <m:sup>
+                      <m:r>
+                        <w:rPr>
+                          <w:rFonts w:ascii="Cambria Math" w:hAnsi="Cambria Math" w:cs="Times New Roman"/>
+                          <w:sz w:val="28"/>
+                          <w:szCs w:val="28"/>
+                        </w:rPr>
+                        <m:t>15</m:t>
+                      </m:r>
+                    </m:sup>
+                  </m:sSup>
+                  <m:r>
+                    <w:rPr>
+                      <w:rFonts w:ascii="Cambria Math" w:hAnsi="Cambria Math" w:cs="Times New Roman"/>
+                      <w:sz w:val="28"/>
+                      <w:szCs w:val="28"/>
+                    </w:rPr>
+                    <m:t>≤</m:t>
+                  </m:r>
+                  <m:r>
+                    <w:rPr>
+                      <w:rFonts w:ascii="Cambria Math" w:hAnsi="Cambria Math" w:cs="Times New Roman"/>
+                      <w:sz w:val="28"/>
+                      <w:szCs w:val="28"/>
+                      <w:lang w:val="en-US"/>
+                    </w:rPr>
+                    <m:t>M</m:t>
+                  </m:r>
+                  <m:d>
+                    <m:dPr>
+                      <m:begChr m:val="["/>
+                      <m:endChr m:val="]"/>
+                      <m:ctrlPr>
+                        <w:rPr>
+                          <w:rFonts w:ascii="Cambria Math" w:hAnsi="Cambria Math" w:cs="Times New Roman"/>
+                          <w:i/>
+                          <w:kern w:val="2"/>
+                          <w:sz w:val="28"/>
+                          <w:szCs w:val="28"/>
+                          <w:lang w:val="en-US"/>
+                          <w14:ligatures w14:val="standardContextual"/>
+                        </w:rPr>
+                      </m:ctrlPr>
+                    </m:dPr>
+                    <m:e>
+                      <m:r>
+                        <w:rPr>
+                          <w:rFonts w:ascii="Cambria Math" w:hAnsi="Cambria Math" w:cs="Times New Roman"/>
+                          <w:sz w:val="28"/>
+                          <w:szCs w:val="28"/>
+                          <w:lang w:val="en-US"/>
+                        </w:rPr>
+                        <m:t>i</m:t>
+                      </m:r>
+                    </m:e>
+                  </m:d>
+                  <m:r>
+                    <w:rPr>
+                      <w:rFonts w:ascii="Cambria Math" w:hAnsi="Cambria Math" w:cs="Times New Roman"/>
+                      <w:sz w:val="28"/>
+                      <w:szCs w:val="28"/>
+                    </w:rPr>
+                    <m:t>≤</m:t>
+                  </m:r>
+                  <m:sSup>
+                    <m:sSupPr>
+                      <m:ctrlPr>
+                        <w:rPr>
+                          <w:rFonts w:ascii="Cambria Math" w:hAnsi="Cambria Math" w:cs="Times New Roman"/>
+                          <w:i/>
+                          <w:kern w:val="2"/>
+                          <w:sz w:val="28"/>
+                          <w:szCs w:val="28"/>
+                          <w14:ligatures w14:val="standardContextual"/>
+                        </w:rPr>
+                      </m:ctrlPr>
+                    </m:sSupPr>
+                    <m:e>
+                      <m:r>
+                        <w:rPr>
+                          <w:rFonts w:ascii="Cambria Math" w:hAnsi="Cambria Math" w:cs="Times New Roman"/>
+                          <w:sz w:val="28"/>
+                          <w:szCs w:val="28"/>
+                        </w:rPr>
+                        <m:t>2</m:t>
+                      </m:r>
+                    </m:e>
+                    <m:sup>
+                      <m:r>
+                        <w:rPr>
+                          <w:rFonts w:ascii="Cambria Math" w:hAnsi="Cambria Math" w:cs="Times New Roman"/>
+                          <w:sz w:val="28"/>
+                          <w:szCs w:val="28"/>
+                        </w:rPr>
+                        <m:t>15</m:t>
+                      </m:r>
+                    </m:sup>
+                  </m:sSup>
+                  <m:r>
+                    <w:rPr>
+                      <w:rFonts w:ascii="Cambria Math" w:hAnsi="Cambria Math" w:cs="Times New Roman"/>
+                      <w:sz w:val="28"/>
+                      <w:szCs w:val="28"/>
+                    </w:rPr>
+                    <m:t>-1</m:t>
+                  </m:r>
+                </m:e>
+                <m:e>
+                  <m:r>
+                    <w:rPr>
+                      <w:rFonts w:ascii="Cambria Math" w:hAnsi="Cambria Math" w:cs="Times New Roman"/>
+                      <w:sz w:val="28"/>
+                      <w:szCs w:val="28"/>
+                    </w:rPr>
+                    <m:t>-</m:t>
+                  </m:r>
+                  <m:sSup>
+                    <m:sSupPr>
+                      <m:ctrlPr>
+                        <w:rPr>
+                          <w:rFonts w:ascii="Cambria Math" w:hAnsi="Cambria Math" w:cs="Times New Roman"/>
+                          <w:i/>
+                          <w:kern w:val="2"/>
+                          <w:sz w:val="28"/>
+                          <w:szCs w:val="28"/>
+                          <w14:ligatures w14:val="standardContextual"/>
+                        </w:rPr>
+                      </m:ctrlPr>
+                    </m:sSupPr>
+                    <m:e>
+                      <m:r>
+                        <w:rPr>
+                          <w:rFonts w:ascii="Cambria Math" w:hAnsi="Cambria Math" w:cs="Times New Roman"/>
+                          <w:sz w:val="28"/>
+                          <w:szCs w:val="28"/>
+                        </w:rPr>
+                        <m:t>2</m:t>
+                      </m:r>
+                    </m:e>
+                    <m:sup>
+                      <m:r>
+                        <w:rPr>
+                          <w:rFonts w:ascii="Cambria Math" w:hAnsi="Cambria Math" w:cs="Times New Roman"/>
+                          <w:sz w:val="28"/>
+                          <w:szCs w:val="28"/>
+                        </w:rPr>
+                        <m:t>15</m:t>
+                      </m:r>
+                    </m:sup>
+                  </m:sSup>
+                  <m:r>
+                    <w:rPr>
+                      <w:rFonts w:ascii="Cambria Math" w:hAnsi="Cambria Math" w:cs="Times New Roman"/>
+                      <w:sz w:val="28"/>
+                      <w:szCs w:val="28"/>
+                    </w:rPr>
+                    <m:t>≤R≤</m:t>
+                  </m:r>
+                  <m:sSup>
+                    <m:sSupPr>
+                      <m:ctrlPr>
+                        <w:rPr>
+                          <w:rFonts w:ascii="Cambria Math" w:hAnsi="Cambria Math" w:cs="Times New Roman"/>
+                          <w:i/>
+                          <w:kern w:val="2"/>
+                          <w:sz w:val="28"/>
+                          <w:szCs w:val="28"/>
+                          <w14:ligatures w14:val="standardContextual"/>
+                        </w:rPr>
+                      </m:ctrlPr>
+                    </m:sSupPr>
+                    <m:e>
+                      <m:r>
+                        <w:rPr>
+                          <w:rFonts w:ascii="Cambria Math" w:hAnsi="Cambria Math" w:cs="Times New Roman"/>
+                          <w:sz w:val="28"/>
+                          <w:szCs w:val="28"/>
+                        </w:rPr>
+                        <m:t>2</m:t>
+                      </m:r>
+                    </m:e>
+                    <m:sup>
+                      <m:r>
+                        <w:rPr>
+                          <w:rFonts w:ascii="Cambria Math" w:hAnsi="Cambria Math" w:cs="Times New Roman"/>
+                          <w:sz w:val="28"/>
+                          <w:szCs w:val="28"/>
+                        </w:rPr>
+                        <m:t>15</m:t>
+                      </m:r>
+                    </m:sup>
+                  </m:sSup>
+                  <m:r>
+                    <w:rPr>
+                      <w:rFonts w:ascii="Cambria Math" w:hAnsi="Cambria Math" w:cs="Times New Roman"/>
+                      <w:sz w:val="28"/>
+                      <w:szCs w:val="28"/>
+                    </w:rPr>
+                    <m:t>-1</m:t>
+                  </m:r>
+                  <m:ctrlPr>
+                    <w:rPr>
+                      <w:rFonts w:ascii="Cambria Math" w:eastAsia="Cambria Math" w:hAnsi="Cambria Math" w:cs="Cambria Math"/>
+                      <w:i/>
+                      <w:kern w:val="2"/>
+                      <w:sz w:val="28"/>
+                      <w:szCs w:val="28"/>
+                      <w14:ligatures w14:val="standardContextual"/>
+                    </w:rPr>
+                  </m:ctrlPr>
+                </m:e>
+                <m:e>
+                  <m:sSub>
+                    <m:sSubPr>
+                      <m:ctrlPr>
+                        <w:rPr>
+                          <w:rFonts w:ascii="Cambria Math" w:eastAsia="Cambria Math" w:hAnsi="Cambria Math" w:cs="Cambria Math"/>
+                          <w:i/>
+                          <w:sz w:val="28"/>
+                          <w:szCs w:val="28"/>
+                          <w:lang w:val="en-US"/>
+                        </w:rPr>
+                      </m:ctrlPr>
+                    </m:sSubPr>
+                    <m:e>
+                      <m:r>
+                        <w:rPr>
+                          <w:rFonts w:ascii="Cambria Math" w:eastAsia="Cambria Math" w:hAnsi="Cambria Math" w:cs="Cambria Math"/>
+                          <w:sz w:val="28"/>
+                          <w:szCs w:val="28"/>
+                          <w:lang w:val="en-US"/>
+                        </w:rPr>
+                        <m:t>M</m:t>
+                      </m:r>
+                    </m:e>
+                    <m:sub>
+                      <m:r>
+                        <w:rPr>
+                          <w:rFonts w:ascii="Cambria Math" w:eastAsia="Cambria Math" w:hAnsi="Cambria Math" w:cs="Cambria Math"/>
+                          <w:sz w:val="28"/>
+                          <w:szCs w:val="28"/>
+                          <w:lang w:val="en-US"/>
+                        </w:rPr>
+                        <m:t>I</m:t>
+                      </m:r>
+                    </m:sub>
+                  </m:sSub>
+                  <m:r>
+                    <w:rPr>
+                      <w:rFonts w:ascii="Cambria Math" w:eastAsia="Cambria Math" w:hAnsi="Cambria Math" w:cs="Cambria Math"/>
+                      <w:sz w:val="28"/>
+                      <w:szCs w:val="28"/>
+                    </w:rPr>
+                    <m:t>∈</m:t>
+                  </m:r>
+                  <m:r>
+                    <w:rPr>
+                      <w:rFonts w:ascii="Cambria Math" w:eastAsia="Cambria Math" w:hAnsi="Cambria Math" w:cs="Cambria Math"/>
+                      <w:sz w:val="28"/>
+                      <w:szCs w:val="28"/>
+                      <w:lang w:val="en-US"/>
+                    </w:rPr>
+                    <m:t>[</m:t>
+                  </m:r>
+                  <m:sSub>
+                    <m:sSubPr>
+                      <m:ctrlPr>
+                        <w:rPr>
+                          <w:rFonts w:ascii="Cambria Math" w:eastAsia="Cambria Math" w:hAnsi="Cambria Math" w:cs="Cambria Math"/>
+                          <w:i/>
+                          <w:sz w:val="28"/>
+                          <w:szCs w:val="28"/>
+                        </w:rPr>
+                      </m:ctrlPr>
+                    </m:sSubPr>
+                    <m:e>
+                      <m:r>
+                        <w:rPr>
+                          <w:rFonts w:ascii="Cambria Math" w:eastAsia="Cambria Math" w:hAnsi="Cambria Math" w:cs="Cambria Math"/>
+                          <w:sz w:val="28"/>
+                          <w:szCs w:val="28"/>
+                        </w:rPr>
+                        <m:t>M</m:t>
+                      </m:r>
+                      <m:ctrlPr>
+                        <w:rPr>
+                          <w:rFonts w:ascii="Cambria Math" w:eastAsia="Cambria Math" w:hAnsi="Cambria Math" w:cs="Cambria Math"/>
+                          <w:i/>
+                          <w:sz w:val="28"/>
+                          <w:szCs w:val="28"/>
+                          <w:lang w:val="en-US"/>
+                        </w:rPr>
+                      </m:ctrlPr>
+                    </m:e>
+                    <m:sub>
+                      <m:r>
+                        <w:rPr>
+                          <w:rFonts w:ascii="Cambria Math" w:eastAsia="Cambria Math" w:hAnsi="Cambria Math" w:cs="Cambria Math"/>
+                          <w:sz w:val="28"/>
+                          <w:szCs w:val="28"/>
+                        </w:rPr>
+                        <m:t>0</m:t>
+                      </m:r>
+                    </m:sub>
+                  </m:sSub>
+                  <m:r>
+                    <w:rPr>
+                      <w:rFonts w:ascii="Cambria Math" w:eastAsia="Cambria Math" w:hAnsi="Cambria Math" w:cs="Cambria Math"/>
+                      <w:sz w:val="28"/>
+                      <w:szCs w:val="28"/>
+                    </w:rPr>
+                    <m:t>;</m:t>
+                  </m:r>
+                  <m:sSub>
+                    <m:sSubPr>
+                      <m:ctrlPr>
+                        <w:rPr>
+                          <w:rFonts w:ascii="Cambria Math" w:eastAsia="Cambria Math" w:hAnsi="Cambria Math" w:cs="Cambria Math"/>
+                          <w:i/>
+                          <w:sz w:val="28"/>
+                          <w:szCs w:val="28"/>
+                        </w:rPr>
+                      </m:ctrlPr>
+                    </m:sSubPr>
+                    <m:e>
+                      <m:r>
+                        <w:rPr>
+                          <w:rFonts w:ascii="Cambria Math" w:eastAsia="Cambria Math" w:hAnsi="Cambria Math" w:cs="Cambria Math"/>
+                          <w:sz w:val="28"/>
+                          <w:szCs w:val="28"/>
+                        </w:rPr>
+                        <m:t>M</m:t>
+                      </m:r>
+                      <m:ctrlPr>
+                        <w:rPr>
+                          <w:rFonts w:ascii="Cambria Math" w:eastAsia="Cambria Math" w:hAnsi="Cambria Math" w:cs="Cambria Math"/>
+                          <w:i/>
+                          <w:sz w:val="28"/>
+                          <w:szCs w:val="28"/>
+                          <w:lang w:val="en-US"/>
+                        </w:rPr>
+                      </m:ctrlPr>
+                    </m:e>
+                    <m:sub>
+                      <m:r>
+                        <w:rPr>
+                          <w:rFonts w:ascii="Cambria Math" w:eastAsia="Cambria Math" w:hAnsi="Cambria Math" w:cs="Cambria Math"/>
+                          <w:sz w:val="28"/>
+                          <w:szCs w:val="28"/>
+                        </w:rPr>
+                        <m:t>0</m:t>
+                      </m:r>
+                    </m:sub>
+                  </m:sSub>
+                  <m:r>
+                    <w:rPr>
+                      <w:rFonts w:ascii="Cambria Math" w:eastAsia="Cambria Math" w:hAnsi="Cambria Math" w:cs="Cambria Math"/>
+                      <w:sz w:val="28"/>
+                      <w:szCs w:val="28"/>
+                    </w:rPr>
+                    <m:t>+</m:t>
+                  </m:r>
+                  <m:r>
+                    <w:rPr>
+                      <w:rFonts w:ascii="Cambria Math" w:eastAsia="Cambria Math" w:hAnsi="Cambria Math" w:cs="Cambria Math"/>
+                      <w:sz w:val="28"/>
+                      <w:szCs w:val="28"/>
+                    </w:rPr>
+                    <m:t>LEN</m:t>
+                  </m:r>
+                  <m:r>
+                    <w:rPr>
+                      <w:rFonts w:ascii="Cambria Math" w:eastAsia="Cambria Math" w:hAnsi="Cambria Math" w:cs="Cambria Math"/>
+                      <w:sz w:val="28"/>
+                      <w:szCs w:val="28"/>
+                    </w:rPr>
+                    <m:t>-1</m:t>
+                  </m:r>
+                  <m:r>
+                    <w:rPr>
+                      <w:rFonts w:ascii="Cambria Math" w:eastAsia="Cambria Math" w:hAnsi="Cambria Math" w:cs="Cambria Math"/>
+                      <w:sz w:val="28"/>
+                      <w:szCs w:val="28"/>
+                    </w:rPr>
+                    <m:t>]</m:t>
+                  </m:r>
+                  <m:ctrlPr>
+                    <w:rPr>
+                      <w:rFonts w:ascii="Cambria Math" w:eastAsia="Cambria Math" w:hAnsi="Cambria Math" w:cs="Cambria Math"/>
+                      <w:i/>
+                      <w:kern w:val="2"/>
+                      <w:sz w:val="28"/>
+                      <w:szCs w:val="28"/>
+                      <w14:ligatures w14:val="standardContextual"/>
+                    </w:rPr>
+                  </m:ctrlPr>
+                </m:e>
+                <m:e>
+                  <m:d>
+                    <m:dPr>
+                      <m:begChr m:val="["/>
+                      <m:endChr m:val=""/>
+                      <m:ctrlPr>
+                        <w:rPr>
+                          <w:rFonts w:ascii="Cambria Math" w:eastAsia="Cambria Math" w:hAnsi="Cambria Math" w:cs="Cambria Math"/>
+                          <w:i/>
+                          <w:kern w:val="2"/>
+                          <w:sz w:val="28"/>
+                          <w:szCs w:val="28"/>
+                          <w14:ligatures w14:val="standardContextual"/>
+                        </w:rPr>
+                      </m:ctrlPr>
+                    </m:dPr>
+                    <m:e>
+                      <m:eqArr>
+                        <m:eqArrPr>
+                          <m:ctrlPr>
+                            <w:rPr>
+                              <w:rFonts w:ascii="Cambria Math" w:eastAsia="Cambria Math" w:hAnsi="Cambria Math" w:cs="Cambria Math"/>
+                              <w:i/>
+                              <w:kern w:val="2"/>
+                              <w:sz w:val="28"/>
+                              <w:szCs w:val="28"/>
+                              <w14:ligatures w14:val="standardContextual"/>
+                            </w:rPr>
+                          </m:ctrlPr>
+                        </m:eqArrPr>
+                        <m:e>
+                          <m:r>
+                            <w:rPr>
+                              <w:rFonts w:ascii="Cambria Math" w:eastAsia="Cambria Math" w:hAnsi="Cambria Math" w:cs="Cambria Math"/>
+                              <w:sz w:val="28"/>
+                              <w:szCs w:val="28"/>
+                            </w:rPr>
+                            <m:t>0≤</m:t>
+                          </m:r>
+                          <m:sSub>
+                            <m:sSubPr>
+                              <m:ctrlPr>
+                                <w:rPr>
+                                  <w:rFonts w:ascii="Cambria Math" w:eastAsia="Cambria Math" w:hAnsi="Cambria Math" w:cs="Cambria Math"/>
+                                  <w:i/>
+                                  <w:sz w:val="28"/>
+                                  <w:szCs w:val="28"/>
+                                </w:rPr>
+                              </m:ctrlPr>
+                            </m:sSubPr>
+                            <m:e>
+                              <m:r>
+                                <w:rPr>
+                                  <w:rFonts w:ascii="Cambria Math" w:eastAsia="Cambria Math" w:hAnsi="Cambria Math" w:cs="Cambria Math"/>
+                                  <w:sz w:val="28"/>
+                                  <w:szCs w:val="28"/>
+                                </w:rPr>
+                                <m:t>M</m:t>
+                              </m:r>
+                              <m:ctrlPr>
+                                <w:rPr>
+                                  <w:rFonts w:ascii="Cambria Math" w:eastAsia="Cambria Math" w:hAnsi="Cambria Math" w:cs="Cambria Math"/>
+                                  <w:i/>
+                                  <w:sz w:val="28"/>
+                                  <w:szCs w:val="28"/>
+                                  <w:lang w:val="en-US"/>
+                                </w:rPr>
+                              </m:ctrlPr>
+                            </m:e>
+                            <m:sub>
+                              <m:r>
+                                <w:rPr>
+                                  <w:rFonts w:ascii="Cambria Math" w:eastAsia="Cambria Math" w:hAnsi="Cambria Math" w:cs="Cambria Math"/>
+                                  <w:sz w:val="28"/>
+                                  <w:szCs w:val="28"/>
+                                </w:rPr>
+                                <m:t>0</m:t>
+                              </m:r>
+                            </m:sub>
+                          </m:sSub>
+                          <m:r>
+                            <w:rPr>
+                              <w:rFonts w:ascii="Cambria Math" w:eastAsia="Cambria Math" w:hAnsi="Cambria Math" w:cs="Cambria Math"/>
+                              <w:sz w:val="28"/>
+                              <w:szCs w:val="28"/>
+                            </w:rPr>
+                            <m:t>≤</m:t>
+                          </m:r>
+                          <m:r>
+                            <w:rPr>
+                              <w:rFonts w:ascii="Cambria Math" w:eastAsia="Cambria Math" w:hAnsi="Cambria Math" w:cs="Cambria Math"/>
+                              <w:sz w:val="28"/>
+                              <w:szCs w:val="28"/>
+                            </w:rPr>
+                            <m:t>418</m:t>
+                          </m:r>
+                          <m:r>
+                            <w:rPr>
+                              <w:rFonts w:ascii="Cambria Math" w:eastAsia="Cambria Math" w:hAnsi="Cambria Math" w:cs="Cambria Math"/>
+                              <w:sz w:val="28"/>
+                              <w:szCs w:val="28"/>
+                            </w:rPr>
+                            <m:t>-</m:t>
+                          </m:r>
+                          <m:r>
+                            <w:rPr>
+                              <w:rFonts w:ascii="Cambria Math" w:eastAsia="Cambria Math" w:hAnsi="Cambria Math" w:cs="Cambria Math"/>
+                              <w:sz w:val="28"/>
+                              <w:szCs w:val="28"/>
+                              <w:lang w:val="en-US"/>
+                            </w:rPr>
+                            <m:t>LEN</m:t>
+                          </m:r>
+                        </m:e>
+                        <m:e>
+                          <m:r>
+                            <w:rPr>
+                              <w:rFonts w:ascii="Cambria Math" w:eastAsia="Cambria Math" w:hAnsi="Cambria Math" w:cs="Cambria Math"/>
+                              <w:sz w:val="28"/>
+                              <w:szCs w:val="28"/>
+                            </w:rPr>
+                            <m:t>42</m:t>
+                          </m:r>
+                          <m:r>
+                            <w:rPr>
+                              <w:rFonts w:ascii="Cambria Math" w:eastAsia="Cambria Math" w:hAnsi="Cambria Math" w:cs="Cambria Math"/>
+                              <w:sz w:val="28"/>
+                              <w:szCs w:val="28"/>
+                            </w:rPr>
+                            <m:t>C≤</m:t>
+                          </m:r>
+                          <m:sSub>
+                            <m:sSubPr>
+                              <m:ctrlPr>
+                                <w:rPr>
+                                  <w:rFonts w:ascii="Cambria Math" w:eastAsia="Cambria Math" w:hAnsi="Cambria Math" w:cs="Cambria Math"/>
+                                  <w:i/>
+                                  <w:sz w:val="28"/>
+                                  <w:szCs w:val="28"/>
+                                </w:rPr>
+                              </m:ctrlPr>
+                            </m:sSubPr>
+                            <m:e>
+                              <m:r>
+                                <w:rPr>
+                                  <w:rFonts w:ascii="Cambria Math" w:eastAsia="Cambria Math" w:hAnsi="Cambria Math" w:cs="Cambria Math"/>
+                                  <w:sz w:val="28"/>
+                                  <w:szCs w:val="28"/>
+                                </w:rPr>
+                                <m:t>M</m:t>
+                              </m:r>
+                              <m:ctrlPr>
+                                <w:rPr>
+                                  <w:rFonts w:ascii="Cambria Math" w:eastAsia="Cambria Math" w:hAnsi="Cambria Math" w:cs="Cambria Math"/>
+                                  <w:i/>
+                                  <w:sz w:val="28"/>
+                                  <w:szCs w:val="28"/>
+                                  <w:lang w:val="en-US"/>
+                                </w:rPr>
+                              </m:ctrlPr>
+                            </m:e>
+                            <m:sub>
+                              <m:r>
+                                <w:rPr>
+                                  <w:rFonts w:ascii="Cambria Math" w:eastAsia="Cambria Math" w:hAnsi="Cambria Math" w:cs="Cambria Math"/>
+                                  <w:sz w:val="28"/>
+                                  <w:szCs w:val="28"/>
+                                </w:rPr>
+                                <m:t>0</m:t>
+                              </m:r>
+                            </m:sub>
+                          </m:sSub>
+                          <m:r>
+                            <w:rPr>
+                              <w:rFonts w:ascii="Cambria Math" w:eastAsia="Cambria Math" w:hAnsi="Cambria Math" w:cs="Cambria Math"/>
+                              <w:sz w:val="28"/>
+                              <w:szCs w:val="28"/>
+                            </w:rPr>
+                            <m:t>≤7FF-</m:t>
+                          </m:r>
+                          <m:r>
+                            <w:rPr>
+                              <w:rFonts w:ascii="Cambria Math" w:eastAsia="Cambria Math" w:hAnsi="Cambria Math" w:cs="Cambria Math"/>
+                              <w:sz w:val="28"/>
+                              <w:szCs w:val="28"/>
+                            </w:rPr>
+                            <m:t>LEN</m:t>
+                          </m:r>
+                        </m:e>
+                      </m:eqArr>
+                    </m:e>
+                  </m:d>
+                </m:e>
+              </m:eqArr>
+            </m:e>
+          </m:d>
+        </m:oMath>
+      </m:oMathPara>
+    </w:p>
+    <w:p>
+      <w:pPr>
         <w:rPr>
           <w:rFonts w:ascii="Times New Roman" w:hAnsi="Times New Roman" w:cs="Times New Roman"/>
           <w:sz w:val="28"/>
           <w:szCs w:val="28"/>
-          <w:lang w:val="en-US"/>
-        </w:rPr>
-      </w:pPr>
-      <w:r>
-        <w:rPr>
-          <w:rFonts w:ascii="Times New Roman" w:hAnsi="Times New Roman" w:cs="Times New Roman"/>
-          <w:sz w:val="28"/>
-          <w:szCs w:val="28"/>
-        </w:rPr>
-        <w:t>Четность нечетность флаг С</w:t>
-      </w:r>
+        </w:rPr>
+      </w:pPr>
     </w:p>
     <w:sectPr>
       <w:pgSz w:w="11906" w:h="16838"/>
@@ -3368,6 +5653,18 @@
   </w:num>
   <w:num w:numId="4">
     <w:abstractNumId w:val="1"/>
+  </w:num>
+  <w:num w:numId="5">
+    <w:abstractNumId w:val="3"/>
+    <w:lvlOverride w:ilvl="0"/>
+    <w:lvlOverride w:ilvl="1"/>
+    <w:lvlOverride w:ilvl="2"/>
+    <w:lvlOverride w:ilvl="3"/>
+    <w:lvlOverride w:ilvl="4"/>
+    <w:lvlOverride w:ilvl="5"/>
+    <w:lvlOverride w:ilvl="6"/>
+    <w:lvlOverride w:ilvl="7"/>
+    <w:lvlOverride w:ilvl="8"/>
   </w:num>
 </w:numbering>
 </file>
@@ -3797,6 +6094,29 @@
       <w:szCs w:val="32"/>
     </w:rPr>
   </w:style>
+  <w:style w:type="paragraph" w:styleId="Heading2">
+    <w:name w:val="heading 2"/>
+    <w:basedOn w:val="Normal"/>
+    <w:next w:val="Normal"/>
+    <w:link w:val="Heading2Char"/>
+    <w:uiPriority w:val="9"/>
+    <w:semiHidden/>
+    <w:unhideWhenUsed/>
+    <w:qFormat/>
+    <w:rsid w:val="004A5B7B"/>
+    <w:pPr>
+      <w:keepNext/>
+      <w:keepLines/>
+      <w:spacing w:before="40" w:after="0"/>
+      <w:outlineLvl w:val="1"/>
+    </w:pPr>
+    <w:rPr>
+      <w:rFonts w:asciiTheme="majorHAnsi" w:eastAsiaTheme="majorEastAsia" w:hAnsiTheme="majorHAnsi" w:cstheme="majorBidi"/>
+      <w:color w:val="2F5496" w:themeColor="accent1" w:themeShade="BF"/>
+      <w:sz w:val="26"/>
+      <w:szCs w:val="26"/>
+    </w:rPr>
+  </w:style>
   <w:style w:type="character" w:default="1" w:styleId="DefaultParagraphFont">
     <w:name w:val="Default Paragraph Font"/>
     <w:uiPriority w:val="1"/>
@@ -3996,6 +6316,51 @@
     <w:rsid w:val="00E3534B"/>
     <w:rPr>
       <w:color w:val="808080"/>
+    </w:rPr>
+  </w:style>
+  <w:style w:type="character" w:customStyle="1" w:styleId="-3">
+    <w:name w:val="-Заголовок блока Знак"/>
+    <w:basedOn w:val="DefaultParagraphFont"/>
+    <w:link w:val="-4"/>
+    <w:locked/>
+    <w:rsid w:val="004A5B7B"/>
+    <w:rPr>
+      <w:rFonts w:ascii="Times New Roman" w:eastAsiaTheme="majorEastAsia" w:hAnsi="Times New Roman" w:cstheme="majorBidi"/>
+      <w:b/>
+      <w:color w:val="000000" w:themeColor="text1"/>
+      <w:sz w:val="28"/>
+      <w:szCs w:val="26"/>
+    </w:rPr>
+  </w:style>
+  <w:style w:type="paragraph" w:customStyle="1" w:styleId="-4">
+    <w:name w:val="-Заголовок блока"/>
+    <w:basedOn w:val="Heading2"/>
+    <w:link w:val="-3"/>
+    <w:qFormat/>
+    <w:rsid w:val="004A5B7B"/>
+    <w:pPr>
+      <w:suppressAutoHyphens w:val="0"/>
+      <w:spacing w:line="256" w:lineRule="auto"/>
+    </w:pPr>
+    <w:rPr>
+      <w:rFonts w:ascii="Times New Roman" w:hAnsi="Times New Roman"/>
+      <w:b/>
+      <w:color w:val="000000" w:themeColor="text1"/>
+      <w:sz w:val="28"/>
+    </w:rPr>
+  </w:style>
+  <w:style w:type="character" w:customStyle="1" w:styleId="Heading2Char">
+    <w:name w:val="Heading 2 Char"/>
+    <w:basedOn w:val="DefaultParagraphFont"/>
+    <w:link w:val="Heading2"/>
+    <w:uiPriority w:val="9"/>
+    <w:semiHidden/>
+    <w:rsid w:val="004A5B7B"/>
+    <w:rPr>
+      <w:rFonts w:asciiTheme="majorHAnsi" w:eastAsiaTheme="majorEastAsia" w:hAnsiTheme="majorHAnsi" w:cstheme="majorBidi"/>
+      <w:color w:val="2F5496" w:themeColor="accent1" w:themeShade="BF"/>
+      <w:sz w:val="26"/>
+      <w:szCs w:val="26"/>
     </w:rPr>
   </w:style>
 </w:styles>

--- a/OPD/lab3/report_lab3.docx
+++ b/OPD/lab3/report_lab3.docx
@@ -492,7 +492,15 @@
           <w:sz w:val="24"/>
           <w:szCs w:val="24"/>
         </w:rPr>
-        <w:t>2024</w:t>
+        <w:t>202</w:t>
+      </w:r>
+      <w:r>
+        <w:rPr>
+          <w:rFonts w:ascii="Times New Roman" w:hAnsi="Times New Roman" w:cs="Times New Roman"/>
+          <w:sz w:val="24"/>
+          <w:szCs w:val="24"/>
+        </w:rPr>
+        <w:t>5</w:t>
       </w:r>
     </w:p>
     <w:p>
@@ -705,514 +713,6 @@
         <w:tc>
           <w:tcPr>
             <w:tcW w:w="1362" w:type="dxa"/>
-          </w:tcPr>
-          <w:p>
-            <w:pPr>
-              <w:jc w:val="center"/>
-              <w:rPr>
-                <w:rFonts w:ascii="Times New Roman" w:hAnsi="Times New Roman" w:cs="Times New Roman"/>
-                <w:sz w:val="24"/>
-                <w:szCs w:val="24"/>
-                <w:lang w:val="en-US"/>
-              </w:rPr>
-            </w:pPr>
-            <w:r>
-              <w:rPr>
-                <w:rFonts w:ascii="Times New Roman" w:hAnsi="Times New Roman" w:cs="Times New Roman"/>
-                <w:sz w:val="24"/>
-                <w:szCs w:val="24"/>
-                <w:lang w:val="en-US"/>
-              </w:rPr>
-              <w:t>41</w:t>
-            </w:r>
-            <w:r>
-              <w:rPr>
-                <w:rFonts w:ascii="Times New Roman" w:hAnsi="Times New Roman" w:cs="Times New Roman"/>
-                <w:sz w:val="24"/>
-                <w:szCs w:val="24"/>
-                <w:lang w:val="en-US"/>
-              </w:rPr>
-              <w:t>8</w:t>
-            </w:r>
-          </w:p>
-        </w:tc>
-        <w:tc>
-          <w:tcPr>
-            <w:tcW w:w="1370" w:type="dxa"/>
-          </w:tcPr>
-          <w:p>
-            <w:pPr>
-              <w:jc w:val="center"/>
-              <w:rPr>
-                <w:rFonts w:ascii="Times New Roman" w:hAnsi="Times New Roman" w:cs="Times New Roman"/>
-                <w:sz w:val="24"/>
-                <w:szCs w:val="24"/>
-                <w:lang w:val="en-US"/>
-              </w:rPr>
-            </w:pPr>
-            <w:r>
-              <w:rPr>
-                <w:rFonts w:ascii="Times New Roman" w:hAnsi="Times New Roman" w:cs="Times New Roman"/>
-                <w:sz w:val="24"/>
-                <w:szCs w:val="24"/>
-                <w:lang w:val="en-US"/>
-              </w:rPr>
-              <w:t>042C</w:t>
-            </w:r>
-          </w:p>
-        </w:tc>
-        <w:tc>
-          <w:tcPr>
-            <w:tcW w:w="4073" w:type="dxa"/>
-          </w:tcPr>
-          <w:p>
-            <w:pPr>
-              <w:jc w:val="center"/>
-              <w:rPr>
-                <w:rFonts w:ascii="Times New Roman" w:hAnsi="Times New Roman" w:cs="Times New Roman"/>
-                <w:sz w:val="24"/>
-                <w:szCs w:val="24"/>
-              </w:rPr>
-            </w:pPr>
-          </w:p>
-        </w:tc>
-        <w:tc>
-          <w:tcPr>
-            <w:tcW w:w="3827" w:type="dxa"/>
-          </w:tcPr>
-          <w:p>
-            <w:pPr>
-              <w:rPr>
-                <w:rFonts w:ascii="Times New Roman" w:hAnsi="Times New Roman" w:cs="Times New Roman"/>
-                <w:sz w:val="24"/>
-                <w:szCs w:val="24"/>
-              </w:rPr>
-            </w:pPr>
-            <w:r>
-              <w:rPr>
-                <w:rFonts w:ascii="Times New Roman" w:hAnsi="Times New Roman" w:cs="Times New Roman"/>
-                <w:sz w:val="24"/>
-                <w:szCs w:val="24"/>
-                <w:lang w:val="en-US"/>
-              </w:rPr>
-              <w:t>M</w:t>
-            </w:r>
-            <w:r>
-              <w:rPr>
-                <w:rFonts w:ascii="Times New Roman" w:hAnsi="Times New Roman" w:cs="Times New Roman"/>
-                <w:sz w:val="24"/>
-                <w:szCs w:val="24"/>
-                <w:vertAlign w:val="subscript"/>
-                <w:lang w:val="en-US"/>
-              </w:rPr>
-              <w:t>0</w:t>
-            </w:r>
-            <w:r>
-              <w:rPr>
-                <w:rFonts w:ascii="Times New Roman" w:hAnsi="Times New Roman" w:cs="Times New Roman"/>
-                <w:sz w:val="24"/>
-                <w:szCs w:val="24"/>
-                <w:lang w:val="en-US"/>
-              </w:rPr>
-              <w:t xml:space="preserve"> - </w:t>
-            </w:r>
-            <w:r>
-              <w:rPr>
-                <w:rFonts w:ascii="Times New Roman" w:hAnsi="Times New Roman" w:cs="Times New Roman"/>
-                <w:sz w:val="24"/>
-                <w:szCs w:val="24"/>
-              </w:rPr>
-              <w:t>Адрес 1 элемента массива.</w:t>
-            </w:r>
-          </w:p>
-        </w:tc>
-      </w:tr>
-      <w:tr>
-        <w:tc>
-          <w:tcPr>
-            <w:tcW w:w="1362" w:type="dxa"/>
-          </w:tcPr>
-          <w:p>
-            <w:pPr>
-              <w:jc w:val="center"/>
-              <w:rPr>
-                <w:rFonts w:ascii="Times New Roman" w:hAnsi="Times New Roman" w:cs="Times New Roman"/>
-                <w:sz w:val="24"/>
-                <w:szCs w:val="24"/>
-                <w:lang w:val="en-US"/>
-              </w:rPr>
-            </w:pPr>
-            <w:r>
-              <w:rPr>
-                <w:rFonts w:ascii="Times New Roman" w:hAnsi="Times New Roman" w:cs="Times New Roman"/>
-                <w:sz w:val="24"/>
-                <w:szCs w:val="24"/>
-                <w:lang w:val="en-US"/>
-              </w:rPr>
-              <w:t>41</w:t>
-            </w:r>
-            <w:r>
-              <w:rPr>
-                <w:rFonts w:ascii="Times New Roman" w:hAnsi="Times New Roman" w:cs="Times New Roman"/>
-                <w:sz w:val="24"/>
-                <w:szCs w:val="24"/>
-                <w:lang w:val="en-US"/>
-              </w:rPr>
-              <w:t>9</w:t>
-            </w:r>
-          </w:p>
-        </w:tc>
-        <w:tc>
-          <w:tcPr>
-            <w:tcW w:w="1370" w:type="dxa"/>
-          </w:tcPr>
-          <w:p>
-            <w:pPr>
-              <w:jc w:val="center"/>
-              <w:rPr>
-                <w:rFonts w:ascii="Times New Roman" w:hAnsi="Times New Roman" w:cs="Times New Roman"/>
-                <w:sz w:val="24"/>
-                <w:szCs w:val="24"/>
-                <w:lang w:val="en-US"/>
-              </w:rPr>
-            </w:pPr>
-          </w:p>
-        </w:tc>
-        <w:tc>
-          <w:tcPr>
-            <w:tcW w:w="4073" w:type="dxa"/>
-          </w:tcPr>
-          <w:p>
-            <w:pPr>
-              <w:jc w:val="center"/>
-              <w:rPr>
-                <w:rFonts w:ascii="Times New Roman" w:hAnsi="Times New Roman" w:cs="Times New Roman"/>
-                <w:sz w:val="24"/>
-                <w:szCs w:val="24"/>
-              </w:rPr>
-            </w:pPr>
-          </w:p>
-        </w:tc>
-        <w:tc>
-          <w:tcPr>
-            <w:tcW w:w="3827" w:type="dxa"/>
-          </w:tcPr>
-          <w:p>
-            <w:pPr>
-              <w:rPr>
-                <w:rFonts w:ascii="Times New Roman" w:hAnsi="Times New Roman" w:cs="Times New Roman"/>
-                <w:sz w:val="24"/>
-                <w:szCs w:val="24"/>
-              </w:rPr>
-            </w:pPr>
-            <w:r>
-              <w:rPr>
-                <w:rFonts w:ascii="Times New Roman" w:hAnsi="Times New Roman" w:cs="Times New Roman"/>
-                <w:sz w:val="24"/>
-                <w:szCs w:val="24"/>
-                <w:lang w:val="en-US"/>
-              </w:rPr>
-              <w:t>M</w:t>
-            </w:r>
-            <w:r>
-              <w:rPr>
-                <w:rFonts w:ascii="Times New Roman" w:hAnsi="Times New Roman" w:cs="Times New Roman"/>
-                <w:sz w:val="24"/>
-                <w:szCs w:val="24"/>
-                <w:vertAlign w:val="subscript"/>
-                <w:lang w:val="en-US"/>
-              </w:rPr>
-              <w:t>i</w:t>
-            </w:r>
-            <w:r>
-              <w:rPr>
-                <w:rFonts w:ascii="Times New Roman" w:hAnsi="Times New Roman" w:cs="Times New Roman"/>
-                <w:sz w:val="24"/>
-                <w:szCs w:val="24"/>
-              </w:rPr>
-              <w:t xml:space="preserve"> - </w:t>
-            </w:r>
-            <w:r>
-              <w:rPr>
-                <w:rFonts w:ascii="Times New Roman" w:hAnsi="Times New Roman" w:cs="Times New Roman"/>
-                <w:sz w:val="24"/>
-                <w:szCs w:val="24"/>
-              </w:rPr>
-              <w:t>Переменная для прохода по</w:t>
-            </w:r>
-            <w:r>
-              <w:rPr>
-                <w:rFonts w:ascii="Times New Roman" w:hAnsi="Times New Roman" w:cs="Times New Roman"/>
-                <w:sz w:val="24"/>
-                <w:szCs w:val="24"/>
-              </w:rPr>
-              <w:t xml:space="preserve"> </w:t>
-            </w:r>
-            <w:r>
-              <w:rPr>
-                <w:rFonts w:ascii="Times New Roman" w:hAnsi="Times New Roman" w:cs="Times New Roman"/>
-                <w:sz w:val="24"/>
-                <w:szCs w:val="24"/>
-              </w:rPr>
-              <w:t>элементам</w:t>
-            </w:r>
-            <w:r>
-              <w:rPr>
-                <w:rFonts w:ascii="Times New Roman" w:hAnsi="Times New Roman" w:cs="Times New Roman"/>
-                <w:sz w:val="24"/>
-                <w:szCs w:val="24"/>
-              </w:rPr>
-              <w:t xml:space="preserve"> массив</w:t>
-            </w:r>
-            <w:r>
-              <w:rPr>
-                <w:rFonts w:ascii="Times New Roman" w:hAnsi="Times New Roman" w:cs="Times New Roman"/>
-                <w:sz w:val="24"/>
-                <w:szCs w:val="24"/>
-              </w:rPr>
-              <w:t>а</w:t>
-            </w:r>
-            <w:r>
-              <w:rPr>
-                <w:rFonts w:ascii="Times New Roman" w:hAnsi="Times New Roman" w:cs="Times New Roman"/>
-                <w:sz w:val="24"/>
-                <w:szCs w:val="24"/>
-              </w:rPr>
-              <w:t>.</w:t>
-            </w:r>
-          </w:p>
-        </w:tc>
-      </w:tr>
-      <w:tr>
-        <w:tc>
-          <w:tcPr>
-            <w:tcW w:w="1362" w:type="dxa"/>
-          </w:tcPr>
-          <w:p>
-            <w:pPr>
-              <w:jc w:val="center"/>
-              <w:rPr>
-                <w:rFonts w:ascii="Times New Roman" w:hAnsi="Times New Roman" w:cs="Times New Roman"/>
-                <w:sz w:val="24"/>
-                <w:szCs w:val="24"/>
-                <w:lang w:val="en-US"/>
-              </w:rPr>
-            </w:pPr>
-            <w:r>
-              <w:rPr>
-                <w:rFonts w:ascii="Times New Roman" w:hAnsi="Times New Roman" w:cs="Times New Roman"/>
-                <w:sz w:val="24"/>
-                <w:szCs w:val="24"/>
-                <w:lang w:val="en-US"/>
-              </w:rPr>
-              <w:t>41</w:t>
-            </w:r>
-            <w:r>
-              <w:rPr>
-                <w:rFonts w:ascii="Times New Roman" w:hAnsi="Times New Roman" w:cs="Times New Roman"/>
-                <w:sz w:val="24"/>
-                <w:szCs w:val="24"/>
-                <w:lang w:val="en-US"/>
-              </w:rPr>
-              <w:t>A</w:t>
-            </w:r>
-          </w:p>
-        </w:tc>
-        <w:tc>
-          <w:tcPr>
-            <w:tcW w:w="1370" w:type="dxa"/>
-          </w:tcPr>
-          <w:p>
-            <w:pPr>
-              <w:jc w:val="center"/>
-              <w:rPr>
-                <w:rFonts w:ascii="Times New Roman" w:hAnsi="Times New Roman" w:cs="Times New Roman"/>
-                <w:sz w:val="24"/>
-                <w:szCs w:val="24"/>
-                <w:lang w:val="en-US"/>
-              </w:rPr>
-            </w:pPr>
-          </w:p>
-        </w:tc>
-        <w:tc>
-          <w:tcPr>
-            <w:tcW w:w="4073" w:type="dxa"/>
-          </w:tcPr>
-          <w:p>
-            <w:pPr>
-              <w:jc w:val="center"/>
-              <w:rPr>
-                <w:rFonts w:ascii="Times New Roman" w:hAnsi="Times New Roman" w:cs="Times New Roman"/>
-                <w:sz w:val="24"/>
-                <w:szCs w:val="24"/>
-              </w:rPr>
-            </w:pPr>
-          </w:p>
-        </w:tc>
-        <w:tc>
-          <w:tcPr>
-            <w:tcW w:w="3827" w:type="dxa"/>
-          </w:tcPr>
-          <w:p>
-            <w:pPr>
-              <w:rPr>
-                <w:rFonts w:ascii="Times New Roman" w:hAnsi="Times New Roman" w:cs="Times New Roman"/>
-                <w:sz w:val="24"/>
-                <w:szCs w:val="24"/>
-              </w:rPr>
-            </w:pPr>
-            <w:r>
-              <w:rPr>
-                <w:rFonts w:ascii="Times New Roman" w:hAnsi="Times New Roman" w:cs="Times New Roman"/>
-                <w:sz w:val="24"/>
-                <w:szCs w:val="24"/>
-                <w:lang w:val="en-US"/>
-              </w:rPr>
-              <w:t>LEN</w:t>
-            </w:r>
-            <w:r>
-              <w:rPr>
-                <w:rFonts w:ascii="Times New Roman" w:hAnsi="Times New Roman" w:cs="Times New Roman"/>
-                <w:sz w:val="24"/>
-                <w:szCs w:val="24"/>
-                <w:lang w:val="en-US"/>
-              </w:rPr>
-              <w:t xml:space="preserve"> - </w:t>
-            </w:r>
-            <w:r>
-              <w:rPr>
-                <w:rFonts w:ascii="Times New Roman" w:hAnsi="Times New Roman" w:cs="Times New Roman"/>
-                <w:sz w:val="24"/>
-                <w:szCs w:val="24"/>
-              </w:rPr>
-              <w:t>0004</w:t>
-            </w:r>
-            <w:r>
-              <w:rPr>
-                <w:rFonts w:ascii="Times New Roman" w:hAnsi="Times New Roman" w:cs="Times New Roman"/>
-                <w:sz w:val="24"/>
-                <w:szCs w:val="24"/>
-              </w:rPr>
-              <w:t xml:space="preserve"> (Количество элементов массива)</w:t>
-            </w:r>
-          </w:p>
-        </w:tc>
-      </w:tr>
-      <w:tr>
-        <w:trPr>
-          <w:trHeight w:val="108"/>
-        </w:trPr>
-        <w:tc>
-          <w:tcPr>
-            <w:tcW w:w="1362" w:type="dxa"/>
-            <w:tcBorders>
-              <w:bottom w:val="single" w:sz="12" w:space="0" w:color="auto"/>
-            </w:tcBorders>
-          </w:tcPr>
-          <w:p>
-            <w:pPr>
-              <w:jc w:val="center"/>
-              <w:rPr>
-                <w:rFonts w:ascii="Times New Roman" w:hAnsi="Times New Roman" w:cs="Times New Roman"/>
-                <w:sz w:val="24"/>
-                <w:szCs w:val="24"/>
-                <w:lang w:val="en-US"/>
-              </w:rPr>
-            </w:pPr>
-            <w:r>
-              <w:rPr>
-                <w:rFonts w:ascii="Times New Roman" w:hAnsi="Times New Roman" w:cs="Times New Roman"/>
-                <w:sz w:val="24"/>
-                <w:szCs w:val="24"/>
-              </w:rPr>
-              <w:t>41</w:t>
-            </w:r>
-            <w:r>
-              <w:rPr>
-                <w:rFonts w:ascii="Times New Roman" w:hAnsi="Times New Roman" w:cs="Times New Roman"/>
-                <w:sz w:val="24"/>
-                <w:szCs w:val="24"/>
-                <w:lang w:val="en-US"/>
-              </w:rPr>
-              <w:t>B</w:t>
-            </w:r>
-          </w:p>
-        </w:tc>
-        <w:tc>
-          <w:tcPr>
-            <w:tcW w:w="1370" w:type="dxa"/>
-            <w:tcBorders>
-              <w:bottom w:val="single" w:sz="12" w:space="0" w:color="auto"/>
-            </w:tcBorders>
-          </w:tcPr>
-          <w:p>
-            <w:pPr>
-              <w:jc w:val="center"/>
-              <w:rPr>
-                <w:rFonts w:ascii="Times New Roman" w:hAnsi="Times New Roman" w:cs="Times New Roman"/>
-                <w:sz w:val="24"/>
-                <w:szCs w:val="24"/>
-              </w:rPr>
-            </w:pPr>
-          </w:p>
-        </w:tc>
-        <w:tc>
-          <w:tcPr>
-            <w:tcW w:w="4073" w:type="dxa"/>
-            <w:tcBorders>
-              <w:bottom w:val="single" w:sz="12" w:space="0" w:color="auto"/>
-            </w:tcBorders>
-          </w:tcPr>
-          <w:p>
-            <w:pPr>
-              <w:jc w:val="center"/>
-              <w:rPr>
-                <w:rFonts w:ascii="Times New Roman" w:hAnsi="Times New Roman" w:cs="Times New Roman"/>
-                <w:sz w:val="24"/>
-                <w:szCs w:val="24"/>
-              </w:rPr>
-            </w:pPr>
-          </w:p>
-        </w:tc>
-        <w:tc>
-          <w:tcPr>
-            <w:tcW w:w="3827" w:type="dxa"/>
-            <w:tcBorders>
-              <w:bottom w:val="single" w:sz="12" w:space="0" w:color="auto"/>
-            </w:tcBorders>
-          </w:tcPr>
-          <w:p>
-            <w:pPr>
-              <w:rPr>
-                <w:rFonts w:ascii="Times New Roman" w:hAnsi="Times New Roman" w:cs="Times New Roman"/>
-                <w:sz w:val="24"/>
-                <w:szCs w:val="24"/>
-              </w:rPr>
-            </w:pPr>
-            <w:r>
-              <w:rPr>
-                <w:rFonts w:ascii="Times New Roman" w:hAnsi="Times New Roman" w:cs="Times New Roman"/>
-                <w:sz w:val="24"/>
-                <w:szCs w:val="24"/>
-                <w:lang w:val="en-US"/>
-              </w:rPr>
-              <w:t xml:space="preserve">R - </w:t>
-            </w:r>
-            <w:r>
-              <w:rPr>
-                <w:rFonts w:ascii="Times New Roman" w:hAnsi="Times New Roman" w:cs="Times New Roman"/>
-                <w:sz w:val="24"/>
-                <w:szCs w:val="24"/>
-              </w:rPr>
-              <w:t>Результат</w:t>
-            </w:r>
-          </w:p>
-        </w:tc>
-      </w:tr>
-      <w:tr>
-        <w:tc>
-          <w:tcPr>
-            <w:tcW w:w="1362" w:type="dxa"/>
             <w:tcBorders>
               <w:top w:val="single" w:sz="12" w:space="0" w:color="auto"/>
             </w:tcBorders>
@@ -1406,6 +906,47 @@
               </w:rPr>
               <w:t xml:space="preserve">(IP – 3) </w:t>
             </w:r>
+          </w:p>
+        </w:tc>
+        <w:tc>
+          <w:tcPr>
+            <w:tcW w:w="3827" w:type="dxa"/>
+          </w:tcPr>
+          <w:p>
+            <w:pPr>
+              <w:rPr>
+                <w:rFonts w:ascii="Times New Roman" w:hAnsi="Times New Roman" w:cs="Times New Roman"/>
+                <w:sz w:val="24"/>
+                <w:szCs w:val="24"/>
+                <w:lang w:val="en-US"/>
+              </w:rPr>
+            </w:pPr>
+            <w:r>
+              <w:rPr>
+                <w:rFonts w:ascii="Times New Roman" w:hAnsi="Times New Roman" w:cs="Times New Roman"/>
+                <w:sz w:val="24"/>
+                <w:szCs w:val="24"/>
+                <w:lang w:val="en-US"/>
+              </w:rPr>
+              <w:t xml:space="preserve">AC → </w:t>
+            </w:r>
+            <w:r>
+              <w:rPr>
+                <w:rFonts w:ascii="Times New Roman" w:hAnsi="Times New Roman" w:cs="Times New Roman"/>
+                <w:sz w:val="24"/>
+                <w:szCs w:val="24"/>
+                <w:lang w:val="en-US"/>
+              </w:rPr>
+              <w:t>41B</w:t>
+            </w:r>
+            <w:r>
+              <w:rPr>
+                <w:rFonts w:ascii="Times New Roman" w:hAnsi="Times New Roman" w:cs="Times New Roman"/>
+                <w:sz w:val="24"/>
+                <w:szCs w:val="24"/>
+              </w:rPr>
+              <w:t xml:space="preserve"> </w:t>
+            </w:r>
             <w:r>
               <w:rPr>
                 <w:rFonts w:ascii="Times New Roman" w:hAnsi="Times New Roman" w:cs="Times New Roman"/>
@@ -1413,40 +954,16 @@
                 <w:szCs w:val="24"/>
                 <w:highlight w:val="yellow"/>
               </w:rPr>
+              <w:t xml:space="preserve"> </w:t>
+            </w:r>
+            <w:r>
+              <w:rPr>
+                <w:rFonts w:ascii="Times New Roman" w:hAnsi="Times New Roman" w:cs="Times New Roman"/>
+                <w:sz w:val="24"/>
+                <w:szCs w:val="24"/>
+                <w:highlight w:val="yellow"/>
+              </w:rPr>
               <w:t>прямая относительная</w:t>
-            </w:r>
-          </w:p>
-        </w:tc>
-        <w:tc>
-          <w:tcPr>
-            <w:tcW w:w="3827" w:type="dxa"/>
-          </w:tcPr>
-          <w:p>
-            <w:pPr>
-              <w:rPr>
-                <w:rFonts w:ascii="Times New Roman" w:hAnsi="Times New Roman" w:cs="Times New Roman"/>
-                <w:sz w:val="24"/>
-                <w:szCs w:val="24"/>
-                <w:lang w:val="en-US"/>
-              </w:rPr>
-            </w:pPr>
-            <w:r>
-              <w:rPr>
-                <w:rFonts w:ascii="Times New Roman" w:hAnsi="Times New Roman" w:cs="Times New Roman"/>
-                <w:sz w:val="24"/>
-                <w:szCs w:val="24"/>
-                <w:lang w:val="en-US"/>
-              </w:rPr>
-              <w:t xml:space="preserve">AC → </w:t>
-            </w:r>
-            <w:r>
-              <w:rPr>
-                <w:rFonts w:ascii="Times New Roman" w:hAnsi="Times New Roman" w:cs="Times New Roman"/>
-                <w:sz w:val="24"/>
-                <w:szCs w:val="24"/>
-                <w:lang w:val="en-US"/>
-              </w:rPr>
-              <w:t>41B</w:t>
             </w:r>
           </w:p>
         </w:tc>
@@ -1542,6 +1059,38 @@
               </w:rPr>
               <w:t xml:space="preserve">04 </w:t>
             </w:r>
+          </w:p>
+        </w:tc>
+        <w:tc>
+          <w:tcPr>
+            <w:tcW w:w="3827" w:type="dxa"/>
+          </w:tcPr>
+          <w:p>
+            <w:pPr>
+              <w:rPr>
+                <w:rFonts w:ascii="Times New Roman" w:hAnsi="Times New Roman" w:cs="Times New Roman"/>
+                <w:sz w:val="24"/>
+                <w:szCs w:val="24"/>
+                <w:lang w:val="en-US"/>
+              </w:rPr>
+            </w:pPr>
+            <w:r>
+              <w:rPr>
+                <w:rFonts w:ascii="Times New Roman" w:hAnsi="Times New Roman" w:cs="Times New Roman"/>
+                <w:sz w:val="24"/>
+                <w:szCs w:val="24"/>
+                <w:lang w:val="en-US"/>
+              </w:rPr>
+              <w:t>4 → AC</w:t>
+            </w:r>
+            <w:r>
+              <w:rPr>
+                <w:rFonts w:ascii="Times New Roman" w:hAnsi="Times New Roman" w:cs="Times New Roman"/>
+                <w:sz w:val="24"/>
+                <w:szCs w:val="24"/>
+              </w:rPr>
+              <w:t xml:space="preserve"> </w:t>
+            </w:r>
             <w:r>
               <w:rPr>
                 <w:rFonts w:ascii="Times New Roman" w:hAnsi="Times New Roman" w:cs="Times New Roman"/>
@@ -1549,31 +1098,16 @@
                 <w:szCs w:val="24"/>
                 <w:highlight w:val="yellow"/>
               </w:rPr>
+              <w:t xml:space="preserve"> </w:t>
+            </w:r>
+            <w:r>
+              <w:rPr>
+                <w:rFonts w:ascii="Times New Roman" w:hAnsi="Times New Roman" w:cs="Times New Roman"/>
+                <w:sz w:val="24"/>
+                <w:szCs w:val="24"/>
+                <w:highlight w:val="yellow"/>
+              </w:rPr>
               <w:t>прямая загрузка</w:t>
-            </w:r>
-          </w:p>
-        </w:tc>
-        <w:tc>
-          <w:tcPr>
-            <w:tcW w:w="3827" w:type="dxa"/>
-          </w:tcPr>
-          <w:p>
-            <w:pPr>
-              <w:rPr>
-                <w:rFonts w:ascii="Times New Roman" w:hAnsi="Times New Roman" w:cs="Times New Roman"/>
-                <w:sz w:val="24"/>
-                <w:szCs w:val="24"/>
-                <w:lang w:val="en-US"/>
-              </w:rPr>
-            </w:pPr>
-            <w:r>
-              <w:rPr>
-                <w:rFonts w:ascii="Times New Roman" w:hAnsi="Times New Roman" w:cs="Times New Roman"/>
-                <w:sz w:val="24"/>
-                <w:szCs w:val="24"/>
-                <w:lang w:val="en-US"/>
-              </w:rPr>
-              <w:t>4 → AC</w:t>
             </w:r>
           </w:p>
         </w:tc>
@@ -1667,7 +1201,7 @@
                 <w:szCs w:val="24"/>
                 <w:highlight w:val="yellow"/>
               </w:rPr>
-              <w:t xml:space="preserve"> прямая относительная</w:t>
+              <w:t xml:space="preserve"> </w:t>
             </w:r>
           </w:p>
         </w:tc>
@@ -1681,7 +1215,6 @@
                 <w:rFonts w:ascii="Times New Roman" w:hAnsi="Times New Roman" w:cs="Times New Roman"/>
                 <w:sz w:val="24"/>
                 <w:szCs w:val="24"/>
-                <w:lang w:val="en-US"/>
               </w:rPr>
             </w:pPr>
             <w:r>
@@ -1701,6 +1234,23 @@
                 <w:lang w:val="en-US"/>
               </w:rPr>
               <w:t>41A</w:t>
+            </w:r>
+            <w:r>
+              <w:rPr>
+                <w:rFonts w:ascii="Times New Roman" w:hAnsi="Times New Roman" w:cs="Times New Roman"/>
+                <w:sz w:val="24"/>
+                <w:szCs w:val="24"/>
+              </w:rPr>
+              <w:t xml:space="preserve"> </w:t>
+            </w:r>
+            <w:r>
+              <w:rPr>
+                <w:rFonts w:ascii="Times New Roman" w:hAnsi="Times New Roman" w:cs="Times New Roman"/>
+                <w:sz w:val="24"/>
+                <w:szCs w:val="24"/>
+                <w:highlight w:val="yellow"/>
+              </w:rPr>
+              <w:t>прямая относительная</w:t>
             </w:r>
           </w:p>
         </w:tc>
@@ -1797,6 +1347,77 @@
               </w:rPr>
               <w:t xml:space="preserve"> </w:t>
             </w:r>
+          </w:p>
+        </w:tc>
+        <w:tc>
+          <w:tcPr>
+            <w:tcW w:w="3827" w:type="dxa"/>
+          </w:tcPr>
+          <w:p>
+            <w:pPr>
+              <w:rPr>
+                <w:rFonts w:ascii="Times New Roman" w:hAnsi="Times New Roman" w:cs="Times New Roman"/>
+                <w:sz w:val="24"/>
+                <w:szCs w:val="24"/>
+              </w:rPr>
+            </w:pPr>
+            <w:r>
+              <w:rPr>
+                <w:rFonts w:ascii="Times New Roman" w:hAnsi="Times New Roman" w:cs="Times New Roman"/>
+                <w:sz w:val="24"/>
+                <w:szCs w:val="24"/>
+              </w:rPr>
+              <w:t>418</w:t>
+            </w:r>
+            <w:r>
+              <w:rPr>
+                <w:rFonts w:ascii="Times New Roman" w:hAnsi="Times New Roman" w:cs="Times New Roman"/>
+                <w:sz w:val="24"/>
+                <w:szCs w:val="24"/>
+              </w:rPr>
+              <w:t xml:space="preserve"> → </w:t>
+            </w:r>
+            <w:r>
+              <w:rPr>
+                <w:rFonts w:ascii="Times New Roman" w:hAnsi="Times New Roman" w:cs="Times New Roman"/>
+                <w:sz w:val="24"/>
+                <w:szCs w:val="24"/>
+                <w:lang w:val="en-US"/>
+              </w:rPr>
+              <w:t>AC</w:t>
+            </w:r>
+            <w:r>
+              <w:rPr>
+                <w:rFonts w:ascii="Times New Roman" w:hAnsi="Times New Roman" w:cs="Times New Roman"/>
+                <w:sz w:val="24"/>
+                <w:szCs w:val="24"/>
+              </w:rPr>
+              <w:t xml:space="preserve"> (загрузка адреса 1 элемента массива</w:t>
+            </w:r>
+            <w:r>
+              <w:rPr>
+                <w:rFonts w:ascii="Times New Roman" w:hAnsi="Times New Roman" w:cs="Times New Roman"/>
+                <w:sz w:val="24"/>
+                <w:szCs w:val="24"/>
+              </w:rPr>
+              <w:t xml:space="preserve"> в аккумулятор</w:t>
+            </w:r>
+            <w:r>
+              <w:rPr>
+                <w:rFonts w:ascii="Times New Roman" w:hAnsi="Times New Roman" w:cs="Times New Roman"/>
+                <w:sz w:val="24"/>
+                <w:szCs w:val="24"/>
+              </w:rPr>
+              <w:t>)</w:t>
+            </w:r>
+            <w:r>
+              <w:rPr>
+                <w:rFonts w:ascii="Times New Roman" w:hAnsi="Times New Roman" w:cs="Times New Roman"/>
+                <w:sz w:val="24"/>
+                <w:szCs w:val="24"/>
+              </w:rPr>
+              <w:t xml:space="preserve"> </w:t>
+            </w:r>
             <w:r>
               <w:rPr>
                 <w:rFonts w:ascii="Times New Roman" w:hAnsi="Times New Roman" w:cs="Times New Roman"/>
@@ -1805,69 +1426,6 @@
                 <w:highlight w:val="yellow"/>
               </w:rPr>
               <w:t>прямая относительная</w:t>
-            </w:r>
-          </w:p>
-        </w:tc>
-        <w:tc>
-          <w:tcPr>
-            <w:tcW w:w="3827" w:type="dxa"/>
-          </w:tcPr>
-          <w:p>
-            <w:pPr>
-              <w:rPr>
-                <w:rFonts w:ascii="Times New Roman" w:hAnsi="Times New Roman" w:cs="Times New Roman"/>
-                <w:sz w:val="24"/>
-                <w:szCs w:val="24"/>
-              </w:rPr>
-            </w:pPr>
-            <w:r>
-              <w:rPr>
-                <w:rFonts w:ascii="Times New Roman" w:hAnsi="Times New Roman" w:cs="Times New Roman"/>
-                <w:sz w:val="24"/>
-                <w:szCs w:val="24"/>
-              </w:rPr>
-              <w:t>418</w:t>
-            </w:r>
-            <w:r>
-              <w:rPr>
-                <w:rFonts w:ascii="Times New Roman" w:hAnsi="Times New Roman" w:cs="Times New Roman"/>
-                <w:sz w:val="24"/>
-                <w:szCs w:val="24"/>
-              </w:rPr>
-              <w:t xml:space="preserve"> → </w:t>
-            </w:r>
-            <w:r>
-              <w:rPr>
-                <w:rFonts w:ascii="Times New Roman" w:hAnsi="Times New Roman" w:cs="Times New Roman"/>
-                <w:sz w:val="24"/>
-                <w:szCs w:val="24"/>
-                <w:lang w:val="en-US"/>
-              </w:rPr>
-              <w:t>AC</w:t>
-            </w:r>
-            <w:r>
-              <w:rPr>
-                <w:rFonts w:ascii="Times New Roman" w:hAnsi="Times New Roman" w:cs="Times New Roman"/>
-                <w:sz w:val="24"/>
-                <w:szCs w:val="24"/>
-              </w:rPr>
-              <w:t xml:space="preserve"> (загрузка адреса 1 элемента массива</w:t>
-            </w:r>
-            <w:r>
-              <w:rPr>
-                <w:rFonts w:ascii="Times New Roman" w:hAnsi="Times New Roman" w:cs="Times New Roman"/>
-                <w:sz w:val="24"/>
-                <w:szCs w:val="24"/>
-              </w:rPr>
-              <w:t xml:space="preserve"> в аккумулятор</w:t>
-            </w:r>
-            <w:r>
-              <w:rPr>
-                <w:rFonts w:ascii="Times New Roman" w:hAnsi="Times New Roman" w:cs="Times New Roman"/>
-                <w:sz w:val="24"/>
-                <w:szCs w:val="24"/>
-              </w:rPr>
-              <w:t>)</w:t>
             </w:r>
           </w:p>
         </w:tc>
@@ -1964,6 +1522,69 @@
               </w:rPr>
               <w:t xml:space="preserve"> </w:t>
             </w:r>
+          </w:p>
+        </w:tc>
+        <w:tc>
+          <w:tcPr>
+            <w:tcW w:w="3827" w:type="dxa"/>
+          </w:tcPr>
+          <w:p>
+            <w:pPr>
+              <w:rPr>
+                <w:rFonts w:ascii="Times New Roman" w:hAnsi="Times New Roman" w:cs="Times New Roman"/>
+                <w:sz w:val="24"/>
+                <w:szCs w:val="24"/>
+              </w:rPr>
+            </w:pPr>
+            <w:r>
+              <w:rPr>
+                <w:rFonts w:ascii="Times New Roman" w:hAnsi="Times New Roman" w:cs="Times New Roman"/>
+                <w:sz w:val="24"/>
+                <w:szCs w:val="24"/>
+                <w:lang w:val="en-US"/>
+              </w:rPr>
+              <w:t>AC</w:t>
+            </w:r>
+            <w:r>
+              <w:rPr>
+                <w:rFonts w:ascii="Times New Roman" w:hAnsi="Times New Roman" w:cs="Times New Roman"/>
+                <w:sz w:val="24"/>
+                <w:szCs w:val="24"/>
+              </w:rPr>
+              <w:t xml:space="preserve"> → </w:t>
+            </w:r>
+            <w:r>
+              <w:rPr>
+                <w:rFonts w:ascii="Times New Roman" w:hAnsi="Times New Roman" w:cs="Times New Roman"/>
+                <w:sz w:val="24"/>
+                <w:szCs w:val="24"/>
+              </w:rPr>
+              <w:t>419</w:t>
+            </w:r>
+            <w:r>
+              <w:rPr>
+                <w:rFonts w:ascii="Times New Roman" w:hAnsi="Times New Roman" w:cs="Times New Roman"/>
+                <w:sz w:val="24"/>
+                <w:szCs w:val="24"/>
+              </w:rPr>
+              <w:t xml:space="preserve"> (</w:t>
+            </w:r>
+            <w:r>
+              <w:rPr>
+                <w:rFonts w:ascii="Times New Roman" w:hAnsi="Times New Roman" w:cs="Times New Roman"/>
+                <w:sz w:val="24"/>
+                <w:szCs w:val="24"/>
+              </w:rPr>
+              <w:t>загрузка адреса 1 элемента в переменную для прохода по массиву)</w:t>
+            </w:r>
+            <w:r>
+              <w:rPr>
+                <w:rFonts w:ascii="Times New Roman" w:hAnsi="Times New Roman" w:cs="Times New Roman"/>
+                <w:sz w:val="24"/>
+                <w:szCs w:val="24"/>
+              </w:rPr>
+              <w:t xml:space="preserve"> </w:t>
+            </w:r>
             <w:r>
               <w:rPr>
                 <w:rFonts w:ascii="Times New Roman" w:hAnsi="Times New Roman" w:cs="Times New Roman"/>
@@ -1972,61 +1593,6 @@
                 <w:highlight w:val="yellow"/>
               </w:rPr>
               <w:t>прямая относительная</w:t>
-            </w:r>
-          </w:p>
-        </w:tc>
-        <w:tc>
-          <w:tcPr>
-            <w:tcW w:w="3827" w:type="dxa"/>
-          </w:tcPr>
-          <w:p>
-            <w:pPr>
-              <w:rPr>
-                <w:rFonts w:ascii="Times New Roman" w:hAnsi="Times New Roman" w:cs="Times New Roman"/>
-                <w:sz w:val="24"/>
-                <w:szCs w:val="24"/>
-              </w:rPr>
-            </w:pPr>
-            <w:r>
-              <w:rPr>
-                <w:rFonts w:ascii="Times New Roman" w:hAnsi="Times New Roman" w:cs="Times New Roman"/>
-                <w:sz w:val="24"/>
-                <w:szCs w:val="24"/>
-                <w:lang w:val="en-US"/>
-              </w:rPr>
-              <w:t>AC</w:t>
-            </w:r>
-            <w:r>
-              <w:rPr>
-                <w:rFonts w:ascii="Times New Roman" w:hAnsi="Times New Roman" w:cs="Times New Roman"/>
-                <w:sz w:val="24"/>
-                <w:szCs w:val="24"/>
-              </w:rPr>
-              <w:t xml:space="preserve"> → </w:t>
-            </w:r>
-            <w:r>
-              <w:rPr>
-                <w:rFonts w:ascii="Times New Roman" w:hAnsi="Times New Roman" w:cs="Times New Roman"/>
-                <w:sz w:val="24"/>
-                <w:szCs w:val="24"/>
-              </w:rPr>
-              <w:t>419</w:t>
-            </w:r>
-            <w:r>
-              <w:rPr>
-                <w:rFonts w:ascii="Times New Roman" w:hAnsi="Times New Roman" w:cs="Times New Roman"/>
-                <w:sz w:val="24"/>
-                <w:szCs w:val="24"/>
-              </w:rPr>
-              <w:t xml:space="preserve"> (</w:t>
-            </w:r>
-            <w:r>
-              <w:rPr>
-                <w:rFonts w:ascii="Times New Roman" w:hAnsi="Times New Roman" w:cs="Times New Roman"/>
-                <w:sz w:val="24"/>
-                <w:szCs w:val="24"/>
-              </w:rPr>
-              <w:t>загрузка адреса 1 элемента в переменную для прохода по массиву)</w:t>
             </w:r>
           </w:p>
         </w:tc>
@@ -2053,7 +1619,6 @@
                 <w:szCs w:val="24"/>
                 <w:lang w:val="en-US"/>
               </w:rPr>
-              <w:lastRenderedPageBreak/>
               <w:t>422</w:t>
             </w:r>
           </w:p>
@@ -2145,6 +1710,21 @@
               </w:rPr>
               <w:t xml:space="preserve"> </w:t>
             </w:r>
+          </w:p>
+        </w:tc>
+        <w:tc>
+          <w:tcPr>
+            <w:tcW w:w="3827" w:type="dxa"/>
+          </w:tcPr>
+          <w:p>
+            <w:pPr>
+              <w:rPr>
+                <w:rFonts w:ascii="Times New Roman" w:hAnsi="Times New Roman" w:cs="Times New Roman"/>
+                <w:sz w:val="24"/>
+                <w:szCs w:val="24"/>
+                <w:lang w:val="en-US"/>
+              </w:rPr>
+            </w:pPr>
             <w:r>
               <w:rPr>
                 <w:rFonts w:ascii="Times New Roman" w:hAnsi="Times New Roman" w:cs="Times New Roman"/>
@@ -2155,20 +1735,14 @@
               <w:t>Косвенная относительная автоинкрементная</w:t>
             </w:r>
           </w:p>
-        </w:tc>
-        <w:tc>
-          <w:tcPr>
-            <w:tcW w:w="3827" w:type="dxa"/>
-          </w:tcPr>
-          <w:p>
-            <w:pPr>
-              <w:rPr>
-                <w:rFonts w:ascii="Times New Roman" w:hAnsi="Times New Roman" w:cs="Times New Roman"/>
-                <w:sz w:val="24"/>
-                <w:szCs w:val="24"/>
-              </w:rPr>
-            </w:pPr>
-            <w:proofErr w:type="gramStart"/>
+          <w:p>
+            <w:pPr>
+              <w:rPr>
+                <w:rFonts w:ascii="Times New Roman" w:hAnsi="Times New Roman" w:cs="Times New Roman"/>
+                <w:sz w:val="24"/>
+                <w:szCs w:val="24"/>
+              </w:rPr>
+            </w:pPr>
             <w:r>
               <w:rPr>
                 <w:rFonts w:ascii="Times New Roman" w:hAnsi="Times New Roman" w:cs="Times New Roman"/>
@@ -2184,16 +1758,7 @@
                 <w:sz w:val="24"/>
                 <w:szCs w:val="24"/>
               </w:rPr>
-              <w:t>(</w:t>
-            </w:r>
-            <w:proofErr w:type="gramEnd"/>
-            <w:r>
-              <w:rPr>
-                <w:rFonts w:ascii="Times New Roman" w:hAnsi="Times New Roman" w:cs="Times New Roman"/>
-                <w:sz w:val="24"/>
-                <w:szCs w:val="24"/>
-              </w:rPr>
-              <w:t xml:space="preserve">419) </w:t>
+              <w:t xml:space="preserve">(419) </w:t>
             </w:r>
             <w:r>
               <w:rPr>
@@ -2279,6 +1844,7 @@
                 <w:szCs w:val="24"/>
                 <w:lang w:val="en-US"/>
               </w:rPr>
+              <w:lastRenderedPageBreak/>
               <w:t>423</w:t>
             </w:r>
           </w:p>
@@ -2762,6 +2328,87 @@
               </w:rPr>
               <w:t xml:space="preserve"> </w:t>
             </w:r>
+          </w:p>
+        </w:tc>
+        <w:tc>
+          <w:tcPr>
+            <w:tcW w:w="3827" w:type="dxa"/>
+          </w:tcPr>
+          <w:p>
+            <w:pPr>
+              <w:rPr>
+                <w:rFonts w:ascii="Times New Roman" w:hAnsi="Times New Roman" w:cs="Times New Roman"/>
+                <w:sz w:val="24"/>
+                <w:szCs w:val="24"/>
+              </w:rPr>
+            </w:pPr>
+            <w:r>
+              <w:rPr>
+                <w:rFonts w:ascii="Times New Roman" w:hAnsi="Times New Roman" w:cs="Times New Roman"/>
+                <w:sz w:val="24"/>
+                <w:szCs w:val="24"/>
+                <w:lang w:val="en-US"/>
+              </w:rPr>
+              <w:t>AC</w:t>
+            </w:r>
+            <w:r>
+              <w:rPr>
+                <w:rFonts w:ascii="Times New Roman" w:hAnsi="Times New Roman" w:cs="Times New Roman"/>
+                <w:sz w:val="24"/>
+                <w:szCs w:val="24"/>
+              </w:rPr>
+              <w:t xml:space="preserve"> &amp; 41</w:t>
+            </w:r>
+            <w:r>
+              <w:rPr>
+                <w:rFonts w:ascii="Times New Roman" w:hAnsi="Times New Roman" w:cs="Times New Roman"/>
+                <w:sz w:val="24"/>
+                <w:szCs w:val="24"/>
+                <w:lang w:val="en-US"/>
+              </w:rPr>
+              <w:t>B</w:t>
+            </w:r>
+            <w:r>
+              <w:rPr>
+                <w:rFonts w:ascii="Times New Roman" w:hAnsi="Times New Roman" w:cs="Times New Roman"/>
+                <w:sz w:val="24"/>
+                <w:szCs w:val="24"/>
+              </w:rPr>
+              <w:t xml:space="preserve"> → </w:t>
+            </w:r>
+            <w:r>
+              <w:rPr>
+                <w:rFonts w:ascii="Times New Roman" w:hAnsi="Times New Roman" w:cs="Times New Roman"/>
+                <w:sz w:val="24"/>
+                <w:szCs w:val="24"/>
+                <w:lang w:val="en-US"/>
+              </w:rPr>
+              <w:t>AC</w:t>
+            </w:r>
+            <w:r>
+              <w:rPr>
+                <w:rFonts w:ascii="Times New Roman" w:hAnsi="Times New Roman" w:cs="Times New Roman"/>
+                <w:sz w:val="24"/>
+                <w:szCs w:val="24"/>
+              </w:rPr>
+              <w:t xml:space="preserve"> (получение </w:t>
+            </w:r>
+            <w:r>
+              <w:rPr>
+                <w:rFonts w:ascii="Times New Roman" w:hAnsi="Times New Roman" w:cs="Times New Roman"/>
+                <w:sz w:val="24"/>
+                <w:szCs w:val="24"/>
+              </w:rPr>
+              <w:t>текущего результата)</w:t>
+            </w:r>
+            <w:r>
+              <w:rPr>
+                <w:rFonts w:ascii="Times New Roman" w:hAnsi="Times New Roman" w:cs="Times New Roman"/>
+                <w:sz w:val="24"/>
+                <w:szCs w:val="24"/>
+              </w:rPr>
+              <w:t xml:space="preserve"> </w:t>
+            </w:r>
             <w:r>
               <w:rPr>
                 <w:rFonts w:ascii="Times New Roman" w:hAnsi="Times New Roman" w:cs="Times New Roman"/>
@@ -2770,79 +2417,6 @@
                 <w:highlight w:val="yellow"/>
               </w:rPr>
               <w:t>прямая относительная</w:t>
-            </w:r>
-          </w:p>
-        </w:tc>
-        <w:tc>
-          <w:tcPr>
-            <w:tcW w:w="3827" w:type="dxa"/>
-          </w:tcPr>
-          <w:p>
-            <w:pPr>
-              <w:rPr>
-                <w:rFonts w:ascii="Times New Roman" w:hAnsi="Times New Roman" w:cs="Times New Roman"/>
-                <w:sz w:val="24"/>
-                <w:szCs w:val="24"/>
-              </w:rPr>
-            </w:pPr>
-            <w:r>
-              <w:rPr>
-                <w:rFonts w:ascii="Times New Roman" w:hAnsi="Times New Roman" w:cs="Times New Roman"/>
-                <w:sz w:val="24"/>
-                <w:szCs w:val="24"/>
-                <w:lang w:val="en-US"/>
-              </w:rPr>
-              <w:t>AC</w:t>
-            </w:r>
-            <w:r>
-              <w:rPr>
-                <w:rFonts w:ascii="Times New Roman" w:hAnsi="Times New Roman" w:cs="Times New Roman"/>
-                <w:sz w:val="24"/>
-                <w:szCs w:val="24"/>
-              </w:rPr>
-              <w:t xml:space="preserve"> &amp; 41</w:t>
-            </w:r>
-            <w:r>
-              <w:rPr>
-                <w:rFonts w:ascii="Times New Roman" w:hAnsi="Times New Roman" w:cs="Times New Roman"/>
-                <w:sz w:val="24"/>
-                <w:szCs w:val="24"/>
-                <w:lang w:val="en-US"/>
-              </w:rPr>
-              <w:t>B</w:t>
-            </w:r>
-            <w:r>
-              <w:rPr>
-                <w:rFonts w:ascii="Times New Roman" w:hAnsi="Times New Roman" w:cs="Times New Roman"/>
-                <w:sz w:val="24"/>
-                <w:szCs w:val="24"/>
-              </w:rPr>
-              <w:t xml:space="preserve"> → </w:t>
-            </w:r>
-            <w:r>
-              <w:rPr>
-                <w:rFonts w:ascii="Times New Roman" w:hAnsi="Times New Roman" w:cs="Times New Roman"/>
-                <w:sz w:val="24"/>
-                <w:szCs w:val="24"/>
-                <w:lang w:val="en-US"/>
-              </w:rPr>
-              <w:t>AC</w:t>
-            </w:r>
-            <w:r>
-              <w:rPr>
-                <w:rFonts w:ascii="Times New Roman" w:hAnsi="Times New Roman" w:cs="Times New Roman"/>
-                <w:sz w:val="24"/>
-                <w:szCs w:val="24"/>
-              </w:rPr>
-              <w:t xml:space="preserve"> (получение </w:t>
-            </w:r>
-            <w:r>
-              <w:rPr>
-                <w:rFonts w:ascii="Times New Roman" w:hAnsi="Times New Roman" w:cs="Times New Roman"/>
-                <w:sz w:val="24"/>
-                <w:szCs w:val="24"/>
-              </w:rPr>
-              <w:t>текущего результата)</w:t>
             </w:r>
           </w:p>
         </w:tc>
@@ -2933,6 +2507,7 @@
                 <w:rFonts w:ascii="Times New Roman" w:hAnsi="Times New Roman" w:cs="Times New Roman"/>
                 <w:sz w:val="24"/>
                 <w:szCs w:val="24"/>
+                <w:lang w:val="en-US"/>
               </w:rPr>
             </w:pPr>
             <w:r>
@@ -3036,15 +2611,7 @@
                 <w:sz w:val="24"/>
                 <w:szCs w:val="24"/>
               </w:rPr>
-              <w:t xml:space="preserve">умножение текущего результата на 2. Прибавление 1 если </w:t>
-            </w:r>
-            <w:r>
-              <w:rPr>
-                <w:rFonts w:ascii="Times New Roman" w:hAnsi="Times New Roman" w:cs="Times New Roman"/>
-                <w:sz w:val="24"/>
-                <w:szCs w:val="24"/>
-              </w:rPr>
-              <w:t>текущий элемент нечетный)</w:t>
+              <w:t xml:space="preserve">умножение текущего результата на 2. </w:t>
             </w:r>
           </w:p>
         </w:tc>
@@ -3141,6 +2708,62 @@
               </w:rPr>
               <w:t xml:space="preserve"> </w:t>
             </w:r>
+          </w:p>
+        </w:tc>
+        <w:tc>
+          <w:tcPr>
+            <w:tcW w:w="3827" w:type="dxa"/>
+          </w:tcPr>
+          <w:p>
+            <w:pPr>
+              <w:rPr>
+                <w:rFonts w:ascii="Times New Roman" w:hAnsi="Times New Roman" w:cs="Times New Roman"/>
+                <w:sz w:val="24"/>
+                <w:szCs w:val="24"/>
+              </w:rPr>
+            </w:pPr>
+            <w:r>
+              <w:rPr>
+                <w:rFonts w:ascii="Times New Roman" w:hAnsi="Times New Roman" w:cs="Times New Roman"/>
+                <w:sz w:val="24"/>
+                <w:szCs w:val="24"/>
+                <w:lang w:val="en-US"/>
+              </w:rPr>
+              <w:t>AC</w:t>
+            </w:r>
+            <w:r>
+              <w:rPr>
+                <w:rFonts w:ascii="Times New Roman" w:hAnsi="Times New Roman" w:cs="Times New Roman"/>
+                <w:sz w:val="24"/>
+                <w:szCs w:val="24"/>
+              </w:rPr>
+              <w:t xml:space="preserve"> → 41</w:t>
+            </w:r>
+            <w:r>
+              <w:rPr>
+                <w:rFonts w:ascii="Times New Roman" w:hAnsi="Times New Roman" w:cs="Times New Roman"/>
+                <w:sz w:val="24"/>
+                <w:szCs w:val="24"/>
+                <w:lang w:val="en-US"/>
+              </w:rPr>
+              <w:t>B</w:t>
+            </w:r>
+            <w:r>
+              <w:rPr>
+                <w:rFonts w:ascii="Times New Roman" w:hAnsi="Times New Roman" w:cs="Times New Roman"/>
+                <w:sz w:val="24"/>
+                <w:szCs w:val="24"/>
+              </w:rPr>
+              <w:t xml:space="preserve"> (сохранение результата)</w:t>
+            </w:r>
+            <w:r>
+              <w:rPr>
+                <w:rFonts w:ascii="Times New Roman" w:hAnsi="Times New Roman" w:cs="Times New Roman"/>
+                <w:sz w:val="24"/>
+                <w:szCs w:val="24"/>
+              </w:rPr>
+              <w:t xml:space="preserve"> </w:t>
+            </w:r>
             <w:r>
               <w:rPr>
                 <w:rFonts w:ascii="Times New Roman" w:hAnsi="Times New Roman" w:cs="Times New Roman"/>
@@ -3149,46 +2772,6 @@
                 <w:highlight w:val="yellow"/>
               </w:rPr>
               <w:t>прямая относительная</w:t>
-            </w:r>
-          </w:p>
-        </w:tc>
-        <w:tc>
-          <w:tcPr>
-            <w:tcW w:w="3827" w:type="dxa"/>
-          </w:tcPr>
-          <w:p>
-            <w:pPr>
-              <w:rPr>
-                <w:rFonts w:ascii="Times New Roman" w:hAnsi="Times New Roman" w:cs="Times New Roman"/>
-                <w:sz w:val="24"/>
-                <w:szCs w:val="24"/>
-              </w:rPr>
-            </w:pPr>
-            <w:r>
-              <w:rPr>
-                <w:rFonts w:ascii="Times New Roman" w:hAnsi="Times New Roman" w:cs="Times New Roman"/>
-                <w:sz w:val="24"/>
-                <w:szCs w:val="24"/>
-                <w:lang w:val="en-US"/>
-              </w:rPr>
-              <w:t>AC → 41</w:t>
-            </w:r>
-            <w:r>
-              <w:rPr>
-                <w:rFonts w:ascii="Times New Roman" w:hAnsi="Times New Roman" w:cs="Times New Roman"/>
-                <w:sz w:val="24"/>
-                <w:szCs w:val="24"/>
-                <w:lang w:val="en-US"/>
-              </w:rPr>
-              <w:t>B</w:t>
-            </w:r>
-            <w:r>
-              <w:rPr>
-                <w:rFonts w:ascii="Times New Roman" w:hAnsi="Times New Roman" w:cs="Times New Roman"/>
-                <w:sz w:val="24"/>
-                <w:szCs w:val="24"/>
-              </w:rPr>
-              <w:t xml:space="preserve"> (сохранение результата)</w:t>
             </w:r>
           </w:p>
         </w:tc>
@@ -3445,6 +3028,46 @@
               </w:rPr>
               <w:t xml:space="preserve"> </w:t>
             </w:r>
+          </w:p>
+        </w:tc>
+        <w:tc>
+          <w:tcPr>
+            <w:tcW w:w="3827" w:type="dxa"/>
+          </w:tcPr>
+          <w:p>
+            <w:pPr>
+              <w:rPr>
+                <w:rFonts w:ascii="Times New Roman" w:hAnsi="Times New Roman" w:cs="Times New Roman"/>
+                <w:sz w:val="24"/>
+                <w:szCs w:val="24"/>
+              </w:rPr>
+            </w:pPr>
+            <w:r>
+              <w:rPr>
+                <w:rFonts w:ascii="Times New Roman" w:hAnsi="Times New Roman" w:cs="Times New Roman"/>
+                <w:sz w:val="24"/>
+                <w:szCs w:val="24"/>
+                <w:lang w:val="en-US"/>
+              </w:rPr>
+              <w:t xml:space="preserve">422 </w:t>
+            </w:r>
+            <w:r>
+              <w:rPr>
+                <w:rFonts w:ascii="Times New Roman" w:hAnsi="Times New Roman" w:cs="Times New Roman"/>
+                <w:sz w:val="24"/>
+                <w:szCs w:val="24"/>
+                <w:lang w:val="en-US"/>
+              </w:rPr>
+              <w:t>→ IP</w:t>
+            </w:r>
+            <w:r>
+              <w:rPr>
+                <w:rFonts w:ascii="Times New Roman" w:hAnsi="Times New Roman" w:cs="Times New Roman"/>
+                <w:sz w:val="24"/>
+                <w:szCs w:val="24"/>
+              </w:rPr>
+              <w:t xml:space="preserve"> </w:t>
+            </w:r>
             <w:r>
               <w:rPr>
                 <w:rFonts w:ascii="Times New Roman" w:hAnsi="Times New Roman" w:cs="Times New Roman"/>
@@ -3453,38 +3076,6 @@
                 <w:highlight w:val="yellow"/>
               </w:rPr>
               <w:t>прямая относительная</w:t>
-            </w:r>
-          </w:p>
-        </w:tc>
-        <w:tc>
-          <w:tcPr>
-            <w:tcW w:w="3827" w:type="dxa"/>
-          </w:tcPr>
-          <w:p>
-            <w:pPr>
-              <w:rPr>
-                <w:rFonts w:ascii="Times New Roman" w:hAnsi="Times New Roman" w:cs="Times New Roman"/>
-                <w:sz w:val="24"/>
-                <w:szCs w:val="24"/>
-              </w:rPr>
-            </w:pPr>
-            <w:r>
-              <w:rPr>
-                <w:rFonts w:ascii="Times New Roman" w:hAnsi="Times New Roman" w:cs="Times New Roman"/>
-                <w:sz w:val="24"/>
-                <w:szCs w:val="24"/>
-                <w:lang w:val="en-US"/>
-              </w:rPr>
-              <w:t xml:space="preserve">422 </w:t>
-            </w:r>
-            <w:r>
-              <w:rPr>
-                <w:rFonts w:ascii="Times New Roman" w:hAnsi="Times New Roman" w:cs="Times New Roman"/>
-                <w:sz w:val="24"/>
-                <w:szCs w:val="24"/>
-                <w:lang w:val="en-US"/>
-              </w:rPr>
-              <w:t>→ IP</w:t>
             </w:r>
           </w:p>
         </w:tc>
@@ -3600,425 +3191,6 @@
           </w:p>
         </w:tc>
       </w:tr>
-      <w:tr>
-        <w:tc>
-          <w:tcPr>
-            <w:tcW w:w="1362" w:type="dxa"/>
-            <w:tcBorders>
-              <w:top w:val="single" w:sz="12" w:space="0" w:color="auto"/>
-            </w:tcBorders>
-          </w:tcPr>
-          <w:p>
-            <w:pPr>
-              <w:jc w:val="center"/>
-              <w:rPr>
-                <w:rFonts w:ascii="Times New Roman" w:hAnsi="Times New Roman" w:cs="Times New Roman"/>
-                <w:sz w:val="24"/>
-                <w:szCs w:val="24"/>
-              </w:rPr>
-            </w:pPr>
-            <w:r>
-              <w:rPr>
-                <w:rFonts w:ascii="Times New Roman" w:hAnsi="Times New Roman" w:cs="Times New Roman"/>
-                <w:sz w:val="24"/>
-                <w:szCs w:val="24"/>
-                <w:lang w:val="en-US"/>
-              </w:rPr>
-              <w:t>42</w:t>
-            </w:r>
-            <w:r>
-              <w:rPr>
-                <w:rFonts w:ascii="Times New Roman" w:hAnsi="Times New Roman" w:cs="Times New Roman"/>
-                <w:sz w:val="24"/>
-                <w:szCs w:val="24"/>
-                <w:lang w:val="en-US"/>
-              </w:rPr>
-              <w:t>C</w:t>
-            </w:r>
-          </w:p>
-        </w:tc>
-        <w:tc>
-          <w:tcPr>
-            <w:tcW w:w="1370" w:type="dxa"/>
-            <w:tcBorders>
-              <w:top w:val="single" w:sz="12" w:space="0" w:color="auto"/>
-            </w:tcBorders>
-          </w:tcPr>
-          <w:p>
-            <w:pPr>
-              <w:jc w:val="center"/>
-              <w:rPr>
-                <w:rFonts w:ascii="Times New Roman" w:hAnsi="Times New Roman" w:cs="Times New Roman"/>
-                <w:sz w:val="24"/>
-                <w:szCs w:val="24"/>
-                <w:lang w:val="en-US"/>
-              </w:rPr>
-            </w:pPr>
-          </w:p>
-        </w:tc>
-        <w:tc>
-          <w:tcPr>
-            <w:tcW w:w="4073" w:type="dxa"/>
-            <w:tcBorders>
-              <w:top w:val="single" w:sz="12" w:space="0" w:color="auto"/>
-            </w:tcBorders>
-          </w:tcPr>
-          <w:p>
-            <w:pPr>
-              <w:jc w:val="center"/>
-              <w:rPr>
-                <w:rFonts w:ascii="Times New Roman" w:hAnsi="Times New Roman" w:cs="Times New Roman"/>
-                <w:sz w:val="24"/>
-                <w:szCs w:val="24"/>
-                <w:lang w:val="en-US"/>
-              </w:rPr>
-            </w:pPr>
-          </w:p>
-        </w:tc>
-        <w:tc>
-          <w:tcPr>
-            <w:tcW w:w="3827" w:type="dxa"/>
-            <w:tcBorders>
-              <w:top w:val="single" w:sz="12" w:space="0" w:color="auto"/>
-            </w:tcBorders>
-          </w:tcPr>
-          <w:p>
-            <w:pPr>
-              <w:rPr>
-                <w:rFonts w:ascii="Times New Roman" w:hAnsi="Times New Roman" w:cs="Times New Roman"/>
-                <w:sz w:val="24"/>
-                <w:szCs w:val="24"/>
-                <w:lang w:val="en-US"/>
-              </w:rPr>
-            </w:pPr>
-            <w:proofErr w:type="gramStart"/>
-            <w:r>
-              <w:rPr>
-                <w:rFonts w:ascii="Times New Roman" w:hAnsi="Times New Roman" w:cs="Times New Roman"/>
-                <w:sz w:val="24"/>
-                <w:szCs w:val="24"/>
-                <w:lang w:val="en-US"/>
-              </w:rPr>
-              <w:t>M[</w:t>
-            </w:r>
-            <w:proofErr w:type="gramEnd"/>
-            <w:r>
-              <w:rPr>
-                <w:rFonts w:ascii="Times New Roman" w:hAnsi="Times New Roman" w:cs="Times New Roman"/>
-                <w:sz w:val="24"/>
-                <w:szCs w:val="24"/>
-                <w:lang w:val="en-US"/>
-              </w:rPr>
-              <w:t>0]</w:t>
-            </w:r>
-          </w:p>
-        </w:tc>
-      </w:tr>
-      <w:tr>
-        <w:tc>
-          <w:tcPr>
-            <w:tcW w:w="1362" w:type="dxa"/>
-          </w:tcPr>
-          <w:p>
-            <w:pPr>
-              <w:jc w:val="center"/>
-              <w:rPr>
-                <w:rFonts w:ascii="Times New Roman" w:hAnsi="Times New Roman" w:cs="Times New Roman"/>
-                <w:sz w:val="24"/>
-                <w:szCs w:val="24"/>
-              </w:rPr>
-            </w:pPr>
-            <w:r>
-              <w:rPr>
-                <w:rFonts w:ascii="Times New Roman" w:hAnsi="Times New Roman" w:cs="Times New Roman"/>
-                <w:sz w:val="24"/>
-                <w:szCs w:val="24"/>
-                <w:lang w:val="en-US"/>
-              </w:rPr>
-              <w:t>42</w:t>
-            </w:r>
-            <w:r>
-              <w:rPr>
-                <w:rFonts w:ascii="Times New Roman" w:hAnsi="Times New Roman" w:cs="Times New Roman"/>
-                <w:sz w:val="24"/>
-                <w:szCs w:val="24"/>
-                <w:lang w:val="en-US"/>
-              </w:rPr>
-              <w:t>B</w:t>
-            </w:r>
-          </w:p>
-        </w:tc>
-        <w:tc>
-          <w:tcPr>
-            <w:tcW w:w="1370" w:type="dxa"/>
-          </w:tcPr>
-          <w:p>
-            <w:pPr>
-              <w:jc w:val="center"/>
-              <w:rPr>
-                <w:rFonts w:ascii="Times New Roman" w:hAnsi="Times New Roman" w:cs="Times New Roman"/>
-                <w:sz w:val="24"/>
-                <w:szCs w:val="24"/>
-                <w:lang w:val="en-US"/>
-              </w:rPr>
-            </w:pPr>
-          </w:p>
-        </w:tc>
-        <w:tc>
-          <w:tcPr>
-            <w:tcW w:w="4073" w:type="dxa"/>
-          </w:tcPr>
-          <w:p>
-            <w:pPr>
-              <w:jc w:val="center"/>
-              <w:rPr>
-                <w:rFonts w:ascii="Times New Roman" w:hAnsi="Times New Roman" w:cs="Times New Roman"/>
-                <w:sz w:val="24"/>
-                <w:szCs w:val="24"/>
-                <w:lang w:val="en-US"/>
-              </w:rPr>
-            </w:pPr>
-          </w:p>
-        </w:tc>
-        <w:tc>
-          <w:tcPr>
-            <w:tcW w:w="3827" w:type="dxa"/>
-          </w:tcPr>
-          <w:p>
-            <w:pPr>
-              <w:rPr>
-                <w:rFonts w:ascii="Times New Roman" w:hAnsi="Times New Roman" w:cs="Times New Roman"/>
-                <w:sz w:val="24"/>
-                <w:szCs w:val="24"/>
-                <w:lang w:val="en-US"/>
-              </w:rPr>
-            </w:pPr>
-            <w:proofErr w:type="gramStart"/>
-            <w:r>
-              <w:rPr>
-                <w:rFonts w:ascii="Times New Roman" w:hAnsi="Times New Roman" w:cs="Times New Roman"/>
-                <w:sz w:val="24"/>
-                <w:szCs w:val="24"/>
-                <w:lang w:val="en-US"/>
-              </w:rPr>
-              <w:t>M[</w:t>
-            </w:r>
-            <w:proofErr w:type="gramEnd"/>
-            <w:r>
-              <w:rPr>
-                <w:rFonts w:ascii="Times New Roman" w:hAnsi="Times New Roman" w:cs="Times New Roman"/>
-                <w:sz w:val="24"/>
-                <w:szCs w:val="24"/>
-                <w:lang w:val="en-US"/>
-              </w:rPr>
-              <w:t>1]</w:t>
-            </w:r>
-          </w:p>
-        </w:tc>
-      </w:tr>
-      <w:tr>
-        <w:tc>
-          <w:tcPr>
-            <w:tcW w:w="1362" w:type="dxa"/>
-          </w:tcPr>
-          <w:p>
-            <w:pPr>
-              <w:jc w:val="center"/>
-              <w:rPr>
-                <w:rFonts w:ascii="Times New Roman" w:hAnsi="Times New Roman" w:cs="Times New Roman"/>
-                <w:sz w:val="24"/>
-                <w:szCs w:val="24"/>
-              </w:rPr>
-            </w:pPr>
-            <w:r>
-              <w:rPr>
-                <w:rFonts w:ascii="Times New Roman" w:hAnsi="Times New Roman" w:cs="Times New Roman"/>
-                <w:sz w:val="24"/>
-                <w:szCs w:val="24"/>
-                <w:lang w:val="en-US"/>
-              </w:rPr>
-              <w:t>42</w:t>
-            </w:r>
-            <w:r>
-              <w:rPr>
-                <w:rFonts w:ascii="Times New Roman" w:hAnsi="Times New Roman" w:cs="Times New Roman"/>
-                <w:sz w:val="24"/>
-                <w:szCs w:val="24"/>
-                <w:lang w:val="en-US"/>
-              </w:rPr>
-              <w:t>E</w:t>
-            </w:r>
-          </w:p>
-        </w:tc>
-        <w:tc>
-          <w:tcPr>
-            <w:tcW w:w="1370" w:type="dxa"/>
-          </w:tcPr>
-          <w:p>
-            <w:pPr>
-              <w:jc w:val="center"/>
-              <w:rPr>
-                <w:rFonts w:ascii="Times New Roman" w:hAnsi="Times New Roman" w:cs="Times New Roman"/>
-                <w:sz w:val="24"/>
-                <w:szCs w:val="24"/>
-                <w:lang w:val="en-US"/>
-              </w:rPr>
-            </w:pPr>
-          </w:p>
-        </w:tc>
-        <w:tc>
-          <w:tcPr>
-            <w:tcW w:w="4073" w:type="dxa"/>
-          </w:tcPr>
-          <w:p>
-            <w:pPr>
-              <w:jc w:val="center"/>
-              <w:rPr>
-                <w:rFonts w:ascii="Times New Roman" w:hAnsi="Times New Roman" w:cs="Times New Roman"/>
-                <w:sz w:val="24"/>
-                <w:szCs w:val="24"/>
-              </w:rPr>
-            </w:pPr>
-          </w:p>
-        </w:tc>
-        <w:tc>
-          <w:tcPr>
-            <w:tcW w:w="3827" w:type="dxa"/>
-          </w:tcPr>
-          <w:p>
-            <w:pPr>
-              <w:rPr>
-                <w:rFonts w:ascii="Times New Roman" w:hAnsi="Times New Roman" w:cs="Times New Roman"/>
-                <w:sz w:val="24"/>
-                <w:szCs w:val="24"/>
-                <w:lang w:val="en-US"/>
-              </w:rPr>
-            </w:pPr>
-            <w:proofErr w:type="gramStart"/>
-            <w:r>
-              <w:rPr>
-                <w:rFonts w:ascii="Times New Roman" w:hAnsi="Times New Roman" w:cs="Times New Roman"/>
-                <w:sz w:val="24"/>
-                <w:szCs w:val="24"/>
-                <w:lang w:val="en-US"/>
-              </w:rPr>
-              <w:t>M[</w:t>
-            </w:r>
-            <w:proofErr w:type="gramEnd"/>
-            <w:r>
-              <w:rPr>
-                <w:rFonts w:ascii="Times New Roman" w:hAnsi="Times New Roman" w:cs="Times New Roman"/>
-                <w:sz w:val="24"/>
-                <w:szCs w:val="24"/>
-                <w:lang w:val="en-US"/>
-              </w:rPr>
-              <w:t>2]</w:t>
-            </w:r>
-          </w:p>
-        </w:tc>
-      </w:tr>
-      <w:tr>
-        <w:tc>
-          <w:tcPr>
-            <w:tcW w:w="1362" w:type="dxa"/>
-          </w:tcPr>
-          <w:p>
-            <w:pPr>
-              <w:jc w:val="center"/>
-              <w:rPr>
-                <w:rFonts w:ascii="Times New Roman" w:hAnsi="Times New Roman" w:cs="Times New Roman"/>
-                <w:sz w:val="24"/>
-                <w:szCs w:val="24"/>
-                <w:lang w:val="en-US"/>
-              </w:rPr>
-            </w:pPr>
-            <w:r>
-              <w:rPr>
-                <w:rFonts w:ascii="Times New Roman" w:hAnsi="Times New Roman" w:cs="Times New Roman"/>
-                <w:sz w:val="24"/>
-                <w:szCs w:val="24"/>
-                <w:lang w:val="en-US"/>
-              </w:rPr>
-              <w:t>42</w:t>
-            </w:r>
-            <w:r>
-              <w:rPr>
-                <w:rFonts w:ascii="Times New Roman" w:hAnsi="Times New Roman" w:cs="Times New Roman"/>
-                <w:sz w:val="24"/>
-                <w:szCs w:val="24"/>
-                <w:lang w:val="en-US"/>
-              </w:rPr>
-              <w:t>F</w:t>
-            </w:r>
-          </w:p>
-        </w:tc>
-        <w:tc>
-          <w:tcPr>
-            <w:tcW w:w="1370" w:type="dxa"/>
-          </w:tcPr>
-          <w:p>
-            <w:pPr>
-              <w:jc w:val="center"/>
-              <w:rPr>
-                <w:rFonts w:ascii="Times New Roman" w:hAnsi="Times New Roman" w:cs="Times New Roman"/>
-                <w:sz w:val="24"/>
-                <w:szCs w:val="24"/>
-                <w:lang w:val="en-US"/>
-              </w:rPr>
-            </w:pPr>
-          </w:p>
-        </w:tc>
-        <w:tc>
-          <w:tcPr>
-            <w:tcW w:w="4073" w:type="dxa"/>
-          </w:tcPr>
-          <w:p>
-            <w:pPr>
-              <w:jc w:val="center"/>
-              <w:rPr>
-                <w:rFonts w:ascii="Times New Roman" w:hAnsi="Times New Roman" w:cs="Times New Roman"/>
-                <w:sz w:val="24"/>
-                <w:szCs w:val="24"/>
-                <w:lang w:val="en-US"/>
-              </w:rPr>
-            </w:pPr>
-          </w:p>
-        </w:tc>
-        <w:tc>
-          <w:tcPr>
-            <w:tcW w:w="3827" w:type="dxa"/>
-          </w:tcPr>
-          <w:p>
-            <w:pPr>
-              <w:rPr>
-                <w:rFonts w:ascii="Times New Roman" w:hAnsi="Times New Roman" w:cs="Times New Roman"/>
-                <w:sz w:val="24"/>
-                <w:szCs w:val="24"/>
-              </w:rPr>
-            </w:pPr>
-            <w:proofErr w:type="gramStart"/>
-            <w:r>
-              <w:rPr>
-                <w:rFonts w:ascii="Times New Roman" w:hAnsi="Times New Roman" w:cs="Times New Roman"/>
-                <w:sz w:val="24"/>
-                <w:szCs w:val="24"/>
-                <w:lang w:val="en-US"/>
-              </w:rPr>
-              <w:t>M[</w:t>
-            </w:r>
-            <w:proofErr w:type="gramEnd"/>
-            <w:r>
-              <w:rPr>
-                <w:rFonts w:ascii="Times New Roman" w:hAnsi="Times New Roman" w:cs="Times New Roman"/>
-                <w:sz w:val="24"/>
-                <w:szCs w:val="24"/>
-                <w:lang w:val="en-US"/>
-              </w:rPr>
-              <w:t>3]</w:t>
-            </w:r>
-          </w:p>
-        </w:tc>
-      </w:tr>
     </w:tbl>
     <w:p>
       <w:pPr>
@@ -4063,7 +3235,15 @@
           <w:sz w:val="24"/>
           <w:szCs w:val="24"/>
         </w:rPr>
-        <w:t>Проходит по всем элементам массива начиная с начала, увеличивает в 2 раза результат и прибавляет 1, если элемент нечетный. Результат изначально 0.</w:t>
+        <w:t xml:space="preserve">Младшие 4 бита результата характеризуют четность и нечетность элементов </w:t>
+      </w:r>
+      <w:r>
+        <w:rPr>
+          <w:rFonts w:ascii="Times New Roman" w:hAnsi="Times New Roman" w:cs="Times New Roman"/>
+          <w:sz w:val="24"/>
+          <w:szCs w:val="24"/>
+        </w:rPr>
+        <w:t>массива. Самый младший бит характеризуют четность\нечетность последнего элемента.</w:t>
       </w:r>
     </w:p>
     <w:p>
@@ -4104,6 +3284,13 @@
         <w:rPr>
           <w:sz w:val="28"/>
           <w:szCs w:val="28"/>
+        </w:rPr>
+        <w:t xml:space="preserve">Элементы массива </w:t>
+      </w:r>
+      <w:r>
+        <w:rPr>
+          <w:sz w:val="28"/>
+          <w:szCs w:val="28"/>
           <w:lang w:val="en-US"/>
         </w:rPr>
         <w:t>M</w:t>
@@ -4142,7 +3329,21 @@
           <w:sz w:val="28"/>
           <w:szCs w:val="28"/>
         </w:rPr>
-        <w:t>- знаковое 16 разрядное число [-2</w:t>
+        <w:t xml:space="preserve">- </w:t>
+      </w:r>
+      <w:r>
+        <w:rPr>
+          <w:sz w:val="28"/>
+          <w:szCs w:val="28"/>
+        </w:rPr>
+        <w:t>без</w:t>
+      </w:r>
+      <w:r>
+        <w:rPr>
+          <w:sz w:val="28"/>
+          <w:szCs w:val="28"/>
+        </w:rPr>
+        <w:t>знаковое 16 разрядное число [; 2</w:t>
       </w:r>
       <w:r>
         <w:rPr>
@@ -4150,14 +3351,7 @@
           <w:szCs w:val="28"/>
           <w:vertAlign w:val="superscript"/>
         </w:rPr>
-        <w:t>15</w:t>
-      </w:r>
-      <w:r>
-        <w:rPr>
-          <w:sz w:val="28"/>
-          <w:szCs w:val="28"/>
-        </w:rPr>
-        <w:t>; 2</w:t>
+        <w:t>1</w:t>
       </w:r>
       <w:r>
         <w:rPr>
@@ -4165,7 +3359,7 @@
           <w:szCs w:val="28"/>
           <w:vertAlign w:val="superscript"/>
         </w:rPr>
-        <w:t>15</w:t>
+        <w:t>6</w:t>
       </w:r>
       <w:r>
         <w:rPr>
@@ -4222,7 +3416,49 @@
           <w:sz w:val="28"/>
           <w:szCs w:val="28"/>
         </w:rPr>
-        <w:t xml:space="preserve"> - знаковое 16 разрядное число [-2</w:t>
+        <w:t xml:space="preserve"> </w:t>
+      </w:r>
+      <w:r>
+        <w:rPr>
+          <w:sz w:val="28"/>
+          <w:szCs w:val="28"/>
+        </w:rPr>
+        <w:t>–</w:t>
+      </w:r>
+      <w:r>
+        <w:rPr>
+          <w:sz w:val="28"/>
+          <w:szCs w:val="28"/>
+        </w:rPr>
+        <w:t xml:space="preserve"> </w:t>
+      </w:r>
+      <w:r>
+        <w:rPr>
+          <w:sz w:val="28"/>
+          <w:szCs w:val="28"/>
+        </w:rPr>
+        <w:t>16 битный набор значений</w:t>
+      </w:r>
+      <w:r>
+        <w:rPr>
+          <w:sz w:val="28"/>
+          <w:szCs w:val="28"/>
+        </w:rPr>
+        <w:t xml:space="preserve"> [</w:t>
+      </w:r>
+      <w:r>
+        <w:rPr>
+          <w:sz w:val="28"/>
+          <w:szCs w:val="28"/>
+        </w:rPr>
+        <w:t>0</w:t>
+      </w:r>
+      <w:r>
+        <w:rPr>
+          <w:sz w:val="28"/>
+          <w:szCs w:val="28"/>
+        </w:rPr>
+        <w:t>; 2</w:t>
       </w:r>
       <w:r>
         <w:rPr>
@@ -4230,14 +3466,7 @@
           <w:szCs w:val="28"/>
           <w:vertAlign w:val="superscript"/>
         </w:rPr>
-        <w:t>15</w:t>
-      </w:r>
-      <w:r>
-        <w:rPr>
-          <w:sz w:val="28"/>
-          <w:szCs w:val="28"/>
-        </w:rPr>
-        <w:t>; 2</w:t>
+        <w:t>1</w:t>
       </w:r>
       <w:r>
         <w:rPr>
@@ -4245,7 +3474,7 @@
           <w:szCs w:val="28"/>
           <w:vertAlign w:val="superscript"/>
         </w:rPr>
-        <w:t>15</w:t>
+        <w:t>6</w:t>
       </w:r>
       <w:r>
         <w:rPr>
@@ -4400,7 +3629,6 @@
           <w:szCs w:val="28"/>
           <w:lang w:val="en-US"/>
         </w:rPr>
-        <w:lastRenderedPageBreak/>
         <w:t>LEN</w:t>
       </w:r>
       <w:r>
@@ -4416,7 +3644,21 @@
           <w:sz w:val="28"/>
           <w:szCs w:val="28"/>
         </w:rPr>
-        <w:t>– знаковое 8 разрядное число</w:t>
+        <w:t xml:space="preserve">– </w:t>
+      </w:r>
+      <w:r>
+        <w:rPr>
+          <w:sz w:val="28"/>
+          <w:szCs w:val="28"/>
+        </w:rPr>
+        <w:t>без</w:t>
+      </w:r>
+      <w:r>
+        <w:rPr>
+          <w:sz w:val="28"/>
+          <w:szCs w:val="28"/>
+        </w:rPr>
+        <w:t>знаковое 8 разрядное число</w:t>
       </w:r>
       <w:r>
         <w:rPr>
@@ -4430,7 +3672,21 @@
           <w:sz w:val="28"/>
           <w:szCs w:val="28"/>
         </w:rPr>
-        <w:t>[0;2</w:t>
+        <w:t>[</w:t>
+      </w:r>
+      <w:r>
+        <w:rPr>
+          <w:sz w:val="28"/>
+          <w:szCs w:val="28"/>
+        </w:rPr>
+        <w:t>0</w:t>
+      </w:r>
+      <w:r>
+        <w:rPr>
+          <w:sz w:val="28"/>
+          <w:szCs w:val="28"/>
+        </w:rPr>
+        <w:t>;2</w:t>
       </w:r>
       <w:r>
         <w:rPr>
@@ -4438,7 +3694,7 @@
           <w:szCs w:val="28"/>
           <w:vertAlign w:val="superscript"/>
         </w:rPr>
-        <w:t>1</w:t>
+        <w:t>8</w:t>
       </w:r>
       <w:r>
         <w:rPr>
@@ -4446,7 +3702,7 @@
           <w:szCs w:val="28"/>
           <w:vertAlign w:val="superscript"/>
         </w:rPr>
-        <w:t xml:space="preserve">1 </w:t>
+        <w:t xml:space="preserve"> </w:t>
       </w:r>
       <w:r>
         <w:rPr>
@@ -4503,8 +3759,10 @@
         <w:jc w:val="both"/>
         <w:rPr>
           <w:rFonts w:ascii="Times New Roman" w:eastAsiaTheme="minorEastAsia" w:hAnsi="Times New Roman" w:cs="Times New Roman"/>
-          <w:sz w:val="28"/>
-          <w:szCs w:val="28"/>
+          <w:kern w:val="2"/>
+          <w:sz w:val="28"/>
+          <w:szCs w:val="28"/>
+          <w14:ligatures w14:val="standardContextual"/>
         </w:rPr>
       </w:pPr>
       <m:oMathPara>
@@ -4684,10 +3942,22 @@
                   <m:r>
                     <w:rPr>
                       <w:rFonts w:ascii="Cambria Math" w:hAnsi="Cambria Math" w:cs="Times New Roman"/>
+                      <w:color w:val="000000" w:themeColor="text1"/>
+                      <w:kern w:val="2"/>
+                      <w:sz w:val="28"/>
+                      <w:szCs w:val="28"/>
+                      <w14:ligatures w14:val="standardContextual"/>
+                    </w:rPr>
+                    <m:t xml:space="preserve">0 </m:t>
+                  </m:r>
+                  <m:r>
+                    <w:rPr>
+                      <w:rFonts w:ascii="Cambria Math" w:hAnsi="Cambria Math" w:cs="Times New Roman"/>
+                      <w:color w:val="000000" w:themeColor="text1"/>
                       <w:sz w:val="28"/>
                       <w:szCs w:val="28"/>
                     </w:rPr>
-                    <m:t>-</m:t>
+                    <m:t>≤R≤</m:t>
                   </m:r>
                   <m:sSup>
                     <m:sSupPr>
@@ -4695,6 +3965,7 @@
                         <w:rPr>
                           <w:rFonts w:ascii="Cambria Math" w:hAnsi="Cambria Math" w:cs="Times New Roman"/>
                           <w:i/>
+                          <w:color w:val="000000" w:themeColor="text1"/>
                           <w:kern w:val="2"/>
                           <w:sz w:val="28"/>
                           <w:szCs w:val="28"/>
@@ -4706,6 +3977,7 @@
                       <m:r>
                         <w:rPr>
                           <w:rFonts w:ascii="Cambria Math" w:hAnsi="Cambria Math" w:cs="Times New Roman"/>
+                          <w:color w:val="000000" w:themeColor="text1"/>
                           <w:sz w:val="28"/>
                           <w:szCs w:val="28"/>
                         </w:rPr>
@@ -4716,62 +3988,92 @@
                       <m:r>
                         <w:rPr>
                           <w:rFonts w:ascii="Cambria Math" w:hAnsi="Cambria Math" w:cs="Times New Roman"/>
+                          <w:color w:val="000000" w:themeColor="text1"/>
                           <w:sz w:val="28"/>
                           <w:szCs w:val="28"/>
                         </w:rPr>
-                        <m:t>15</m:t>
+                        <m:t>16</m:t>
                       </m:r>
                     </m:sup>
                   </m:sSup>
                   <m:r>
                     <w:rPr>
                       <w:rFonts w:ascii="Cambria Math" w:hAnsi="Cambria Math" w:cs="Times New Roman"/>
-                      <w:sz w:val="28"/>
-                      <w:szCs w:val="28"/>
-                    </w:rPr>
-                    <m:t>≤R≤</m:t>
-                  </m:r>
-                  <m:sSup>
-                    <m:sSupPr>
-                      <m:ctrlPr>
-                        <w:rPr>
-                          <w:rFonts w:ascii="Cambria Math" w:hAnsi="Cambria Math" w:cs="Times New Roman"/>
-                          <w:i/>
-                          <w:kern w:val="2"/>
-                          <w:sz w:val="28"/>
-                          <w:szCs w:val="28"/>
-                          <w14:ligatures w14:val="standardContextual"/>
-                        </w:rPr>
-                      </m:ctrlPr>
-                    </m:sSupPr>
-                    <m:e>
-                      <m:r>
-                        <w:rPr>
-                          <w:rFonts w:ascii="Cambria Math" w:hAnsi="Cambria Math" w:cs="Times New Roman"/>
-                          <w:sz w:val="28"/>
-                          <w:szCs w:val="28"/>
-                        </w:rPr>
-                        <m:t>2</m:t>
-                      </m:r>
-                    </m:e>
-                    <m:sup>
-                      <m:r>
-                        <w:rPr>
-                          <w:rFonts w:ascii="Cambria Math" w:hAnsi="Cambria Math" w:cs="Times New Roman"/>
-                          <w:sz w:val="28"/>
-                          <w:szCs w:val="28"/>
-                        </w:rPr>
-                        <m:t>15</m:t>
-                      </m:r>
-                    </m:sup>
-                  </m:sSup>
-                  <m:r>
-                    <w:rPr>
-                      <w:rFonts w:ascii="Cambria Math" w:hAnsi="Cambria Math" w:cs="Times New Roman"/>
+                      <w:color w:val="000000" w:themeColor="text1"/>
                       <w:sz w:val="28"/>
                       <w:szCs w:val="28"/>
                     </w:rPr>
                     <m:t>-1</m:t>
+                  </m:r>
+                  <m:ctrlPr>
+                    <w:rPr>
+                      <w:rFonts w:ascii="Cambria Math" w:eastAsia="Cambria Math" w:hAnsi="Cambria Math" w:cs="Cambria Math"/>
+                      <w:i/>
+                      <w:kern w:val="2"/>
+                      <w:sz w:val="28"/>
+                      <w:szCs w:val="28"/>
+                      <w14:ligatures w14:val="standardContextual"/>
+                    </w:rPr>
+                  </m:ctrlPr>
+                </m:e>
+                <m:e>
+                  <m:r>
+                    <w:rPr>
+                      <w:rFonts w:ascii="Cambria Math" w:eastAsia="Cambria Math" w:hAnsi="Cambria Math" w:cs="Cambria Math"/>
+                      <w:kern w:val="2"/>
+                      <w:sz w:val="28"/>
+                      <w:szCs w:val="28"/>
+                      <w:lang w:val="en-US"/>
+                      <w14:ligatures w14:val="standardContextual"/>
+                    </w:rPr>
+                    <m:t>LEN</m:t>
+                  </m:r>
+                  <m:r>
+                    <w:rPr>
+                      <w:rFonts w:ascii="Cambria Math" w:eastAsia="Cambria Math" w:hAnsi="Cambria Math" w:cs="Cambria Math"/>
+                      <w:kern w:val="2"/>
+                      <w:sz w:val="28"/>
+                      <w:szCs w:val="28"/>
+                      <w:lang w:val="en-US"/>
+                      <w14:ligatures w14:val="standardContextual"/>
+                    </w:rPr>
+                    <m:t xml:space="preserve"> </m:t>
+                  </m:r>
+                  <m:r>
+                    <w:rPr>
+                      <w:rFonts w:ascii="Cambria Math" w:eastAsia="Cambria Math" w:hAnsi="Cambria Math" w:cs="Cambria Math"/>
+                      <w:sz w:val="28"/>
+                      <w:szCs w:val="28"/>
+                    </w:rPr>
+                    <m:t>∈</m:t>
+                  </m:r>
+                  <m:r>
+                    <w:rPr>
+                      <w:rFonts w:ascii="Cambria Math" w:eastAsia="Cambria Math" w:hAnsi="Cambria Math" w:cs="Cambria Math"/>
+                      <w:sz w:val="28"/>
+                      <w:szCs w:val="28"/>
+                    </w:rPr>
+                    <m:t xml:space="preserve">[0, </m:t>
+                  </m:r>
+                  <m:r>
+                    <w:rPr>
+                      <w:rFonts w:ascii="Cambria Math" w:hAnsi="Cambria Math" w:cs="Times New Roman"/>
+                      <w:kern w:val="2"/>
+                      <w:sz w:val="28"/>
+                      <w:szCs w:val="28"/>
+                      <w14:ligatures w14:val="standardContextual"/>
+                    </w:rPr>
+                    <m:t>4</m:t>
+                  </m:r>
+                  <m:r>
+                    <w:rPr>
+                      <w:rFonts w:ascii="Cambria Math" w:hAnsi="Cambria Math" w:cs="Times New Roman"/>
+                      <w:kern w:val="2"/>
+                      <w:sz w:val="28"/>
+                      <w:szCs w:val="28"/>
+                      <w14:ligatures w14:val="standardContextual"/>
+                    </w:rPr>
+                    <m:t>]</m:t>
                   </m:r>
                   <m:ctrlPr>
                     <w:rPr>
@@ -4933,31 +4235,7 @@
                       <w:sz w:val="28"/>
                       <w:szCs w:val="28"/>
                     </w:rPr>
-                    <m:t>+</m:t>
-                  </m:r>
-                  <m:r>
-                    <w:rPr>
-                      <w:rFonts w:ascii="Cambria Math" w:eastAsia="Cambria Math" w:hAnsi="Cambria Math" w:cs="Cambria Math"/>
-                      <w:sz w:val="28"/>
-                      <w:szCs w:val="28"/>
-                    </w:rPr>
-                    <m:t>LEN</m:t>
-                  </m:r>
-                  <m:r>
-                    <w:rPr>
-                      <w:rFonts w:ascii="Cambria Math" w:eastAsia="Cambria Math" w:hAnsi="Cambria Math" w:cs="Cambria Math"/>
-                      <w:sz w:val="28"/>
-                      <w:szCs w:val="28"/>
-                    </w:rPr>
-                    <m:t>-1</m:t>
-                  </m:r>
-                  <m:r>
-                    <w:rPr>
-                      <w:rFonts w:ascii="Cambria Math" w:eastAsia="Cambria Math" w:hAnsi="Cambria Math" w:cs="Cambria Math"/>
-                      <w:sz w:val="28"/>
-                      <w:szCs w:val="28"/>
-                    </w:rPr>
-                    <m:t>]</m:t>
+                    <m:t>+LEN-1]</m:t>
                   </m:r>
                   <m:ctrlPr>
                     <w:rPr>
@@ -5056,23 +4334,7 @@
                               <w:sz w:val="28"/>
                               <w:szCs w:val="28"/>
                             </w:rPr>
-                            <m:t>≤</m:t>
-                          </m:r>
-                          <m:r>
-                            <w:rPr>
-                              <w:rFonts w:ascii="Cambria Math" w:eastAsia="Cambria Math" w:hAnsi="Cambria Math" w:cs="Cambria Math"/>
-                              <w:sz w:val="28"/>
-                              <w:szCs w:val="28"/>
-                            </w:rPr>
-                            <m:t>418</m:t>
-                          </m:r>
-                          <m:r>
-                            <w:rPr>
-                              <w:rFonts w:ascii="Cambria Math" w:eastAsia="Cambria Math" w:hAnsi="Cambria Math" w:cs="Cambria Math"/>
-                              <w:sz w:val="28"/>
-                              <w:szCs w:val="28"/>
-                            </w:rPr>
-                            <m:t>-</m:t>
+                            <m:t>≤418-</m:t>
                           </m:r>
                           <m:r>
                             <w:rPr>
@@ -5091,15 +4353,7 @@
                               <w:sz w:val="28"/>
                               <w:szCs w:val="28"/>
                             </w:rPr>
-                            <m:t>42</m:t>
-                          </m:r>
-                          <m:r>
-                            <w:rPr>
-                              <w:rFonts w:ascii="Cambria Math" w:eastAsia="Cambria Math" w:hAnsi="Cambria Math" w:cs="Cambria Math"/>
-                              <w:sz w:val="28"/>
-                              <w:szCs w:val="28"/>
-                            </w:rPr>
-                            <m:t>C≤</m:t>
+                            <m:t>42C≤</m:t>
                           </m:r>
                           <m:sSub>
                             <m:sSubPr>
@@ -5148,15 +4402,7 @@
                               <w:sz w:val="28"/>
                               <w:szCs w:val="28"/>
                             </w:rPr>
-                            <m:t>≤7FF-</m:t>
-                          </m:r>
-                          <m:r>
-                            <w:rPr>
-                              <w:rFonts w:ascii="Cambria Math" w:eastAsia="Cambria Math" w:hAnsi="Cambria Math" w:cs="Cambria Math"/>
-                              <w:sz w:val="28"/>
-                              <w:szCs w:val="28"/>
-                            </w:rPr>
-                            <m:t>LEN</m:t>
+                            <m:t>≤7FF-LEN</m:t>
                           </m:r>
                         </m:e>
                       </m:eqArr>
@@ -5168,6 +4414,25 @@
           </m:d>
         </m:oMath>
       </m:oMathPara>
+    </w:p>
+    <w:p>
+      <w:pPr>
+        <w:ind w:left="142" w:hanging="142"/>
+        <w:jc w:val="both"/>
+        <w:rPr>
+          <w:rFonts w:ascii="Times New Roman" w:eastAsiaTheme="minorEastAsia" w:hAnsi="Times New Roman" w:cs="Times New Roman"/>
+          <w:sz w:val="28"/>
+          <w:szCs w:val="28"/>
+        </w:rPr>
+      </w:pPr>
+      <w:r>
+        <w:rPr>
+          <w:rFonts w:ascii="Times New Roman" w:eastAsiaTheme="minorEastAsia" w:hAnsi="Times New Roman" w:cs="Times New Roman"/>
+          <w:sz w:val="28"/>
+          <w:szCs w:val="28"/>
+        </w:rPr>
+        <w:t>Каждый бит отвечает за характреистику элемента массива</w:t>
+      </w:r>
     </w:p>
     <w:p>
       <w:pPr>
@@ -5656,15 +4921,6 @@
   </w:num>
   <w:num w:numId="5">
     <w:abstractNumId w:val="3"/>
-    <w:lvlOverride w:ilvl="0"/>
-    <w:lvlOverride w:ilvl="1"/>
-    <w:lvlOverride w:ilvl="2"/>
-    <w:lvlOverride w:ilvl="3"/>
-    <w:lvlOverride w:ilvl="4"/>
-    <w:lvlOverride w:ilvl="5"/>
-    <w:lvlOverride w:ilvl="6"/>
-    <w:lvlOverride w:ilvl="7"/>
-    <w:lvlOverride w:ilvl="8"/>
   </w:num>
 </w:numbering>
 </file>

--- a/OPD/lab3/report_lab3.docx
+++ b/OPD/lab3/report_lab3.docx
@@ -182,6 +182,7 @@
     <w:p>
       <w:pPr>
         <w:spacing w:line="360" w:lineRule="auto"/>
+        <w:jc w:val="center"/>
         <w:rPr>
           <w:rFonts w:ascii="Times New Roman" w:hAnsi="Times New Roman" w:cs="Times New Roman"/>
           <w:sz w:val="28"/>
@@ -194,39 +195,6 @@
           <w:sz w:val="28"/>
           <w:szCs w:val="28"/>
         </w:rPr>
-        <w:tab/>
-      </w:r>
-      <w:r>
-        <w:rPr>
-          <w:rFonts w:ascii="Times New Roman" w:hAnsi="Times New Roman" w:cs="Times New Roman"/>
-          <w:sz w:val="28"/>
-          <w:szCs w:val="28"/>
-        </w:rPr>
-        <w:tab/>
-      </w:r>
-      <w:r>
-        <w:rPr>
-          <w:rFonts w:ascii="Times New Roman" w:hAnsi="Times New Roman" w:cs="Times New Roman"/>
-          <w:sz w:val="28"/>
-          <w:szCs w:val="28"/>
-        </w:rPr>
-        <w:tab/>
-      </w:r>
-      <w:r>
-        <w:rPr>
-          <w:rFonts w:ascii="Times New Roman" w:hAnsi="Times New Roman" w:cs="Times New Roman"/>
-          <w:sz w:val="28"/>
-          <w:szCs w:val="28"/>
-        </w:rPr>
-        <w:tab/>
-      </w:r>
-      <w:r>
-        <w:rPr>
-          <w:rFonts w:ascii="Times New Roman" w:hAnsi="Times New Roman" w:cs="Times New Roman"/>
-          <w:sz w:val="28"/>
-          <w:szCs w:val="28"/>
-        </w:rPr>
-        <w:tab/>
         <w:t>Предмет: ОПД</w:t>
       </w:r>
     </w:p>
@@ -236,8 +204,8 @@
         <w:jc w:val="center"/>
         <w:rPr>
           <w:rFonts w:ascii="Times New Roman" w:hAnsi="Times New Roman" w:cs="Times New Roman"/>
-          <w:sz w:val="24"/>
-          <w:szCs w:val="24"/>
+          <w:sz w:val="28"/>
+          <w:szCs w:val="28"/>
         </w:rPr>
       </w:pPr>
       <w:r>
@@ -584,6 +552,7 @@
         </w:drawing>
       </w:r>
     </w:p>
+    <w:p/>
     <w:p>
       <w:pPr>
         <w:pStyle w:val="Title"/>
@@ -592,6 +561,7 @@
         <w:t>Текст исходной программы</w:t>
       </w:r>
     </w:p>
+    <w:p/>
     <w:tbl>
       <w:tblPr>
         <w:tblStyle w:val="TableGrid"/>
@@ -954,16 +924,7 @@
                 <w:szCs w:val="24"/>
                 <w:highlight w:val="yellow"/>
               </w:rPr>
-              <w:t xml:space="preserve"> </w:t>
-            </w:r>
-            <w:r>
-              <w:rPr>
-                <w:rFonts w:ascii="Times New Roman" w:hAnsi="Times New Roman" w:cs="Times New Roman"/>
-                <w:sz w:val="24"/>
-                <w:szCs w:val="24"/>
-                <w:highlight w:val="yellow"/>
-              </w:rPr>
-              <w:t>прямая относительная</w:t>
+              <w:t xml:space="preserve"> прямая относительная</w:t>
             </w:r>
           </w:p>
         </w:tc>
@@ -1098,16 +1059,7 @@
                 <w:szCs w:val="24"/>
                 <w:highlight w:val="yellow"/>
               </w:rPr>
-              <w:t xml:space="preserve"> </w:t>
-            </w:r>
-            <w:r>
-              <w:rPr>
-                <w:rFonts w:ascii="Times New Roman" w:hAnsi="Times New Roman" w:cs="Times New Roman"/>
-                <w:sz w:val="24"/>
-                <w:szCs w:val="24"/>
-                <w:highlight w:val="yellow"/>
-              </w:rPr>
-              <w:t>прямая загрузка</w:t>
+              <w:t xml:space="preserve"> прямая загрузка</w:t>
             </w:r>
           </w:p>
         </w:tc>
@@ -1722,7 +1674,6 @@
                 <w:rFonts w:ascii="Times New Roman" w:hAnsi="Times New Roman" w:cs="Times New Roman"/>
                 <w:sz w:val="24"/>
                 <w:szCs w:val="24"/>
-                <w:lang w:val="en-US"/>
               </w:rPr>
             </w:pPr>
             <w:r>
@@ -1750,6 +1701,7 @@
                 <w:szCs w:val="24"/>
                 <w:lang w:val="en-US"/>
               </w:rPr>
+              <w:lastRenderedPageBreak/>
               <w:t>Mem</w:t>
             </w:r>
             <w:r>
@@ -2507,7 +2459,6 @@
                 <w:rFonts w:ascii="Times New Roman" w:hAnsi="Times New Roman" w:cs="Times New Roman"/>
                 <w:sz w:val="24"/>
                 <w:szCs w:val="24"/>
-                <w:lang w:val="en-US"/>
               </w:rPr>
             </w:pPr>
             <w:r>
@@ -3235,7 +3186,7 @@
           <w:sz w:val="24"/>
           <w:szCs w:val="24"/>
         </w:rPr>
-        <w:t xml:space="preserve">Младшие 4 бита результата характеризуют четность и нечетность элементов </w:t>
+        <w:t>Назначение: определение четности\нечетност</w:t>
       </w:r>
       <w:r>
         <w:rPr>
@@ -3243,7 +3194,80 @@
           <w:sz w:val="24"/>
           <w:szCs w:val="24"/>
         </w:rPr>
-        <w:t>массива. Самый младший бит характеризуют четность\нечетность последнего элемента.</w:t>
+        <w:t>и</w:t>
+      </w:r>
+      <w:r>
+        <w:rPr>
+          <w:rFonts w:ascii="Times New Roman" w:hAnsi="Times New Roman" w:cs="Times New Roman"/>
+          <w:sz w:val="24"/>
+          <w:szCs w:val="24"/>
+        </w:rPr>
+        <w:t xml:space="preserve"> элементов массива.</w:t>
+      </w:r>
+    </w:p>
+    <w:p>
+      <w:pPr>
+        <w:rPr>
+          <w:rFonts w:ascii="Times New Roman" w:hAnsi="Times New Roman" w:cs="Times New Roman"/>
+          <w:sz w:val="24"/>
+          <w:szCs w:val="24"/>
+        </w:rPr>
+      </w:pPr>
+      <w:r>
+        <w:rPr>
+          <w:rFonts w:ascii="Times New Roman" w:hAnsi="Times New Roman" w:cs="Times New Roman"/>
+          <w:sz w:val="24"/>
+          <w:szCs w:val="24"/>
+        </w:rPr>
+        <w:t>Программа записывает в м</w:t>
+      </w:r>
+      <w:r>
+        <w:rPr>
+          <w:rFonts w:ascii="Times New Roman" w:hAnsi="Times New Roman" w:cs="Times New Roman"/>
+          <w:sz w:val="24"/>
+          <w:szCs w:val="24"/>
+        </w:rPr>
+        <w:t>ладшие 4 бита результата</w:t>
+      </w:r>
+      <w:r>
+        <w:rPr>
+          <w:rFonts w:ascii="Times New Roman" w:hAnsi="Times New Roman" w:cs="Times New Roman"/>
+          <w:sz w:val="24"/>
+          <w:szCs w:val="24"/>
+        </w:rPr>
+        <w:t xml:space="preserve"> четность\нечетность элементов массива.</w:t>
+      </w:r>
+      <w:r>
+        <w:rPr>
+          <w:rFonts w:ascii="Times New Roman" w:hAnsi="Times New Roman" w:cs="Times New Roman"/>
+          <w:sz w:val="24"/>
+          <w:szCs w:val="24"/>
+        </w:rPr>
+        <w:t xml:space="preserve"> </w:t>
+      </w:r>
+      <w:r>
+        <w:rPr>
+          <w:rFonts w:ascii="Times New Roman" w:hAnsi="Times New Roman" w:cs="Times New Roman"/>
+          <w:sz w:val="24"/>
+          <w:szCs w:val="24"/>
+        </w:rPr>
+        <w:t>1 означает четность элемента, а 0 нечетность. Самый младший бит</w:t>
+      </w:r>
+      <w:r>
+        <w:rPr>
+          <w:rFonts w:ascii="Times New Roman" w:hAnsi="Times New Roman" w:cs="Times New Roman"/>
+          <w:sz w:val="24"/>
+          <w:szCs w:val="24"/>
+        </w:rPr>
+        <w:t xml:space="preserve"> результата</w:t>
+      </w:r>
+      <w:r>
+        <w:rPr>
+          <w:rFonts w:ascii="Times New Roman" w:hAnsi="Times New Roman" w:cs="Times New Roman"/>
+          <w:sz w:val="24"/>
+          <w:szCs w:val="24"/>
+        </w:rPr>
+        <w:t xml:space="preserve"> характеризует самый последний элемент массива.</w:t>
       </w:r>
     </w:p>
     <w:p>
@@ -3343,7 +3367,35 @@
           <w:sz w:val="28"/>
           <w:szCs w:val="28"/>
         </w:rPr>
-        <w:t>знаковое 16 разрядное число [; 2</w:t>
+        <w:t>знаковое 16 разрядное число [</w:t>
+      </w:r>
+      <w:r>
+        <w:rPr>
+          <w:sz w:val="28"/>
+          <w:szCs w:val="28"/>
+        </w:rPr>
+        <w:t>0</w:t>
+      </w:r>
+      <w:r>
+        <w:rPr>
+          <w:sz w:val="28"/>
+          <w:szCs w:val="28"/>
+        </w:rPr>
+        <w:t>;</w:t>
+      </w:r>
+      <w:r>
+        <w:rPr>
+          <w:sz w:val="28"/>
+          <w:szCs w:val="28"/>
+        </w:rPr>
+        <w:t xml:space="preserve"> </w:t>
+      </w:r>
+      <w:r>
+        <w:rPr>
+          <w:sz w:val="28"/>
+          <w:szCs w:val="28"/>
+        </w:rPr>
+        <w:t>2</w:t>
       </w:r>
       <w:r>
         <w:rPr>
@@ -3407,6 +3459,13 @@
         <w:rPr>
           <w:sz w:val="28"/>
           <w:szCs w:val="28"/>
+        </w:rPr>
+        <w:t xml:space="preserve">Результат </w:t>
+      </w:r>
+      <w:r>
+        <w:rPr>
+          <w:sz w:val="28"/>
+          <w:szCs w:val="28"/>
           <w:lang w:val="en-US"/>
         </w:rPr>
         <w:t>R</w:t>
@@ -3437,7 +3496,14 @@
           <w:sz w:val="28"/>
           <w:szCs w:val="28"/>
         </w:rPr>
-        <w:t>16 битный набор значений</w:t>
+        <w:t>4</w:t>
+      </w:r>
+      <w:r>
+        <w:rPr>
+          <w:sz w:val="28"/>
+          <w:szCs w:val="28"/>
+        </w:rPr>
+        <w:t xml:space="preserve"> битный набор значений</w:t>
       </w:r>
       <w:r>
         <w:rPr>
@@ -3466,15 +3532,7 @@
           <w:szCs w:val="28"/>
           <w:vertAlign w:val="superscript"/>
         </w:rPr>
-        <w:t>1</w:t>
-      </w:r>
-      <w:r>
-        <w:rPr>
-          <w:sz w:val="28"/>
-          <w:szCs w:val="28"/>
-          <w:vertAlign w:val="superscript"/>
-        </w:rPr>
-        <w:t>6</w:t>
+        <w:t>4</w:t>
       </w:r>
       <w:r>
         <w:rPr>
@@ -3522,6 +3580,20 @@
         <w:rPr>
           <w:sz w:val="28"/>
           <w:szCs w:val="28"/>
+        </w:rPr>
+        <w:t>Адрес</w:t>
+      </w:r>
+      <w:r>
+        <w:rPr>
+          <w:sz w:val="28"/>
+          <w:szCs w:val="28"/>
+        </w:rPr>
+        <w:t xml:space="preserve"> первого элемента массива </w:t>
+      </w:r>
+      <w:r>
+        <w:rPr>
+          <w:sz w:val="28"/>
+          <w:szCs w:val="28"/>
           <w:lang w:val="en-US"/>
         </w:rPr>
         <w:t>M</w:t>
@@ -3540,6 +3612,20 @@
           <w:szCs w:val="28"/>
         </w:rPr>
         <w:t xml:space="preserve">, </w:t>
+      </w:r>
+      <w:r>
+        <w:rPr>
+          <w:sz w:val="28"/>
+          <w:szCs w:val="28"/>
+        </w:rPr>
+        <w:t>а</w:t>
+      </w:r>
+      <w:r>
+        <w:rPr>
+          <w:sz w:val="28"/>
+          <w:szCs w:val="28"/>
+        </w:rPr>
+        <w:t xml:space="preserve">дрес текущего элемента массива </w:t>
       </w:r>
       <w:r>
         <w:rPr>
@@ -3627,6 +3713,13 @@
         <w:rPr>
           <w:sz w:val="28"/>
           <w:szCs w:val="28"/>
+        </w:rPr>
+        <w:t xml:space="preserve">Длина массива </w:t>
+      </w:r>
+      <w:r>
+        <w:rPr>
+          <w:sz w:val="28"/>
+          <w:szCs w:val="28"/>
           <w:lang w:val="en-US"/>
         </w:rPr>
         <w:t>LEN</w:t>
@@ -3635,7 +3728,6 @@
         <w:rPr>
           <w:sz w:val="28"/>
           <w:szCs w:val="28"/>
-          <w:lang w:val="en-US"/>
         </w:rPr>
         <w:t xml:space="preserve"> </w:t>
       </w:r>
@@ -3686,69 +3778,39 @@
           <w:sz w:val="28"/>
           <w:szCs w:val="28"/>
         </w:rPr>
-        <w:t>;2</w:t>
-      </w:r>
-      <w:r>
-        <w:rPr>
-          <w:sz w:val="28"/>
-          <w:szCs w:val="28"/>
-          <w:vertAlign w:val="superscript"/>
-        </w:rPr>
-        <w:t>8</w:t>
-      </w:r>
-      <w:r>
-        <w:rPr>
-          <w:sz w:val="28"/>
-          <w:szCs w:val="28"/>
-          <w:vertAlign w:val="superscript"/>
-        </w:rPr>
-        <w:t xml:space="preserve"> </w:t>
-      </w:r>
-      <w:r>
-        <w:rPr>
-          <w:sz w:val="28"/>
-          <w:szCs w:val="28"/>
-        </w:rPr>
-        <w:t>-</w:t>
-      </w:r>
-      <w:r>
-        <w:rPr>
-          <w:sz w:val="28"/>
-          <w:szCs w:val="28"/>
-        </w:rPr>
-        <w:t xml:space="preserve"> </w:t>
-      </w:r>
-      <w:r>
-        <w:rPr>
-          <w:sz w:val="28"/>
-          <w:szCs w:val="28"/>
-        </w:rPr>
-        <w:t>1]</w:t>
+        <w:t>;</w:t>
+      </w:r>
+      <w:r>
+        <w:rPr>
+          <w:sz w:val="28"/>
+          <w:szCs w:val="28"/>
+        </w:rPr>
+        <w:t>4</w:t>
+      </w:r>
+      <w:r>
+        <w:rPr>
+          <w:sz w:val="28"/>
+          <w:szCs w:val="28"/>
+        </w:rPr>
+        <w:t>]</w:t>
       </w:r>
     </w:p>
     <w:p>
       <w:pPr>
         <w:pStyle w:val="-4"/>
+        <w:jc w:val="center"/>
         <w:rPr>
           <w:rFonts w:cs="Times New Roman"/>
           <w:szCs w:val="28"/>
         </w:rPr>
       </w:pPr>
-    </w:p>
-    <w:p>
-      <w:pPr>
-        <w:pStyle w:val="-4"/>
+      <w:bookmarkStart w:id="0" w:name="_Toc191234940"/>
+      <w:r>
         <w:rPr>
           <w:rFonts w:cs="Times New Roman"/>
           <w:szCs w:val="28"/>
         </w:rPr>
-      </w:pPr>
-      <w:bookmarkStart w:id="0" w:name="_Toc191234940"/>
-      <w:r>
-        <w:rPr>
-          <w:rFonts w:cs="Times New Roman"/>
-          <w:szCs w:val="28"/>
-        </w:rPr>
+        <w:lastRenderedPageBreak/>
         <w:t>Область допустимых значений:</w:t>
       </w:r>
       <w:bookmarkEnd w:id="0"/>
@@ -3806,49 +3868,7 @@
                       <w:sz w:val="28"/>
                       <w:szCs w:val="28"/>
                     </w:rPr>
-                    <m:t>-</m:t>
-                  </m:r>
-                  <m:sSup>
-                    <m:sSupPr>
-                      <m:ctrlPr>
-                        <w:rPr>
-                          <w:rFonts w:ascii="Cambria Math" w:hAnsi="Cambria Math" w:cs="Times New Roman"/>
-                          <w:i/>
-                          <w:kern w:val="2"/>
-                          <w:sz w:val="28"/>
-                          <w:szCs w:val="28"/>
-                          <w14:ligatures w14:val="standardContextual"/>
-                        </w:rPr>
-                      </m:ctrlPr>
-                    </m:sSupPr>
-                    <m:e>
-                      <m:r>
-                        <w:rPr>
-                          <w:rFonts w:ascii="Cambria Math" w:hAnsi="Cambria Math" w:cs="Times New Roman"/>
-                          <w:sz w:val="28"/>
-                          <w:szCs w:val="28"/>
-                        </w:rPr>
-                        <m:t>2</m:t>
-                      </m:r>
-                    </m:e>
-                    <m:sup>
-                      <m:r>
-                        <w:rPr>
-                          <w:rFonts w:ascii="Cambria Math" w:hAnsi="Cambria Math" w:cs="Times New Roman"/>
-                          <w:sz w:val="28"/>
-                          <w:szCs w:val="28"/>
-                        </w:rPr>
-                        <m:t>15</m:t>
-                      </m:r>
-                    </m:sup>
-                  </m:sSup>
-                  <m:r>
-                    <w:rPr>
-                      <w:rFonts w:ascii="Cambria Math" w:hAnsi="Cambria Math" w:cs="Times New Roman"/>
-                      <w:sz w:val="28"/>
-                      <w:szCs w:val="28"/>
-                    </w:rPr>
-                    <m:t>≤</m:t>
+                    <m:t>0≤</m:t>
                   </m:r>
                   <m:r>
                     <w:rPr>
@@ -3925,7 +3945,7 @@
                           <w:sz w:val="28"/>
                           <w:szCs w:val="28"/>
                         </w:rPr>
-                        <m:t>15</m:t>
+                        <m:t>16</m:t>
                       </m:r>
                     </m:sup>
                   </m:sSup>
@@ -3992,7 +4012,7 @@
                           <w:sz w:val="28"/>
                           <w:szCs w:val="28"/>
                         </w:rPr>
-                        <m:t>16</m:t>
+                        <m:t>4</m:t>
                       </m:r>
                     </m:sup>
                   </m:sSup>
@@ -4026,18 +4046,7 @@
                       <w:lang w:val="en-US"/>
                       <w14:ligatures w14:val="standardContextual"/>
                     </w:rPr>
-                    <m:t>LEN</m:t>
-                  </m:r>
-                  <m:r>
-                    <w:rPr>
-                      <w:rFonts w:ascii="Cambria Math" w:eastAsia="Cambria Math" w:hAnsi="Cambria Math" w:cs="Cambria Math"/>
-                      <w:kern w:val="2"/>
-                      <w:sz w:val="28"/>
-                      <w:szCs w:val="28"/>
-                      <w:lang w:val="en-US"/>
-                      <w14:ligatures w14:val="standardContextual"/>
-                    </w:rPr>
-                    <m:t xml:space="preserve"> </m:t>
+                    <m:t xml:space="preserve">LEN </m:t>
                   </m:r>
                   <m:r>
                     <w:rPr>
@@ -4045,15 +4054,7 @@
                       <w:sz w:val="28"/>
                       <w:szCs w:val="28"/>
                     </w:rPr>
-                    <m:t>∈</m:t>
-                  </m:r>
-                  <m:r>
-                    <w:rPr>
-                      <w:rFonts w:ascii="Cambria Math" w:eastAsia="Cambria Math" w:hAnsi="Cambria Math" w:cs="Cambria Math"/>
-                      <w:sz w:val="28"/>
-                      <w:szCs w:val="28"/>
-                    </w:rPr>
-                    <m:t xml:space="preserve">[0, </m:t>
+                    <m:t xml:space="preserve">∈[0, </m:t>
                   </m:r>
                   <m:r>
                     <w:rPr>
@@ -4063,17 +4064,7 @@
                       <w:szCs w:val="28"/>
                       <w14:ligatures w14:val="standardContextual"/>
                     </w:rPr>
-                    <m:t>4</m:t>
-                  </m:r>
-                  <m:r>
-                    <w:rPr>
-                      <w:rFonts w:ascii="Cambria Math" w:hAnsi="Cambria Math" w:cs="Times New Roman"/>
-                      <w:kern w:val="2"/>
-                      <w:sz w:val="28"/>
-                      <w:szCs w:val="28"/>
-                      <w14:ligatures w14:val="standardContextual"/>
-                    </w:rPr>
-                    <m:t>]</m:t>
+                    <m:t>4]</m:t>
                   </m:r>
                   <m:ctrlPr>
                     <w:rPr>
@@ -4417,21 +4408,404 @@
     </w:p>
     <w:p>
       <w:pPr>
-        <w:ind w:left="142" w:hanging="142"/>
-        <w:jc w:val="both"/>
-        <w:rPr>
-          <w:rFonts w:ascii="Times New Roman" w:eastAsiaTheme="minorEastAsia" w:hAnsi="Times New Roman" w:cs="Times New Roman"/>
-          <w:sz w:val="28"/>
-          <w:szCs w:val="28"/>
-        </w:rPr>
-      </w:pPr>
-      <w:r>
-        <w:rPr>
-          <w:rFonts w:ascii="Times New Roman" w:eastAsiaTheme="minorEastAsia" w:hAnsi="Times New Roman" w:cs="Times New Roman"/>
-          <w:sz w:val="28"/>
-          <w:szCs w:val="28"/>
-        </w:rPr>
-        <w:t>Каждый бит отвечает за характреистику элемента массива</w:t>
+        <w:pStyle w:val="-0"/>
+      </w:pPr>
+      <w:bookmarkStart w:id="1" w:name="_Toc192262109"/>
+      <w:r>
+        <w:t>Расположение в памяти ЭВМ программы, исходных данных и результатов:</w:t>
+      </w:r>
+      <w:bookmarkEnd w:id="1"/>
+    </w:p>
+    <w:p>
+      <w:pPr>
+        <w:pStyle w:val="-2"/>
+        <w:numPr>
+          <w:ilvl w:val="0"/>
+          <w:numId w:val="6"/>
+        </w:numPr>
+        <w:rPr>
+          <w:rFonts w:cstheme="minorBidi"/>
+          <w:sz w:val="28"/>
+          <w:szCs w:val="24"/>
+        </w:rPr>
+      </w:pPr>
+      <w:r>
+        <w:rPr>
+          <w:sz w:val="28"/>
+          <w:szCs w:val="24"/>
+        </w:rPr>
+        <w:t xml:space="preserve">Ячейка </w:t>
+      </w:r>
+      <w:r>
+        <w:rPr>
+          <w:sz w:val="28"/>
+          <w:szCs w:val="24"/>
+        </w:rPr>
+        <w:t>418</w:t>
+      </w:r>
+      <w:r>
+        <w:rPr>
+          <w:sz w:val="28"/>
+          <w:szCs w:val="24"/>
+        </w:rPr>
+        <w:t xml:space="preserve"> – </w:t>
+      </w:r>
+      <w:r>
+        <w:rPr>
+          <w:sz w:val="28"/>
+          <w:szCs w:val="28"/>
+          <w:lang w:val="en-US"/>
+        </w:rPr>
+        <w:t>M</w:t>
+      </w:r>
+      <w:r>
+        <w:rPr>
+          <w:sz w:val="28"/>
+          <w:szCs w:val="28"/>
+          <w:vertAlign w:val="subscript"/>
+        </w:rPr>
+        <w:t>0</w:t>
+      </w:r>
+      <w:r>
+        <w:rPr>
+          <w:sz w:val="28"/>
+          <w:szCs w:val="24"/>
+        </w:rPr>
+        <w:t xml:space="preserve"> – адрес первого элемента массива</w:t>
+      </w:r>
+    </w:p>
+    <w:p>
+      <w:pPr>
+        <w:pStyle w:val="-2"/>
+        <w:numPr>
+          <w:ilvl w:val="0"/>
+          <w:numId w:val="6"/>
+        </w:numPr>
+        <w:rPr>
+          <w:sz w:val="28"/>
+          <w:szCs w:val="24"/>
+        </w:rPr>
+      </w:pPr>
+      <w:r>
+        <w:rPr>
+          <w:sz w:val="28"/>
+          <w:szCs w:val="24"/>
+        </w:rPr>
+        <w:t xml:space="preserve">Ячейка </w:t>
+      </w:r>
+      <w:r>
+        <w:rPr>
+          <w:sz w:val="28"/>
+          <w:szCs w:val="24"/>
+        </w:rPr>
+        <w:t>419</w:t>
+      </w:r>
+      <w:r>
+        <w:rPr>
+          <w:sz w:val="28"/>
+          <w:szCs w:val="24"/>
+        </w:rPr>
+        <w:t xml:space="preserve"> – </w:t>
+      </w:r>
+      <w:r>
+        <w:rPr>
+          <w:sz w:val="28"/>
+          <w:szCs w:val="28"/>
+          <w:lang w:val="en-US"/>
+        </w:rPr>
+        <w:t>M</w:t>
+      </w:r>
+      <w:r>
+        <w:rPr>
+          <w:sz w:val="28"/>
+          <w:szCs w:val="28"/>
+          <w:vertAlign w:val="subscript"/>
+          <w:lang w:val="en-US"/>
+        </w:rPr>
+        <w:t>i</w:t>
+      </w:r>
+      <w:r>
+        <w:rPr>
+          <w:sz w:val="28"/>
+          <w:szCs w:val="24"/>
+        </w:rPr>
+        <w:t xml:space="preserve"> – адрес </w:t>
+      </w:r>
+      <w:r>
+        <w:rPr>
+          <w:sz w:val="28"/>
+          <w:szCs w:val="24"/>
+        </w:rPr>
+        <w:t>текущего</w:t>
+      </w:r>
+      <w:r>
+        <w:rPr>
+          <w:sz w:val="28"/>
+          <w:szCs w:val="24"/>
+        </w:rPr>
+        <w:t xml:space="preserve"> элемента массива</w:t>
+      </w:r>
+    </w:p>
+    <w:p>
+      <w:pPr>
+        <w:pStyle w:val="-2"/>
+        <w:numPr>
+          <w:ilvl w:val="0"/>
+          <w:numId w:val="6"/>
+        </w:numPr>
+        <w:rPr>
+          <w:sz w:val="28"/>
+          <w:szCs w:val="24"/>
+        </w:rPr>
+      </w:pPr>
+      <w:r>
+        <w:rPr>
+          <w:sz w:val="28"/>
+          <w:szCs w:val="24"/>
+        </w:rPr>
+        <w:t xml:space="preserve">Ячейка </w:t>
+      </w:r>
+      <w:r>
+        <w:rPr>
+          <w:sz w:val="28"/>
+          <w:szCs w:val="24"/>
+        </w:rPr>
+        <w:t>41</w:t>
+      </w:r>
+      <w:r>
+        <w:rPr>
+          <w:sz w:val="28"/>
+          <w:szCs w:val="24"/>
+          <w:lang w:val="en-US"/>
+        </w:rPr>
+        <w:t>E</w:t>
+      </w:r>
+      <w:r>
+        <w:rPr>
+          <w:sz w:val="28"/>
+          <w:szCs w:val="24"/>
+        </w:rPr>
+        <w:t xml:space="preserve"> – </w:t>
+      </w:r>
+      <w:r>
+        <w:rPr>
+          <w:sz w:val="28"/>
+          <w:szCs w:val="24"/>
+          <w:lang w:val="en-US"/>
+        </w:rPr>
+        <w:t>LEN</w:t>
+      </w:r>
+      <w:r>
+        <w:rPr>
+          <w:sz w:val="28"/>
+          <w:szCs w:val="24"/>
+        </w:rPr>
+        <w:t xml:space="preserve"> – </w:t>
+      </w:r>
+      <w:r>
+        <w:rPr>
+          <w:sz w:val="28"/>
+          <w:szCs w:val="24"/>
+        </w:rPr>
+        <w:t>длинна массива</w:t>
+      </w:r>
+    </w:p>
+    <w:p>
+      <w:pPr>
+        <w:pStyle w:val="-2"/>
+        <w:numPr>
+          <w:ilvl w:val="0"/>
+          <w:numId w:val="6"/>
+        </w:numPr>
+        <w:rPr>
+          <w:sz w:val="28"/>
+          <w:szCs w:val="24"/>
+        </w:rPr>
+      </w:pPr>
+      <w:r>
+        <w:rPr>
+          <w:sz w:val="28"/>
+          <w:szCs w:val="24"/>
+        </w:rPr>
+        <w:t xml:space="preserve">Ячейка </w:t>
+      </w:r>
+      <w:r>
+        <w:rPr>
+          <w:sz w:val="28"/>
+          <w:szCs w:val="24"/>
+        </w:rPr>
+        <w:t>41</w:t>
+      </w:r>
+      <w:r>
+        <w:rPr>
+          <w:sz w:val="28"/>
+          <w:szCs w:val="24"/>
+          <w:lang w:val="en-US"/>
+        </w:rPr>
+        <w:t>B</w:t>
+      </w:r>
+      <w:r>
+        <w:rPr>
+          <w:sz w:val="28"/>
+          <w:szCs w:val="24"/>
+        </w:rPr>
+        <w:t xml:space="preserve"> – </w:t>
+      </w:r>
+      <w:r>
+        <w:rPr>
+          <w:sz w:val="28"/>
+          <w:szCs w:val="24"/>
+          <w:lang w:val="en-US"/>
+        </w:rPr>
+        <w:t>R</w:t>
+      </w:r>
+      <w:r>
+        <w:rPr>
+          <w:sz w:val="28"/>
+          <w:szCs w:val="24"/>
+        </w:rPr>
+        <w:t xml:space="preserve"> – результат программы</w:t>
+      </w:r>
+    </w:p>
+    <w:p>
+      <w:pPr>
+        <w:pStyle w:val="-2"/>
+        <w:numPr>
+          <w:ilvl w:val="0"/>
+          <w:numId w:val="6"/>
+        </w:numPr>
+        <w:rPr>
+          <w:sz w:val="28"/>
+          <w:szCs w:val="24"/>
+        </w:rPr>
+      </w:pPr>
+      <w:r>
+        <w:rPr>
+          <w:sz w:val="28"/>
+          <w:szCs w:val="24"/>
+        </w:rPr>
+        <w:t xml:space="preserve">Ячейки </w:t>
+      </w:r>
+      <w:r>
+        <w:rPr>
+          <w:sz w:val="28"/>
+          <w:szCs w:val="24"/>
+        </w:rPr>
+        <w:t>42</w:t>
+      </w:r>
+      <w:r>
+        <w:rPr>
+          <w:sz w:val="28"/>
+          <w:szCs w:val="24"/>
+          <w:lang w:val="en-US"/>
+        </w:rPr>
+        <w:t>C</w:t>
+      </w:r>
+      <w:r>
+        <w:rPr>
+          <w:sz w:val="28"/>
+          <w:szCs w:val="24"/>
+        </w:rPr>
+        <w:t>-</w:t>
+      </w:r>
+      <w:r>
+        <w:rPr>
+          <w:sz w:val="28"/>
+          <w:szCs w:val="24"/>
+        </w:rPr>
+        <w:t>42</w:t>
+      </w:r>
+      <w:r>
+        <w:rPr>
+          <w:sz w:val="28"/>
+          <w:szCs w:val="24"/>
+          <w:lang w:val="en-US"/>
+        </w:rPr>
+        <w:t>F</w:t>
+      </w:r>
+      <w:r>
+        <w:rPr>
+          <w:sz w:val="28"/>
+          <w:szCs w:val="24"/>
+        </w:rPr>
+        <w:t xml:space="preserve"> – элементы массива</w:t>
+      </w:r>
+    </w:p>
+    <w:p>
+      <w:pPr>
+        <w:pStyle w:val="-4"/>
+        <w:rPr>
+          <w:rFonts w:cs="Times New Roman"/>
+          <w:szCs w:val="28"/>
+        </w:rPr>
+      </w:pPr>
+    </w:p>
+    <w:p>
+      <w:pPr>
+        <w:pStyle w:val="-0"/>
+      </w:pPr>
+      <w:bookmarkStart w:id="2" w:name="_Toc192262110"/>
+      <w:r>
+        <w:t>Трассировка программы</w:t>
+      </w:r>
+      <w:bookmarkEnd w:id="2"/>
+    </w:p>
+    <w:p>
+      <w:pPr>
+        <w:pStyle w:val="-2"/>
+        <w:rPr>
+          <w:sz w:val="28"/>
+          <w:szCs w:val="28"/>
+        </w:rPr>
+      </w:pPr>
+    </w:p>
+    <w:p>
+      <w:pPr>
+        <w:rPr>
+          <w:rFonts w:ascii="Times New Roman" w:hAnsi="Times New Roman"/>
+          <w:sz w:val="28"/>
+          <w:szCs w:val="28"/>
+        </w:rPr>
+      </w:pPr>
+      <w:r>
+        <w:rPr>
+          <w:sz w:val="28"/>
+          <w:szCs w:val="28"/>
+        </w:rPr>
+        <w:br w:type="page"/>
+      </w:r>
+    </w:p>
+    <w:p>
+      <w:pPr>
+        <w:pStyle w:val="-0"/>
+        <w:rPr>
+          <w:szCs w:val="28"/>
+        </w:rPr>
+      </w:pPr>
+      <w:bookmarkStart w:id="3" w:name="_Toc192262111"/>
+      <w:r>
+        <w:rPr>
+          <w:szCs w:val="28"/>
+        </w:rPr>
+        <w:lastRenderedPageBreak/>
+        <w:t>Вывод</w:t>
+      </w:r>
+      <w:bookmarkEnd w:id="3"/>
+    </w:p>
+    <w:p>
+      <w:pPr>
+        <w:pStyle w:val="-2"/>
+        <w:rPr>
+          <w:sz w:val="28"/>
+          <w:szCs w:val="28"/>
+        </w:rPr>
+      </w:pPr>
+      <w:r>
+        <w:rPr>
+          <w:sz w:val="28"/>
+          <w:szCs w:val="28"/>
+        </w:rPr>
+        <w:t xml:space="preserve">В процессе выполнения работы я познакомился с режимами адресации БЭВМ и работой циклических программ. </w:t>
       </w:r>
     </w:p>
     <w:p>
@@ -4682,9 +5056,9 @@
     </w:lvl>
   </w:abstractNum>
   <w:abstractNum w:abstractNumId="2" w15:restartNumberingAfterBreak="0">
-    <w:nsid w:val="3FC11F6D"/>
+    <w:nsid w:val="39F22641"/>
     <w:multiLevelType w:val="hybridMultilevel"/>
-    <w:tmpl w:val="ACC482C2"/>
+    <w:tmpl w:val="B0E49EA4"/>
     <w:lvl w:ilvl="0" w:tplc="04190001">
       <w:start w:val="1"/>
       <w:numFmt w:val="bullet"/>
@@ -4795,9 +5169,9 @@
     </w:lvl>
   </w:abstractNum>
   <w:abstractNum w:abstractNumId="3" w15:restartNumberingAfterBreak="0">
-    <w:nsid w:val="5FDA7F16"/>
+    <w:nsid w:val="3FC11F6D"/>
     <w:multiLevelType w:val="hybridMultilevel"/>
-    <w:tmpl w:val="68341BA0"/>
+    <w:tmpl w:val="ACC482C2"/>
     <w:lvl w:ilvl="0" w:tplc="04190001">
       <w:start w:val="1"/>
       <w:numFmt w:val="bullet"/>
@@ -4907,11 +5281,124 @@
       </w:rPr>
     </w:lvl>
   </w:abstractNum>
+  <w:abstractNum w:abstractNumId="4" w15:restartNumberingAfterBreak="0">
+    <w:nsid w:val="5FDA7F16"/>
+    <w:multiLevelType w:val="hybridMultilevel"/>
+    <w:tmpl w:val="68341BA0"/>
+    <w:lvl w:ilvl="0" w:tplc="04190001">
+      <w:start w:val="1"/>
+      <w:numFmt w:val="bullet"/>
+      <w:lvlText w:val=""/>
+      <w:lvlJc w:val="left"/>
+      <w:pPr>
+        <w:ind w:left="720" w:hanging="360"/>
+      </w:pPr>
+      <w:rPr>
+        <w:rFonts w:ascii="Symbol" w:hAnsi="Symbol" w:hint="default"/>
+      </w:rPr>
+    </w:lvl>
+    <w:lvl w:ilvl="1" w:tplc="04190003">
+      <w:start w:val="1"/>
+      <w:numFmt w:val="bullet"/>
+      <w:lvlText w:val="o"/>
+      <w:lvlJc w:val="left"/>
+      <w:pPr>
+        <w:ind w:left="1440" w:hanging="360"/>
+      </w:pPr>
+      <w:rPr>
+        <w:rFonts w:ascii="Courier New" w:hAnsi="Courier New" w:cs="Courier New" w:hint="default"/>
+      </w:rPr>
+    </w:lvl>
+    <w:lvl w:ilvl="2" w:tplc="04190005">
+      <w:start w:val="1"/>
+      <w:numFmt w:val="bullet"/>
+      <w:lvlText w:val=""/>
+      <w:lvlJc w:val="left"/>
+      <w:pPr>
+        <w:ind w:left="2160" w:hanging="360"/>
+      </w:pPr>
+      <w:rPr>
+        <w:rFonts w:ascii="Wingdings" w:hAnsi="Wingdings" w:hint="default"/>
+      </w:rPr>
+    </w:lvl>
+    <w:lvl w:ilvl="3" w:tplc="04190001">
+      <w:start w:val="1"/>
+      <w:numFmt w:val="bullet"/>
+      <w:lvlText w:val=""/>
+      <w:lvlJc w:val="left"/>
+      <w:pPr>
+        <w:ind w:left="2880" w:hanging="360"/>
+      </w:pPr>
+      <w:rPr>
+        <w:rFonts w:ascii="Symbol" w:hAnsi="Symbol" w:hint="default"/>
+      </w:rPr>
+    </w:lvl>
+    <w:lvl w:ilvl="4" w:tplc="04190003">
+      <w:start w:val="1"/>
+      <w:numFmt w:val="bullet"/>
+      <w:lvlText w:val="o"/>
+      <w:lvlJc w:val="left"/>
+      <w:pPr>
+        <w:ind w:left="3600" w:hanging="360"/>
+      </w:pPr>
+      <w:rPr>
+        <w:rFonts w:ascii="Courier New" w:hAnsi="Courier New" w:cs="Courier New" w:hint="default"/>
+      </w:rPr>
+    </w:lvl>
+    <w:lvl w:ilvl="5" w:tplc="04190005">
+      <w:start w:val="1"/>
+      <w:numFmt w:val="bullet"/>
+      <w:lvlText w:val=""/>
+      <w:lvlJc w:val="left"/>
+      <w:pPr>
+        <w:ind w:left="4320" w:hanging="360"/>
+      </w:pPr>
+      <w:rPr>
+        <w:rFonts w:ascii="Wingdings" w:hAnsi="Wingdings" w:hint="default"/>
+      </w:rPr>
+    </w:lvl>
+    <w:lvl w:ilvl="6" w:tplc="04190001">
+      <w:start w:val="1"/>
+      <w:numFmt w:val="bullet"/>
+      <w:lvlText w:val=""/>
+      <w:lvlJc w:val="left"/>
+      <w:pPr>
+        <w:ind w:left="5040" w:hanging="360"/>
+      </w:pPr>
+      <w:rPr>
+        <w:rFonts w:ascii="Symbol" w:hAnsi="Symbol" w:hint="default"/>
+      </w:rPr>
+    </w:lvl>
+    <w:lvl w:ilvl="7" w:tplc="04190003">
+      <w:start w:val="1"/>
+      <w:numFmt w:val="bullet"/>
+      <w:lvlText w:val="o"/>
+      <w:lvlJc w:val="left"/>
+      <w:pPr>
+        <w:ind w:left="5760" w:hanging="360"/>
+      </w:pPr>
+      <w:rPr>
+        <w:rFonts w:ascii="Courier New" w:hAnsi="Courier New" w:cs="Courier New" w:hint="default"/>
+      </w:rPr>
+    </w:lvl>
+    <w:lvl w:ilvl="8" w:tplc="04190005">
+      <w:start w:val="1"/>
+      <w:numFmt w:val="bullet"/>
+      <w:lvlText w:val=""/>
+      <w:lvlJc w:val="left"/>
+      <w:pPr>
+        <w:ind w:left="6480" w:hanging="360"/>
+      </w:pPr>
+      <w:rPr>
+        <w:rFonts w:ascii="Wingdings" w:hAnsi="Wingdings" w:hint="default"/>
+      </w:rPr>
+    </w:lvl>
+  </w:abstractNum>
   <w:num w:numId="1">
-    <w:abstractNumId w:val="3"/>
+    <w:abstractNumId w:val="4"/>
   </w:num>
   <w:num w:numId="2">
-    <w:abstractNumId w:val="2"/>
+    <w:abstractNumId w:val="3"/>
   </w:num>
   <w:num w:numId="3">
     <w:abstractNumId w:val="0"/>
@@ -4920,7 +5407,19 @@
     <w:abstractNumId w:val="1"/>
   </w:num>
   <w:num w:numId="5">
-    <w:abstractNumId w:val="3"/>
+    <w:abstractNumId w:val="4"/>
+  </w:num>
+  <w:num w:numId="6">
+    <w:abstractNumId w:val="2"/>
+    <w:lvlOverride w:ilvl="0"/>
+    <w:lvlOverride w:ilvl="1"/>
+    <w:lvlOverride w:ilvl="2"/>
+    <w:lvlOverride w:ilvl="3"/>
+    <w:lvlOverride w:ilvl="4"/>
+    <w:lvlOverride w:ilvl="5"/>
+    <w:lvlOverride w:ilvl="6"/>
+    <w:lvlOverride w:ilvl="7"/>
+    <w:lvlOverride w:ilvl="8"/>
   </w:num>
 </w:numbering>
 </file>
@@ -5478,7 +5977,7 @@
     <w:basedOn w:val="DefaultParagraphFont"/>
     <w:link w:val="-0"/>
     <w:locked/>
-    <w:rsid w:val="00571B98"/>
+    <w:rsid w:val="00860785"/>
     <w:rPr>
       <w:rFonts w:ascii="Times New Roman" w:eastAsiaTheme="majorEastAsia" w:hAnsi="Times New Roman" w:cstheme="majorBidi"/>
       <w:b/>
@@ -5492,10 +5991,11 @@
     <w:basedOn w:val="Heading1"/>
     <w:link w:val="-"/>
     <w:qFormat/>
-    <w:rsid w:val="00571B98"/>
+    <w:rsid w:val="00860785"/>
     <w:pPr>
       <w:suppressAutoHyphens w:val="0"/>
       <w:spacing w:before="360" w:after="120" w:line="256" w:lineRule="auto"/>
+      <w:jc w:val="center"/>
     </w:pPr>
     <w:rPr>
       <w:rFonts w:ascii="Times New Roman" w:hAnsi="Times New Roman"/>

--- a/OPD/lab3/report_lab3.docx
+++ b/OPD/lab3/report_lab3.docx
@@ -16131,17 +16131,11 @@
               <w:jc w:val="center"/>
               <w:rPr>
                 <w:rFonts w:ascii="Times New Roman" w:hAnsi="Times New Roman" w:cs="Times New Roman"/>
-                <w:b/>
-                <w:bCs/>
-                <w:sz w:val="24"/>
-                <w:szCs w:val="24"/>
-              </w:rPr>
-            </w:pPr>
-            <w:r>
-              <w:rPr>
-                <w:b/>
-                <w:bCs/>
-              </w:rPr>
+                <w:sz w:val="24"/>
+                <w:szCs w:val="24"/>
+              </w:rPr>
+            </w:pPr>
+            <w:r>
               <w:t>CEF7</w:t>
             </w:r>
           </w:p>
@@ -19419,11 +19413,32 @@
       </w:r>
     </w:p>
     <w:p>
+      <w:r>
+        <w:t>CEF7</w:t>
+      </w:r>
+    </w:p>
+    <w:p>
+      <w:pPr>
+        <w:rPr>
+          <w:lang w:val="en-US"/>
+        </w:rPr>
+      </w:pPr>
+      <w:proofErr w:type="spellStart"/>
+      <w:r>
+        <w:rPr>
+          <w:lang w:val="en-US"/>
+        </w:rPr>
+        <w:t>Fxxx</w:t>
+      </w:r>
+      <w:proofErr w:type="spellEnd"/>
+    </w:p>
+    <w:p>
       <w:pPr>
         <w:rPr>
           <w:rFonts w:ascii="Times New Roman" w:hAnsi="Times New Roman" w:cs="Times New Roman"/>
           <w:sz w:val="28"/>
           <w:szCs w:val="28"/>
+          <w:lang w:val="en-US"/>
         </w:rPr>
       </w:pPr>
     </w:p>
@@ -19433,8 +19448,19 @@
           <w:rFonts w:ascii="Times New Roman" w:hAnsi="Times New Roman" w:cs="Times New Roman"/>
           <w:sz w:val="28"/>
           <w:szCs w:val="28"/>
+          <w:lang w:val="en-US"/>
         </w:rPr>
       </w:pPr>
+      <w:r>
+        <w:rPr>
+          <w:rFonts w:ascii="Times New Roman" w:hAnsi="Times New Roman" w:cs="Times New Roman"/>
+          <w:sz w:val="28"/>
+          <w:szCs w:val="28"/>
+          <w:lang w:val="en-US"/>
+        </w:rPr>
+        <w:lastRenderedPageBreak/>
+        <w:t>4Fxx</w:t>
+      </w:r>
     </w:p>
     <w:sectPr>
       <w:pgSz w:w="11906" w:h="16838"/>
